--- a/4/report.docx
+++ b/4/report.docx
@@ -1,6 +1,6 @@
 
 <file path=word/document.xml><?xml version="1.0" encoding="utf-8"?>
-<w:document xmlns:ve="http://schemas.openxmlformats.org/markup-compatibility/2006" xmlns:o="urn:schemas-microsoft-com:office:office" xmlns:r="http://schemas.openxmlformats.org/officeDocument/2006/relationships" xmlns:m="http://schemas.openxmlformats.org/officeDocument/2006/math" xmlns:v="urn:schemas-microsoft-com:vml" xmlns:wp="http://schemas.openxmlformats.org/drawingml/2006/wordprocessingDrawing" xmlns:w10="urn:schemas-microsoft-com:office:word" xmlns:w="http://schemas.openxmlformats.org/wordprocessingml/2006/main" xmlns:wne="http://schemas.microsoft.com/office/word/2006/wordml">
+<w:document xmlns:wpc="http://schemas.microsoft.com/office/word/2010/wordprocessingCanvas" xmlns:mc="http://schemas.openxmlformats.org/markup-compatibility/2006" xmlns:o="urn:schemas-microsoft-com:office:office" xmlns:r="http://schemas.openxmlformats.org/officeDocument/2006/relationships" xmlns:m="http://schemas.openxmlformats.org/officeDocument/2006/math" xmlns:v="urn:schemas-microsoft-com:vml" xmlns:wp14="http://schemas.microsoft.com/office/word/2010/wordprocessingDrawing" xmlns:wp="http://schemas.openxmlformats.org/drawingml/2006/wordprocessingDrawing" xmlns:w10="urn:schemas-microsoft-com:office:word" xmlns:w="http://schemas.openxmlformats.org/wordprocessingml/2006/main" xmlns:w14="http://schemas.microsoft.com/office/word/2010/wordml" xmlns:wpg="http://schemas.microsoft.com/office/word/2010/wordprocessingGroup" xmlns:wpi="http://schemas.microsoft.com/office/word/2010/wordprocessingInk" xmlns:wne="http://schemas.microsoft.com/office/word/2006/wordml" xmlns:wps="http://schemas.microsoft.com/office/word/2010/wordprocessingShape" mc:Ignorable="w14 wp14">
   <w:body>
     <w:p>
       <w:pPr>
@@ -12,13 +12,22 @@
           <w:color w:val="000000" w:themeColor="text1"/>
         </w:rPr>
       </w:pPr>
+      <w:proofErr w:type="spellStart"/>
       <w:r>
         <w:rPr>
           <w:rFonts w:ascii="Times New Roman" w:hAnsi="Times New Roman" w:cs="Times New Roman"/>
           <w:color w:val="000000" w:themeColor="text1"/>
         </w:rPr>
-        <w:t>News-Worthy</w:t>
-      </w:r>
+        <w:t>News</w:t>
+      </w:r>
+      <w:r>
+        <w:rPr>
+          <w:rFonts w:ascii="Times New Roman" w:hAnsi="Times New Roman" w:cs="Times New Roman"/>
+          <w:color w:val="000000" w:themeColor="text1"/>
+        </w:rPr>
+        <w:t>Worthy</w:t>
+      </w:r>
+      <w:proofErr w:type="spellEnd"/>
     </w:p>
     <w:p>
       <w:pPr>
@@ -37,6 +46,7 @@
           <w:dataBinding w:prefixMappings="xmlns:ns0='http://schemas.openxmlformats.org/package/2006/metadata/core-properties' xmlns:ns1='http://purl.org/dc/elements/1.1/'" w:xpath="/ns0:coreProperties[1]/ns1:subject[1]" w:storeItemID="{6C3C8BC8-F283-45AE-878A-BAB7291924A1}"/>
           <w:text/>
         </w:sdtPr>
+        <w:sdtEndPr/>
         <w:sdtContent>
           <w:r>
             <w:rPr>
@@ -118,62 +128,416 @@
           <w:color w:val="000000" w:themeColor="text1"/>
           <w:sz w:val="32"/>
           <w:szCs w:val="24"/>
-          <w:lang w:eastAsia="zh-TW"/>
-        </w:rPr>
-        <w:pict>
-          <v:shapetype id="_x0000_t202" coordsize="21600,21600" o:spt="202" path="m,l,21600r21600,l21600,xe">
-            <v:stroke joinstyle="miter"/>
-            <v:path gradientshapeok="t" o:connecttype="rect"/>
-          </v:shapetype>
-          <v:shape id="_x0000_s1100" type="#_x0000_t202" style="position:absolute;margin-left:33.95pt;margin-top:1pt;width:443.25pt;height:122.95pt;z-index:251662336;mso-height-percent:200;mso-height-percent:200;mso-width-relative:margin;mso-height-relative:margin" stroked="f">
-            <v:textbox style="mso-fit-shape-to-text:t">
-              <w:txbxContent>
-                <w:p>
-                  <w:pPr>
-                    <w:spacing w:after="0" w:line="240" w:lineRule="auto"/>
-                    <w:jc w:val="both"/>
-                    <w:rPr>
-                      <w:szCs w:val="24"/>
-                    </w:rPr>
-                  </w:pPr>
-                  <w:r>
-                    <w:rPr>
-                      <w:b/>
-                      <w:sz w:val="32"/>
-                    </w:rPr>
-                    <w:t>A</w:t>
-                  </w:r>
-                  <w:r>
-                    <w:rPr>
-                      <w:b/>
-                    </w:rPr>
-                    <w:t>BSTRACT</w:t>
-                  </w:r>
-                  <w:r>
-                    <w:rPr>
-                      <w:rFonts w:cs="Times New Roman"/>
-                      <w:b/>
-                    </w:rPr>
-                    <w:t>−</w:t>
-                  </w:r>
-                  <w:r>
-                    <w:rPr>
-                      <w:b/>
-                      <w:sz w:val="32"/>
-                    </w:rPr>
-                    <w:t xml:space="preserve"> </w:t>
-                  </w:r>
-                  <w:r>
-                    <w:rPr>
-                      <w:szCs w:val="24"/>
-                    </w:rPr>
-                    <w:t>News-Worthy is a new service targeted towards publishers, authors, bloggers, and all producers of online news content.  News-Worthy uses data science techniques to predict, pre-publication, whether an article is likely to be unpopular.  This report serves as a summary of all facets of the News-Worthy venture.  The business problem addressed by News-Worthy, and its significance in the market, is summarized.  Next, News-Worthy’s mathematical solution to this problem is developed.  Finally, a proof-of-concept is presented on a sample data set.</w:t>
-                  </w:r>
-                </w:p>
-              </w:txbxContent>
-            </v:textbox>
-          </v:shape>
-        </w:pict>
+        </w:rPr>
+        <mc:AlternateContent>
+          <mc:Choice Requires="wps">
+            <w:drawing>
+              <wp:anchor distT="0" distB="0" distL="114300" distR="114300" simplePos="0" relativeHeight="251662336" behindDoc="0" locked="0" layoutInCell="1" allowOverlap="1">
+                <wp:simplePos x="0" y="0"/>
+                <wp:positionH relativeFrom="column">
+                  <wp:posOffset>431165</wp:posOffset>
+                </wp:positionH>
+                <wp:positionV relativeFrom="paragraph">
+                  <wp:posOffset>12700</wp:posOffset>
+                </wp:positionV>
+                <wp:extent cx="5629275" cy="1376680"/>
+                <wp:effectExtent l="0" t="3810" r="2540" b="635"/>
+                <wp:wrapNone/>
+                <wp:docPr id="10" name="Text Box 76"/>
+                <wp:cNvGraphicFramePr>
+                  <a:graphicFrameLocks xmlns:a="http://schemas.openxmlformats.org/drawingml/2006/main"/>
+                </wp:cNvGraphicFramePr>
+                <a:graphic xmlns:a="http://schemas.openxmlformats.org/drawingml/2006/main">
+                  <a:graphicData uri="http://schemas.microsoft.com/office/word/2010/wordprocessingShape">
+                    <wps:wsp>
+                      <wps:cNvSpPr txBox="1">
+                        <a:spLocks noChangeArrowheads="1"/>
+                      </wps:cNvSpPr>
+                      <wps:spPr bwMode="auto">
+                        <a:xfrm>
+                          <a:off x="0" y="0"/>
+                          <a:ext cx="5629275" cy="1376680"/>
+                        </a:xfrm>
+                        <a:prstGeom prst="rect">
+                          <a:avLst/>
+                        </a:prstGeom>
+                        <a:solidFill>
+                          <a:srgbClr val="FFFFFF"/>
+                        </a:solidFill>
+                        <a:ln>
+                          <a:noFill/>
+                        </a:ln>
+                        <a:extLst>
+                          <a:ext uri="{91240B29-F687-4F45-9708-019B960494DF}">
+                            <a14:hiddenLine xmlns:a14="http://schemas.microsoft.com/office/drawing/2010/main" w="9525">
+                              <a:solidFill>
+                                <a:srgbClr val="000000"/>
+                              </a:solidFill>
+                              <a:miter lim="800000"/>
+                              <a:headEnd/>
+                              <a:tailEnd/>
+                            </a14:hiddenLine>
+                          </a:ext>
+                        </a:extLst>
+                      </wps:spPr>
+                      <wps:txbx>
+                        <w:txbxContent>
+                          <w:p>
+                            <w:pPr>
+                              <w:spacing w:after="0" w:line="240" w:lineRule="auto"/>
+                              <w:jc w:val="both"/>
+                              <w:rPr>
+                                <w:szCs w:val="24"/>
+                              </w:rPr>
+                            </w:pPr>
+                            <w:r>
+                              <w:rPr>
+                                <w:b/>
+                                <w:sz w:val="32"/>
+                              </w:rPr>
+                              <w:t>A</w:t>
+                            </w:r>
+                            <w:r>
+                              <w:rPr>
+                                <w:b/>
+                              </w:rPr>
+                              <w:t>BSTRACT</w:t>
+                            </w:r>
+                            <w:r>
+                              <w:rPr>
+                                <w:rFonts w:cs="Times New Roman"/>
+                                <w:b/>
+                              </w:rPr>
+                              <w:t>−</w:t>
+                            </w:r>
+                            <w:r>
+                              <w:rPr>
+                                <w:b/>
+                                <w:sz w:val="32"/>
+                              </w:rPr>
+                              <w:t xml:space="preserve"> </w:t>
+                            </w:r>
+                            <w:proofErr w:type="spellStart"/>
+                            <w:r>
+                              <w:rPr>
+                                <w:szCs w:val="24"/>
+                              </w:rPr>
+                              <w:t>News</w:t>
+                            </w:r>
+                            <w:r>
+                              <w:rPr>
+                                <w:szCs w:val="24"/>
+                              </w:rPr>
+                              <w:t>Worthy</w:t>
+                            </w:r>
+                            <w:proofErr w:type="spellEnd"/>
+                            <w:r>
+                              <w:rPr>
+                                <w:szCs w:val="24"/>
+                              </w:rPr>
+                              <w:t xml:space="preserve"> is a new service targeted towards publishers, authors, bloggers, and all producers of online news </w:t>
+                            </w:r>
+                            <w:r>
+                              <w:rPr>
+                                <w:szCs w:val="24"/>
+                              </w:rPr>
+                              <w:t xml:space="preserve">content.  </w:t>
+                            </w:r>
+                            <w:proofErr w:type="spellStart"/>
+                            <w:r>
+                              <w:rPr>
+                                <w:szCs w:val="24"/>
+                              </w:rPr>
+                              <w:t>News</w:t>
+                            </w:r>
+                            <w:r>
+                              <w:rPr>
+                                <w:szCs w:val="24"/>
+                              </w:rPr>
+                              <w:t>Worthy</w:t>
+                            </w:r>
+                            <w:proofErr w:type="spellEnd"/>
+                            <w:r>
+                              <w:rPr>
+                                <w:szCs w:val="24"/>
+                              </w:rPr>
+                              <w:t xml:space="preserve"> uses data science techniques to predict, pre-publication, whether an article is likely to be unpopular.  This report serves as a su</w:t>
+                            </w:r>
+                            <w:r>
+                              <w:rPr>
+                                <w:szCs w:val="24"/>
+                              </w:rPr>
+                              <w:t xml:space="preserve">mmary of all facets of the </w:t>
+                            </w:r>
+                            <w:proofErr w:type="spellStart"/>
+                            <w:proofErr w:type="gramStart"/>
+                            <w:r>
+                              <w:rPr>
+                                <w:szCs w:val="24"/>
+                              </w:rPr>
+                              <w:t>News</w:t>
+                            </w:r>
+                            <w:r>
+                              <w:rPr>
+                                <w:szCs w:val="24"/>
+                              </w:rPr>
+                              <w:t>Worthy</w:t>
+                            </w:r>
+                            <w:proofErr w:type="spellEnd"/>
+                            <w:proofErr w:type="gramEnd"/>
+                            <w:r>
+                              <w:rPr>
+                                <w:szCs w:val="24"/>
+                              </w:rPr>
+                              <w:t xml:space="preserve"> venture.  The bus</w:t>
+                            </w:r>
+                            <w:r>
+                              <w:rPr>
+                                <w:szCs w:val="24"/>
+                              </w:rPr>
+                              <w:t xml:space="preserve">iness problem addressed by </w:t>
+                            </w:r>
+                            <w:proofErr w:type="spellStart"/>
+                            <w:r>
+                              <w:rPr>
+                                <w:szCs w:val="24"/>
+                              </w:rPr>
+                              <w:t>News</w:t>
+                            </w:r>
+                            <w:r>
+                              <w:rPr>
+                                <w:szCs w:val="24"/>
+                              </w:rPr>
+                              <w:t>Worthy</w:t>
+                            </w:r>
+                            <w:proofErr w:type="spellEnd"/>
+                            <w:r>
+                              <w:rPr>
+                                <w:szCs w:val="24"/>
+                              </w:rPr>
+                              <w:t>, and its significance in the mar</w:t>
+                            </w:r>
+                            <w:r>
+                              <w:rPr>
+                                <w:szCs w:val="24"/>
+                              </w:rPr>
+                              <w:t xml:space="preserve">ket, is summarized.  Next, </w:t>
+                            </w:r>
+                            <w:proofErr w:type="spellStart"/>
+                            <w:r>
+                              <w:rPr>
+                                <w:szCs w:val="24"/>
+                              </w:rPr>
+                              <w:t>News</w:t>
+                            </w:r>
+                            <w:r>
+                              <w:rPr>
+                                <w:szCs w:val="24"/>
+                              </w:rPr>
+                              <w:t>Worthy’s</w:t>
+                            </w:r>
+                            <w:proofErr w:type="spellEnd"/>
+                            <w:r>
+                              <w:rPr>
+                                <w:szCs w:val="24"/>
+                              </w:rPr>
+                              <w:t xml:space="preserve"> mathematical solution to this problem is developed.  Finally, a proof-of-concept is presented on a sample data set.</w:t>
+                            </w:r>
+                          </w:p>
+                        </w:txbxContent>
+                      </wps:txbx>
+                      <wps:bodyPr rot="0" vert="horz" wrap="square" lIns="91440" tIns="45720" rIns="91440" bIns="45720" anchor="t" anchorCtr="0" upright="1">
+                        <a:spAutoFit/>
+                      </wps:bodyPr>
+                    </wps:wsp>
+                  </a:graphicData>
+                </a:graphic>
+                <wp14:sizeRelH relativeFrom="margin">
+                  <wp14:pctWidth>0</wp14:pctWidth>
+                </wp14:sizeRelH>
+                <wp14:sizeRelV relativeFrom="margin">
+                  <wp14:pctHeight>20000</wp14:pctHeight>
+                </wp14:sizeRelV>
+              </wp:anchor>
+            </w:drawing>
+          </mc:Choice>
+          <mc:Fallback>
+            <w:pict>
+              <v:shapetype id="_x0000_t202" coordsize="21600,21600" o:spt="202" path="m,l,21600r21600,l21600,xe">
+                <v:stroke joinstyle="miter"/>
+                <v:path gradientshapeok="t" o:connecttype="rect"/>
+              </v:shapetype>
+              <v:shape id="Text Box 76" o:spid="_x0000_s1026" type="#_x0000_t202" style="position:absolute;margin-left:33.95pt;margin-top:1pt;width:443.25pt;height:108.4pt;z-index:251662336;visibility:visible;mso-wrap-style:square;mso-width-percent:0;mso-height-percent:200;mso-wrap-distance-left:9pt;mso-wrap-distance-top:0;mso-wrap-distance-right:9pt;mso-wrap-distance-bottom:0;mso-position-horizontal:absolute;mso-position-horizontal-relative:text;mso-position-vertical:absolute;mso-position-vertical-relative:text;mso-width-percent:0;mso-height-percent:200;mso-width-relative:margin;mso-height-relative:margin;v-text-anchor:top" o:gfxdata="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" stroked="f">
+                <v:textbox style="mso-fit-shape-to-text:t">
+                  <w:txbxContent>
+                    <w:p>
+                      <w:pPr>
+                        <w:spacing w:after="0" w:line="240" w:lineRule="auto"/>
+                        <w:jc w:val="both"/>
+                        <w:rPr>
+                          <w:szCs w:val="24"/>
+                        </w:rPr>
+                      </w:pPr>
+                      <w:r>
+                        <w:rPr>
+                          <w:b/>
+                          <w:sz w:val="32"/>
+                        </w:rPr>
+                        <w:t>A</w:t>
+                      </w:r>
+                      <w:r>
+                        <w:rPr>
+                          <w:b/>
+                        </w:rPr>
+                        <w:t>BSTRACT</w:t>
+                      </w:r>
+                      <w:r>
+                        <w:rPr>
+                          <w:rFonts w:cs="Times New Roman"/>
+                          <w:b/>
+                        </w:rPr>
+                        <w:t>−</w:t>
+                      </w:r>
+                      <w:r>
+                        <w:rPr>
+                          <w:b/>
+                          <w:sz w:val="32"/>
+                        </w:rPr>
+                        <w:t xml:space="preserve"> </w:t>
+                      </w:r>
+                      <w:proofErr w:type="spellStart"/>
+                      <w:r>
+                        <w:rPr>
+                          <w:szCs w:val="24"/>
+                        </w:rPr>
+                        <w:t>News</w:t>
+                      </w:r>
+                      <w:r>
+                        <w:rPr>
+                          <w:szCs w:val="24"/>
+                        </w:rPr>
+                        <w:t>Worthy</w:t>
+                      </w:r>
+                      <w:proofErr w:type="spellEnd"/>
+                      <w:r>
+                        <w:rPr>
+                          <w:szCs w:val="24"/>
+                        </w:rPr>
+                        <w:t xml:space="preserve"> is a new service targeted towards publishers, authors, bloggers, and all producers of online news </w:t>
+                      </w:r>
+                      <w:r>
+                        <w:rPr>
+                          <w:szCs w:val="24"/>
+                        </w:rPr>
+                        <w:t xml:space="preserve">content.  </w:t>
+                      </w:r>
+                      <w:proofErr w:type="spellStart"/>
+                      <w:r>
+                        <w:rPr>
+                          <w:szCs w:val="24"/>
+                        </w:rPr>
+                        <w:t>News</w:t>
+                      </w:r>
+                      <w:r>
+                        <w:rPr>
+                          <w:szCs w:val="24"/>
+                        </w:rPr>
+                        <w:t>Worthy</w:t>
+                      </w:r>
+                      <w:proofErr w:type="spellEnd"/>
+                      <w:r>
+                        <w:rPr>
+                          <w:szCs w:val="24"/>
+                        </w:rPr>
+                        <w:t xml:space="preserve"> uses data science techniques to predict, pre-publication, whether an article is likely to be unpopular.  This report serves as a su</w:t>
+                      </w:r>
+                      <w:r>
+                        <w:rPr>
+                          <w:szCs w:val="24"/>
+                        </w:rPr>
+                        <w:t xml:space="preserve">mmary of all facets of the </w:t>
+                      </w:r>
+                      <w:proofErr w:type="spellStart"/>
+                      <w:proofErr w:type="gramStart"/>
+                      <w:r>
+                        <w:rPr>
+                          <w:szCs w:val="24"/>
+                        </w:rPr>
+                        <w:t>News</w:t>
+                      </w:r>
+                      <w:r>
+                        <w:rPr>
+                          <w:szCs w:val="24"/>
+                        </w:rPr>
+                        <w:t>Worthy</w:t>
+                      </w:r>
+                      <w:proofErr w:type="spellEnd"/>
+                      <w:proofErr w:type="gramEnd"/>
+                      <w:r>
+                        <w:rPr>
+                          <w:szCs w:val="24"/>
+                        </w:rPr>
+                        <w:t xml:space="preserve"> venture.  The bus</w:t>
+                      </w:r>
+                      <w:r>
+                        <w:rPr>
+                          <w:szCs w:val="24"/>
+                        </w:rPr>
+                        <w:t xml:space="preserve">iness problem addressed by </w:t>
+                      </w:r>
+                      <w:proofErr w:type="spellStart"/>
+                      <w:r>
+                        <w:rPr>
+                          <w:szCs w:val="24"/>
+                        </w:rPr>
+                        <w:t>News</w:t>
+                      </w:r>
+                      <w:r>
+                        <w:rPr>
+                          <w:szCs w:val="24"/>
+                        </w:rPr>
+                        <w:t>Worthy</w:t>
+                      </w:r>
+                      <w:proofErr w:type="spellEnd"/>
+                      <w:r>
+                        <w:rPr>
+                          <w:szCs w:val="24"/>
+                        </w:rPr>
+                        <w:t>, and its significance in the mar</w:t>
+                      </w:r>
+                      <w:r>
+                        <w:rPr>
+                          <w:szCs w:val="24"/>
+                        </w:rPr>
+                        <w:t xml:space="preserve">ket, is summarized.  Next, </w:t>
+                      </w:r>
+                      <w:proofErr w:type="spellStart"/>
+                      <w:r>
+                        <w:rPr>
+                          <w:szCs w:val="24"/>
+                        </w:rPr>
+                        <w:t>News</w:t>
+                      </w:r>
+                      <w:r>
+                        <w:rPr>
+                          <w:szCs w:val="24"/>
+                        </w:rPr>
+                        <w:t>Worthy’s</w:t>
+                      </w:r>
+                      <w:proofErr w:type="spellEnd"/>
+                      <w:r>
+                        <w:rPr>
+                          <w:szCs w:val="24"/>
+                        </w:rPr>
+                        <w:t xml:space="preserve"> mathematical solution to this problem is developed.  Finally, a proof-of-concept is presented on a sample data set.</w:t>
+                      </w:r>
+                    </w:p>
+                  </w:txbxContent>
+                </v:textbox>
+              </v:shape>
+            </w:pict>
+          </mc:Fallback>
+        </mc:AlternateContent>
       </w:r>
     </w:p>
     <w:p>
@@ -331,7 +695,7 @@
                     </pic:cNvPicPr>
                   </pic:nvPicPr>
                   <pic:blipFill>
-                    <a:blip r:embed="rId8" cstate="print"/>
+                    <a:blip r:embed="rId9" cstate="print"/>
                     <a:srcRect/>
                     <a:stretch>
                       <a:fillRect/>
@@ -388,6 +752,7 @@
           <w:id w:val="330809112"/>
           <w:citation/>
         </w:sdtPr>
+        <w:sdtEndPr/>
         <w:sdtContent>
           <w:r>
             <w:rPr>
@@ -436,6 +801,7 @@
           <w:id w:val="330809125"/>
           <w:citation/>
         </w:sdtPr>
+        <w:sdtEndPr/>
         <w:sdtContent>
           <w:r>
             <w:rPr>
@@ -494,96 +860,325 @@
           <w:color w:val="000000" w:themeColor="text1"/>
           <w:sz w:val="32"/>
           <w:szCs w:val="24"/>
-          <w:lang w:eastAsia="zh-TW"/>
-        </w:rPr>
-        <w:pict>
-          <v:shape id="_x0000_s1102" type="#_x0000_t202" style="position:absolute;left:0;text-align:left;margin-left:272.85pt;margin-top:27.1pt;width:254.25pt;height:21pt;z-index:251665408;mso-width-relative:margin;mso-height-relative:margin" stroked="f">
-            <v:textbox>
-              <w:txbxContent>
-                <w:p>
-                  <w:pPr>
-                    <w:jc w:val="center"/>
-                    <w:rPr>
-                      <w:b/>
-                      <w:sz w:val="20"/>
-                      <w:szCs w:val="20"/>
-                    </w:rPr>
-                  </w:pPr>
-                  <w:r>
-                    <w:rPr>
-                      <w:b/>
-                      <w:sz w:val="20"/>
-                      <w:szCs w:val="20"/>
-                    </w:rPr>
-                    <w:t xml:space="preserve">Source: Reuters, </w:t>
-                  </w:r>
-                  <w:sdt>
-                    <w:sdtPr>
-                      <w:rPr>
-                        <w:b/>
-                        <w:sz w:val="20"/>
-                        <w:szCs w:val="20"/>
-                      </w:rPr>
-                      <w:id w:val="330809120"/>
-                      <w:citation/>
-                    </w:sdtPr>
-                    <w:sdtContent>
+        </w:rPr>
+        <mc:AlternateContent>
+          <mc:Choice Requires="wps">
+            <w:drawing>
+              <wp:anchor distT="0" distB="0" distL="114300" distR="114300" simplePos="0" relativeHeight="251665408" behindDoc="0" locked="0" layoutInCell="1" allowOverlap="1">
+                <wp:simplePos x="0" y="0"/>
+                <wp:positionH relativeFrom="column">
+                  <wp:posOffset>3465195</wp:posOffset>
+                </wp:positionH>
+                <wp:positionV relativeFrom="paragraph">
+                  <wp:posOffset>401320</wp:posOffset>
+                </wp:positionV>
+                <wp:extent cx="3228975" cy="266700"/>
+                <wp:effectExtent l="0" t="0" r="0" b="0"/>
+                <wp:wrapSquare wrapText="bothSides"/>
+                <wp:docPr id="9" name="Text Box 78"/>
+                <wp:cNvGraphicFramePr>
+                  <a:graphicFrameLocks xmlns:a="http://schemas.openxmlformats.org/drawingml/2006/main"/>
+                </wp:cNvGraphicFramePr>
+                <a:graphic xmlns:a="http://schemas.openxmlformats.org/drawingml/2006/main">
+                  <a:graphicData uri="http://schemas.microsoft.com/office/word/2010/wordprocessingShape">
+                    <wps:wsp>
+                      <wps:cNvSpPr txBox="1">
+                        <a:spLocks noChangeArrowheads="1"/>
+                      </wps:cNvSpPr>
+                      <wps:spPr bwMode="auto">
+                        <a:xfrm>
+                          <a:off x="0" y="0"/>
+                          <a:ext cx="3228975" cy="266700"/>
+                        </a:xfrm>
+                        <a:prstGeom prst="rect">
+                          <a:avLst/>
+                        </a:prstGeom>
+                        <a:noFill/>
+                        <a:ln>
+                          <a:noFill/>
+                        </a:ln>
+                        <a:extLst/>
+                      </wps:spPr>
+                      <wps:txbx>
+                        <w:txbxContent>
+                          <w:p>
+                            <w:pPr>
+                              <w:jc w:val="center"/>
+                              <w:rPr>
+                                <w:b/>
+                                <w:sz w:val="20"/>
+                                <w:szCs w:val="20"/>
+                              </w:rPr>
+                            </w:pPr>
+                            <w:r>
+                              <w:rPr>
+                                <w:b/>
+                                <w:sz w:val="20"/>
+                                <w:szCs w:val="20"/>
+                              </w:rPr>
+                              <w:t xml:space="preserve">Source: Reuters, </w:t>
+                            </w:r>
+                            <w:sdt>
+                              <w:sdtPr>
+                                <w:rPr>
+                                  <w:b/>
+                                  <w:sz w:val="20"/>
+                                  <w:szCs w:val="20"/>
+                                </w:rPr>
+                                <w:id w:val="330809120"/>
+                                <w:citation/>
+                              </w:sdtPr>
+                              <w:sdtEndPr/>
+                              <w:sdtContent>
+                                <w:r>
+                                  <w:rPr>
+                                    <w:b/>
+                                    <w:sz w:val="20"/>
+                                    <w:szCs w:val="20"/>
+                                  </w:rPr>
+                                  <w:fldChar w:fldCharType="begin"/>
+                                </w:r>
+                                <w:r>
+                                  <w:rPr>
+                                    <w:b/>
+                                    <w:sz w:val="20"/>
+                                    <w:szCs w:val="20"/>
+                                  </w:rPr>
+                                  <w:instrText xml:space="preserve"> CITATION Nic15 \l 1033 </w:instrText>
+                                </w:r>
+                                <w:r>
+                                  <w:rPr>
+                                    <w:b/>
+                                    <w:sz w:val="20"/>
+                                    <w:szCs w:val="20"/>
+                                  </w:rPr>
+                                  <w:fldChar w:fldCharType="separate"/>
+                                </w:r>
+                                <w:r>
+                                  <w:rPr>
+                                    <w:b/>
+                                    <w:noProof/>
+                                    <w:sz w:val="20"/>
+                                    <w:szCs w:val="20"/>
+                                  </w:rPr>
+                                  <w:t>(Newman, 2015)</w:t>
+                                </w:r>
+                                <w:r>
+                                  <w:rPr>
+                                    <w:b/>
+                                    <w:sz w:val="20"/>
+                                    <w:szCs w:val="20"/>
+                                  </w:rPr>
+                                  <w:fldChar w:fldCharType="end"/>
+                                </w:r>
+                              </w:sdtContent>
+                            </w:sdt>
+                          </w:p>
+                        </w:txbxContent>
+                      </wps:txbx>
+                      <wps:bodyPr rot="0" vert="horz" wrap="square" lIns="91440" tIns="45720" rIns="91440" bIns="45720" anchor="t" anchorCtr="0" upright="1">
+                        <a:noAutofit/>
+                      </wps:bodyPr>
+                    </wps:wsp>
+                  </a:graphicData>
+                </a:graphic>
+                <wp14:sizeRelH relativeFrom="margin">
+                  <wp14:pctWidth>0</wp14:pctWidth>
+                </wp14:sizeRelH>
+                <wp14:sizeRelV relativeFrom="margin">
+                  <wp14:pctHeight>0</wp14:pctHeight>
+                </wp14:sizeRelV>
+              </wp:anchor>
+            </w:drawing>
+          </mc:Choice>
+          <mc:Fallback>
+            <w:pict>
+              <v:shape id="Text Box 78" o:spid="_x0000_s1027" type="#_x0000_t202" style="position:absolute;left:0;text-align:left;margin-left:272.85pt;margin-top:31.6pt;width:254.25pt;height:21pt;z-index:251665408;visibility:visible;mso-wrap-style:square;mso-width-percent:0;mso-height-percent:0;mso-wrap-distance-left:9pt;mso-wrap-distance-top:0;mso-wrap-distance-right:9pt;mso-wrap-distance-bottom:0;mso-position-horizontal:absolute;mso-position-horizontal-relative:text;mso-position-vertical:absolute;mso-position-vertical-relative:text;mso-width-percent:0;mso-height-percent:0;mso-width-relative:margin;mso-height-relative:margin;v-text-anchor:top" o:gfxdata="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" filled="f" stroked="f">
+                <v:textbox>
+                  <w:txbxContent>
+                    <w:p>
+                      <w:pPr>
+                        <w:jc w:val="center"/>
+                        <w:rPr>
+                          <w:b/>
+                          <w:sz w:val="20"/>
+                          <w:szCs w:val="20"/>
+                        </w:rPr>
+                      </w:pPr>
                       <w:r>
                         <w:rPr>
                           <w:b/>
                           <w:sz w:val="20"/>
                           <w:szCs w:val="20"/>
                         </w:rPr>
-                        <w:fldChar w:fldCharType="begin"/>
+                        <w:t xml:space="preserve">Source: Reuters, </w:t>
                       </w:r>
-                      <w:r>
-                        <w:rPr>
-                          <w:b/>
-                          <w:sz w:val="20"/>
-                          <w:szCs w:val="20"/>
-                        </w:rPr>
-                        <w:instrText xml:space="preserve"> CITATION Nic15 \l 1033 </w:instrText>
-                      </w:r>
-                      <w:r>
-                        <w:rPr>
-                          <w:b/>
-                          <w:sz w:val="20"/>
-                          <w:szCs w:val="20"/>
-                        </w:rPr>
-                        <w:fldChar w:fldCharType="separate"/>
-                      </w:r>
-                      <w:r>
-                        <w:rPr>
-                          <w:b/>
-                          <w:noProof/>
-                          <w:sz w:val="20"/>
-                          <w:szCs w:val="20"/>
-                        </w:rPr>
-                        <w:t>(Newman, 2015)</w:t>
-                      </w:r>
-                      <w:r>
-                        <w:rPr>
-                          <w:b/>
-                          <w:sz w:val="20"/>
-                          <w:szCs w:val="20"/>
-                        </w:rPr>
-                        <w:fldChar w:fldCharType="end"/>
-                      </w:r>
-                    </w:sdtContent>
-                  </w:sdt>
-                </w:p>
-              </w:txbxContent>
-            </v:textbox>
-            <w10:wrap type="square"/>
-          </v:shape>
-        </w:pict>
+                      <w:sdt>
+                        <w:sdtPr>
+                          <w:rPr>
+                            <w:b/>
+                            <w:sz w:val="20"/>
+                            <w:szCs w:val="20"/>
+                          </w:rPr>
+                          <w:id w:val="330809120"/>
+                          <w:citation/>
+                        </w:sdtPr>
+                        <w:sdtEndPr/>
+                        <w:sdtContent>
+                          <w:r>
+                            <w:rPr>
+                              <w:b/>
+                              <w:sz w:val="20"/>
+                              <w:szCs w:val="20"/>
+                            </w:rPr>
+                            <w:fldChar w:fldCharType="begin"/>
+                          </w:r>
+                          <w:r>
+                            <w:rPr>
+                              <w:b/>
+                              <w:sz w:val="20"/>
+                              <w:szCs w:val="20"/>
+                            </w:rPr>
+                            <w:instrText xml:space="preserve"> CITATION Nic15 \l 1033 </w:instrText>
+                          </w:r>
+                          <w:r>
+                            <w:rPr>
+                              <w:b/>
+                              <w:sz w:val="20"/>
+                              <w:szCs w:val="20"/>
+                            </w:rPr>
+                            <w:fldChar w:fldCharType="separate"/>
+                          </w:r>
+                          <w:r>
+                            <w:rPr>
+                              <w:b/>
+                              <w:noProof/>
+                              <w:sz w:val="20"/>
+                              <w:szCs w:val="20"/>
+                            </w:rPr>
+                            <w:t>(Newman, 2015)</w:t>
+                          </w:r>
+                          <w:r>
+                            <w:rPr>
+                              <w:b/>
+                              <w:sz w:val="20"/>
+                              <w:szCs w:val="20"/>
+                            </w:rPr>
+                            <w:fldChar w:fldCharType="end"/>
+                          </w:r>
+                        </w:sdtContent>
+                      </w:sdt>
+                    </w:p>
+                  </w:txbxContent>
+                </v:textbox>
+                <w10:wrap type="square"/>
+              </v:shape>
+            </w:pict>
+          </mc:Fallback>
+        </mc:AlternateContent>
       </w:r>
       <w:r>
         <w:rPr>
           <w:rFonts w:cs="Times New Roman"/>
         </w:rPr>
         <w:tab/>
-        <w:t>Amid this changing news landscape, the success or failure of each article published is becoming more important to authors and publishers.  As a result, it is becoming more important to avoid releasing an article which is perceived as “unpopular.”  A method of projecting, before publication, when an article is likely “flop” is of certain value to digital media outlets.  News-Worthy is the first data-driven service on the market to do just that.  In this report, we will detail the process and goals of News-Worthy through three primary objectives.</w:t>
+        <w:t xml:space="preserve">Amid this changing news landscape, the success or failure of each article published is becoming more important to authors and publishers.  As a result, it is becoming more important to avoid releasing an article which is perceived as “unpopular.”  </w:t>
+      </w:r>
+      <w:proofErr w:type="gramStart"/>
+      <w:r>
+        <w:rPr>
+          <w:rFonts w:cs="Times New Roman"/>
+        </w:rPr>
+        <w:t>A method of projecting, before publication, when an article is likely</w:t>
+      </w:r>
+      <w:r>
+        <w:rPr>
+          <w:rFonts w:cs="Times New Roman"/>
+        </w:rPr>
+        <w:t xml:space="preserve"> to</w:t>
+      </w:r>
+      <w:r>
+        <w:rPr>
+          <w:rFonts w:cs="Times New Roman"/>
+        </w:rPr>
+        <w:t xml:space="preserve"> “flop” </w:t>
+      </w:r>
+      <w:r>
+        <w:rPr>
+          <w:rFonts w:cs="Times New Roman"/>
+        </w:rPr>
+        <w:t xml:space="preserve">can </w:t>
+      </w:r>
+      <w:r>
+        <w:rPr>
+          <w:rFonts w:cs="Times New Roman"/>
+        </w:rPr>
+        <w:t>be</w:t>
+      </w:r>
+      <w:r>
+        <w:rPr>
+          <w:rFonts w:cs="Times New Roman"/>
+        </w:rPr>
+        <w:t xml:space="preserve"> of certain value to digita</w:t>
+      </w:r>
+      <w:r>
+        <w:rPr>
+          <w:rFonts w:cs="Times New Roman"/>
+        </w:rPr>
+        <w:t>l media outlets.</w:t>
+      </w:r>
+      <w:proofErr w:type="gramEnd"/>
+      <w:r>
+        <w:rPr>
+          <w:rFonts w:cs="Times New Roman"/>
+        </w:rPr>
+        <w:t xml:space="preserve">  </w:t>
+      </w:r>
+      <w:proofErr w:type="spellStart"/>
+      <w:r>
+        <w:rPr>
+          <w:rFonts w:cs="Times New Roman"/>
+        </w:rPr>
+        <w:t>News</w:t>
+      </w:r>
+      <w:r>
+        <w:rPr>
+          <w:rFonts w:cs="Times New Roman"/>
+        </w:rPr>
+        <w:t>Worthy</w:t>
+      </w:r>
+      <w:proofErr w:type="spellEnd"/>
+      <w:r>
+        <w:rPr>
+          <w:rFonts w:cs="Times New Roman"/>
+        </w:rPr>
+        <w:t xml:space="preserve"> is the first data-driven service on the market to do just that.  In this report, we will detai</w:t>
+      </w:r>
+      <w:r>
+        <w:rPr>
+          <w:rFonts w:cs="Times New Roman"/>
+        </w:rPr>
+        <w:t xml:space="preserve">l the process and goals of </w:t>
+      </w:r>
+      <w:proofErr w:type="spellStart"/>
+      <w:r>
+        <w:rPr>
+          <w:rFonts w:cs="Times New Roman"/>
+        </w:rPr>
+        <w:t>News</w:t>
+      </w:r>
+      <w:r>
+        <w:rPr>
+          <w:rFonts w:cs="Times New Roman"/>
+        </w:rPr>
+        <w:t>Worthy</w:t>
+      </w:r>
+      <w:proofErr w:type="spellEnd"/>
+      <w:r>
+        <w:rPr>
+          <w:rFonts w:cs="Times New Roman"/>
+        </w:rPr>
+        <w:t xml:space="preserve"> through three primary objectives.</w:t>
       </w:r>
     </w:p>
     <w:p>
@@ -618,7 +1213,33 @@
         <w:rPr>
           <w:rFonts w:cs="Times New Roman"/>
         </w:rPr>
-        <w:t>Precisely describe the business problem News-Worthy aims to solve, discuss why this problem is important, and explore how our data-science techniques can make a difference.</w:t>
+        <w:t>Precisely describe the bus</w:t>
+      </w:r>
+      <w:r>
+        <w:rPr>
+          <w:rFonts w:cs="Times New Roman"/>
+        </w:rPr>
+        <w:t xml:space="preserve">iness problem </w:t>
+      </w:r>
+      <w:proofErr w:type="spellStart"/>
+      <w:r>
+        <w:rPr>
+          <w:rFonts w:cs="Times New Roman"/>
+        </w:rPr>
+        <w:t>News</w:t>
+      </w:r>
+      <w:r>
+        <w:rPr>
+          <w:rFonts w:cs="Times New Roman"/>
+        </w:rPr>
+        <w:t>Worthy</w:t>
+      </w:r>
+      <w:proofErr w:type="spellEnd"/>
+      <w:r>
+        <w:rPr>
+          <w:rFonts w:cs="Times New Roman"/>
+        </w:rPr>
+        <w:t xml:space="preserve"> aims to solve, discuss why this problem is important, and explore how our data-science techniques can make a difference.</w:t>
       </w:r>
     </w:p>
     <w:p>
@@ -696,7 +1317,27 @@
         <w:rPr>
           <w:rFonts w:cs="Times New Roman"/>
         </w:rPr>
-        <w:t>Develop a prototype of News-Worthy by acquiring a sample data set and implementing the previously designed math solution.</w:t>
+        <w:t xml:space="preserve">Develop a prototype of </w:t>
+      </w:r>
+      <w:proofErr w:type="spellStart"/>
+      <w:r>
+        <w:rPr>
+          <w:rFonts w:cs="Times New Roman"/>
+        </w:rPr>
+        <w:t>News</w:t>
+      </w:r>
+      <w:r>
+        <w:rPr>
+          <w:rFonts w:cs="Times New Roman"/>
+        </w:rPr>
+        <w:t>Worthy</w:t>
+      </w:r>
+      <w:proofErr w:type="spellEnd"/>
+      <w:r>
+        <w:rPr>
+          <w:rFonts w:cs="Times New Roman"/>
+        </w:rPr>
+        <w:t xml:space="preserve"> by acquiring a sample data set and implementing the previously designed math solution.</w:t>
       </w:r>
     </w:p>
     <w:p>
@@ -787,7 +1428,17 @@
       </w:r>
       <w:r>
         <w:tab/>
-        <w:t xml:space="preserve">News-Worthy is an analytical tool targeted towards authors, publishers, bloggers, and all other generators of online </w:t>
+      </w:r>
+      <w:proofErr w:type="spellStart"/>
+      <w:r>
+        <w:t>News</w:t>
+      </w:r>
+      <w:r>
+        <w:t>Worthy</w:t>
+      </w:r>
+      <w:proofErr w:type="spellEnd"/>
+      <w:r>
+        <w:t xml:space="preserve"> is an analytical tool targeted towards authors, publishers, bloggers, and all other generators of online </w:t>
       </w:r>
       <w:r>
         <w:t>news</w:t>
@@ -832,7 +1483,21 @@
         <w:t>.</w:t>
       </w:r>
       <w:r>
-        <w:t xml:space="preserve">  This tool may be used by online contributors in selecting content for release or targeted revision.  News-Worthy is </w:t>
+        <w:t xml:space="preserve">  This tool may be used by online contributors in selecting content for rele</w:t>
+      </w:r>
+      <w:r>
+        <w:t xml:space="preserve">ase or targeted revision.  </w:t>
+      </w:r>
+      <w:proofErr w:type="spellStart"/>
+      <w:r>
+        <w:t>News</w:t>
+      </w:r>
+      <w:r>
+        <w:t>Worthy</w:t>
+      </w:r>
+      <w:proofErr w:type="spellEnd"/>
+      <w:r>
+        <w:t xml:space="preserve"> is </w:t>
       </w:r>
       <w:r>
         <w:t xml:space="preserve">designed </w:t>
@@ -901,7 +1566,7 @@
         <w:jc w:val="both"/>
       </w:pPr>
       <w:r>
-        <w:t xml:space="preserve">As online news consumption continues to transition towards purely digital formats, this poses an additional challenge to content-creators.  Before the rise of the internet, news was distributed through newspapers, television and radio.  The number of such outlets available to an individual was limited, resulting in a </w:t>
+        <w:t xml:space="preserve">As news consumption continues to transition towards purely digital formats, this poses an additional challenge to content-creators.  Before the rise of the internet, news was distributed through newspapers, television and radio.  The number of such outlets available to an individual was limited, resulting in a </w:t>
       </w:r>
       <w:r>
         <w:t>source</w:t>
@@ -958,7 +1623,27 @@
         <w:rPr>
           <w:i/>
         </w:rPr>
-        <w:t>The ideas behind News-Worthy to solve this problem.</w:t>
+        <w:t xml:space="preserve">The ideas behind </w:t>
+      </w:r>
+      <w:proofErr w:type="spellStart"/>
+      <w:r>
+        <w:rPr>
+          <w:i/>
+        </w:rPr>
+        <w:t>News</w:t>
+      </w:r>
+      <w:r>
+        <w:rPr>
+          <w:i/>
+        </w:rPr>
+        <w:t>Worthy</w:t>
+      </w:r>
+      <w:proofErr w:type="spellEnd"/>
+      <w:r>
+        <w:rPr>
+          <w:i/>
+        </w:rPr>
+        <w:t xml:space="preserve"> to solve this problem.</w:t>
       </w:r>
       <w:proofErr w:type="gramEnd"/>
     </w:p>
@@ -977,7 +1662,10 @@
         <w:t xml:space="preserve">There are many metrics by which one may judge the “popularity” of an online article, such as page-visits, or external links.  In recent years, however, </w:t>
       </w:r>
       <w:r>
-        <w:t xml:space="preserve">Social media platforms have become the primary outlet for many to share their opinions.  </w:t>
+        <w:t>s</w:t>
+      </w:r>
+      <w:r>
+        <w:t xml:space="preserve">ocial media platforms have become the primary outlet for many to share their opinions.  </w:t>
       </w:r>
       <w:r>
         <w:t>What is more, studies indicate that an increasing number of Americans rely upon social media as a means of news consumption</w:t>
@@ -987,19 +1675,53 @@
           <w:id w:val="256263423"/>
           <w:citation/>
         </w:sdtPr>
+        <w:sdtEndPr/>
         <w:sdtContent>
-          <w:fldSimple w:instr=" CITATION Nic15 \l 1033 ">
-            <w:r>
-              <w:rPr>
-                <w:noProof/>
-              </w:rPr>
-              <w:t xml:space="preserve"> (Newman, 2015)</w:t>
-            </w:r>
-          </w:fldSimple>
+          <w:r>
+            <w:fldChar w:fldCharType="begin"/>
+          </w:r>
+          <w:r>
+            <w:instrText xml:space="preserve"> CITATION Nic15 \l 1033 </w:instrText>
+          </w:r>
+          <w:r>
+            <w:fldChar w:fldCharType="separate"/>
+          </w:r>
+          <w:r>
+            <w:rPr>
+              <w:noProof/>
+            </w:rPr>
+            <w:t xml:space="preserve"> (Newman, 2015)</w:t>
+          </w:r>
+          <w:r>
+            <w:rPr>
+              <w:noProof/>
+            </w:rPr>
+            <w:fldChar w:fldCharType="end"/>
+          </w:r>
         </w:sdtContent>
       </w:sdt>
       <w:r>
-        <w:t xml:space="preserve">.  In 2015 it was estimated that 40% of Americans turn Social sources of news, while only 23% relied upon print sources.  Even beyond those who retrieve their news via Social platforms, many more share external news articles via social media.  In order to utilize, and perhaps pre-empt, these current trends, News-Worthy uses </w:t>
+        <w:t>.  In 2015 it was estimated that 40% of Americans turn</w:t>
+      </w:r>
+      <w:r>
+        <w:t>ed to</w:t>
+      </w:r>
+      <w:r>
+        <w:t xml:space="preserve"> Social sources of news, while only 23% relied upon print sources.  Even beyond those who retrieve their news via Social platforms, many more share external news articles via social media.  In order to utilize, and perhaps pre-e</w:t>
+      </w:r>
+      <w:r>
+        <w:t xml:space="preserve">mpt, these current trends, </w:t>
+      </w:r>
+      <w:proofErr w:type="spellStart"/>
+      <w:r>
+        <w:t>News</w:t>
+      </w:r>
+      <w:r>
+        <w:t>Worthy</w:t>
+      </w:r>
+      <w:proofErr w:type="spellEnd"/>
+      <w:r>
+        <w:t xml:space="preserve"> uses </w:t>
       </w:r>
       <w:r>
         <w:t>the number of shares via social media as our metric of "popularity."</w:t>
@@ -1015,7 +1737,17 @@
       </w:r>
       <w:r>
         <w:tab/>
-        <w:t>News-Worthy uses another novel approach, by considering structure-based metrics of each article.  The</w:t>
+      </w:r>
+      <w:proofErr w:type="spellStart"/>
+      <w:r>
+        <w:t>News</w:t>
+      </w:r>
+      <w:r>
+        <w:t>Worthy</w:t>
+      </w:r>
+      <w:proofErr w:type="spellEnd"/>
+      <w:r>
+        <w:t xml:space="preserve"> uses another novel approach, by considering structure-based metrics of each article.  The</w:t>
       </w:r>
       <w:r>
         <w:t xml:space="preserve"> specific words in an article</w:t>
@@ -1038,9 +1770,14 @@
       <w:r>
         <w:t xml:space="preserve"> text, </w:t>
       </w:r>
-      <w:r>
-        <w:t>News-Worthy</w:t>
-      </w:r>
+      <w:proofErr w:type="spellStart"/>
+      <w:r>
+        <w:t>News</w:t>
+      </w:r>
+      <w:r>
+        <w:t>Worthy</w:t>
+      </w:r>
+      <w:proofErr w:type="spellEnd"/>
       <w:r>
         <w:t xml:space="preserve"> u</w:t>
       </w:r>
@@ -1055,10 +1792,37 @@
         <w:jc w:val="both"/>
       </w:pPr>
       <w:r>
-        <w:t>Using these structural predictors, News-Worthy trains a few standard machine learning models, and makes a final prediction via ensemble learning.  This ensemble-learning is executed in a way which attempts to decrease the false-negatives</w:t>
-      </w:r>
-      <w:r>
-        <w:t xml:space="preserve">.  That is, News-Worthy aims to successfully identify all </w:t>
+        <w:t>Using th</w:t>
+      </w:r>
+      <w:r>
+        <w:t xml:space="preserve">ese structural predictors, </w:t>
+      </w:r>
+      <w:proofErr w:type="spellStart"/>
+      <w:proofErr w:type="gramStart"/>
+      <w:r>
+        <w:t>News</w:t>
+      </w:r>
+      <w:r>
+        <w:t>Worthy</w:t>
+      </w:r>
+      <w:proofErr w:type="spellEnd"/>
+      <w:proofErr w:type="gramEnd"/>
+      <w:r>
+        <w:t xml:space="preserve"> trains a few standard machine learning models, and makes a final prediction via ensemble learning.  This ensemble-learning is executed in a way which attempts to decrease the false-negatives</w:t>
+      </w:r>
+      <w:r>
+        <w:t xml:space="preserve">.  That is, </w:t>
+      </w:r>
+      <w:proofErr w:type="spellStart"/>
+      <w:r>
+        <w:t>News</w:t>
+      </w:r>
+      <w:r>
+        <w:t>Worthy</w:t>
+      </w:r>
+      <w:proofErr w:type="spellEnd"/>
+      <w:r>
+        <w:t xml:space="preserve"> aims to successfully identify all </w:t>
       </w:r>
       <w:r>
         <w:rPr>
@@ -1067,11 +1831,11 @@
         <w:t>unpopular</w:t>
       </w:r>
       <w:r>
-        <w:t xml:space="preserve"> articles.  The costly real-world mistake in this problem is identifying an article as “popular” </w:t>
+        <w:t xml:space="preserve"> articles.  The costly real-world mistake in this problem is identifying an article as “popular” which turns </w:t>
       </w:r>
       <w:r>
         <w:lastRenderedPageBreak/>
-        <w:t xml:space="preserve">which turns out to be </w:t>
+        <w:t xml:space="preserve">out to be </w:t>
       </w:r>
       <w:r>
         <w:rPr>
@@ -1080,7 +1844,21 @@
         <w:t>unpopular</w:t>
       </w:r>
       <w:r>
-        <w:t>.  At the cost of some overall prediction accuracy, News-Worthy is designed to avoid these (costly) false-negatives.</w:t>
+        <w:t>.  At the cost of some ov</w:t>
+      </w:r>
+      <w:r>
+        <w:t xml:space="preserve">erall prediction accuracy, </w:t>
+      </w:r>
+      <w:proofErr w:type="spellStart"/>
+      <w:r>
+        <w:t>News</w:t>
+      </w:r>
+      <w:r>
+        <w:t>Worthy</w:t>
+      </w:r>
+      <w:proofErr w:type="spellEnd"/>
+      <w:r>
+        <w:t xml:space="preserve"> is designed to avoid these (costly) false-negatives.</w:t>
       </w:r>
     </w:p>
     <w:p>
@@ -1153,7 +1931,15 @@
         <w:t>many</w:t>
       </w:r>
       <w:r>
-        <w:t xml:space="preserve"> more predictors than there are data instances.  Such overly high-dimensional data is often difficult to reliably and accurately make predictions.  News-Worthy considers a fairly small number of structure-based predictors (approximately 50</w:t>
+        <w:t xml:space="preserve"> more predictors than there are data instances.  Such overly high-dimensional data is often difficult to reliably and accurately make predictions.  </w:t>
+      </w:r>
+      <w:proofErr w:type="spellStart"/>
+      <w:r>
+        <w:t>NewsWorthy</w:t>
+      </w:r>
+      <w:proofErr w:type="spellEnd"/>
+      <w:r>
+        <w:t xml:space="preserve"> considers a fairly small number of structure-based predictors (approximately 50</w:t>
       </w:r>
       <w:r>
         <w:t>), generat</w:t>
@@ -1178,10 +1964,34 @@
         <w:t xml:space="preserve"> to all contributors of online content.  Large-scale publications may use our services with confidence that their pre-rele</w:t>
       </w:r>
       <w:r>
-        <w:t>ase content cannot be leaked.  News-Worthy does not require input of the text body: it takes as input the sequence of structural predictors.  These may be computed by the publishers in-house, or via a simple software package they can purchase from News-Worthy.  On the other hand, l</w:t>
-      </w:r>
-      <w:r>
-        <w:t>arge amounts of online content is generated by individuals.  Professional bloggers, freelance writers, and "contributing authors</w:t>
+        <w:t xml:space="preserve">ase content cannot be leaked.  </w:t>
+      </w:r>
+      <w:proofErr w:type="spellStart"/>
+      <w:r>
+        <w:t>NewsWorthy</w:t>
+      </w:r>
+      <w:proofErr w:type="spellEnd"/>
+      <w:r>
+        <w:t xml:space="preserve"> does not require input of the text body: it takes as input the sequence of structural predictors.  These may be computed by the publishers in-house, or via a simple software package they can purchase from </w:t>
+      </w:r>
+      <w:proofErr w:type="spellStart"/>
+      <w:r>
+        <w:t>NewsWorthy</w:t>
+      </w:r>
+      <w:proofErr w:type="spellEnd"/>
+      <w:r>
+        <w:t xml:space="preserve">.  On the other hand, </w:t>
+      </w:r>
+      <w:proofErr w:type="gramStart"/>
+      <w:r>
+        <w:t>l</w:t>
+      </w:r>
+      <w:r>
+        <w:t>arge amounts of online content is</w:t>
+      </w:r>
+      <w:proofErr w:type="gramEnd"/>
+      <w:r>
+        <w:t xml:space="preserve"> generated by individuals.  Professional bloggers, freelance writers, and "contributing authors</w:t>
       </w:r>
       <w:r>
         <w:t>," depend on article popularity and social media buzz</w:t>
@@ -1214,7 +2024,14 @@
       </w:pPr>
       <w:r>
         <w:tab/>
-        <w:t xml:space="preserve">News-Worthy is designed to fill a need in the world of digital news.  </w:t>
+      </w:r>
+      <w:proofErr w:type="spellStart"/>
+      <w:r>
+        <w:t>NewsWorthy</w:t>
+      </w:r>
+      <w:proofErr w:type="spellEnd"/>
+      <w:r>
+        <w:t xml:space="preserve"> is designed to fill a need in the world of digital news.  </w:t>
       </w:r>
       <w:r>
         <w:t xml:space="preserve">Studies indicate that more and more people rely on online outlets to receive news and information.  The amount of content generated online continues to grow as well.  </w:t>
@@ -1242,15 +2059,29 @@
           <w:id w:val="256263425"/>
           <w:citation/>
         </w:sdtPr>
+        <w:sdtEndPr/>
         <w:sdtContent>
-          <w:fldSimple w:instr=" CITATION Hol14 \l 1033  ">
-            <w:r>
-              <w:rPr>
-                <w:noProof/>
-              </w:rPr>
-              <w:t>(Holcomb &amp; Mitchell, 2014)</w:t>
-            </w:r>
-          </w:fldSimple>
+          <w:r>
+            <w:fldChar w:fldCharType="begin"/>
+          </w:r>
+          <w:r>
+            <w:instrText xml:space="preserve"> CITATION Hol14 \l 1033  </w:instrText>
+          </w:r>
+          <w:r>
+            <w:fldChar w:fldCharType="separate"/>
+          </w:r>
+          <w:r>
+            <w:rPr>
+              <w:noProof/>
+            </w:rPr>
+            <w:t>(Holcomb &amp; Mitchell, 2014)</w:t>
+          </w:r>
+          <w:r>
+            <w:rPr>
+              <w:noProof/>
+            </w:rPr>
+            <w:fldChar w:fldCharType="end"/>
+          </w:r>
         </w:sdtContent>
       </w:sdt>
       <w:r>
@@ -1264,8 +2095,13 @@
       <w:r>
         <w:t xml:space="preserve">.  These margins have only increased in the last 3 years.  That is, large profits are available for online news outlets which can distinguish themselves to big-time advertisers.  </w:t>
       </w:r>
-      <w:r>
-        <w:t>News-Worthy presents an excellent method for online content creators to appeal to potential advertisers</w:t>
+      <w:proofErr w:type="spellStart"/>
+      <w:r>
+        <w:t>NewsWorthy</w:t>
+      </w:r>
+      <w:proofErr w:type="spellEnd"/>
+      <w:r>
+        <w:t xml:space="preserve"> presents an excellent method for online content creators to appeal to potential advertisers</w:t>
       </w:r>
       <w:r>
         <w:t>, by providing</w:t>
@@ -1280,7 +2116,15 @@
         <w:t>an unpopular article</w:t>
       </w:r>
       <w:r>
-        <w:t xml:space="preserve">.  The potential value-gain offered to publishers, in the form of advertising revenue, makes News-Worthy a valuable tool.  </w:t>
+        <w:t xml:space="preserve">.  The potential value-gain offered to publishers, in the form of advertising revenue, makes </w:t>
+      </w:r>
+      <w:proofErr w:type="spellStart"/>
+      <w:r>
+        <w:t>NewsWorthy</w:t>
+      </w:r>
+      <w:proofErr w:type="spellEnd"/>
+      <w:r>
+        <w:t xml:space="preserve"> a valuable tool.  </w:t>
       </w:r>
     </w:p>
     <w:p>
@@ -1290,13 +2134,49 @@
         <w:jc w:val="both"/>
       </w:pPr>
       <w:r>
-        <w:t xml:space="preserve">Therefore, News-Worthy fills a need in the world of digital news media.  Moreover, the service it provides stands to increase advertising profits of publishers.  </w:t>
+        <w:t xml:space="preserve">Therefore, </w:t>
+      </w:r>
+      <w:proofErr w:type="spellStart"/>
+      <w:r>
+        <w:t>NewsWorthy</w:t>
+      </w:r>
+      <w:proofErr w:type="spellEnd"/>
+      <w:r>
+        <w:t xml:space="preserve"> fills a need in the world of digital news media.  Moreover, the service it provides stands to increase advertising profits of publishers.  </w:t>
       </w:r>
       <w:r>
         <w:t xml:space="preserve">Perhaps most important (for “shark” investors), there are currently no other companies in the market offering comparable services.  </w:t>
       </w:r>
       <w:r>
-        <w:t>As a result, we project that the News-Worthy service will be adopted, and perhaps even relied upon, by online contributors ranging from large-scale publications, to individual bloggers and freelance authors.  Such wide-ranging adoption in a variety of digital news media will lead to significant profits for the News-Worthy venture.  As a result, News-Worthy presents</w:t>
+        <w:t xml:space="preserve">As a result, we project that the </w:t>
+      </w:r>
+      <w:proofErr w:type="spellStart"/>
+      <w:proofErr w:type="gramStart"/>
+      <w:r>
+        <w:t>NewsWorthy</w:t>
+      </w:r>
+      <w:proofErr w:type="spellEnd"/>
+      <w:proofErr w:type="gramEnd"/>
+      <w:r>
+        <w:t xml:space="preserve"> service will be adopted, and perhaps even relied upon, by online contributors ranging from large-scale publications, to individual bloggers and freelance authors.  Such wide-ranging adoption in a variety of digital news media will lead to significant profits for the </w:t>
+      </w:r>
+      <w:proofErr w:type="spellStart"/>
+      <w:proofErr w:type="gramStart"/>
+      <w:r>
+        <w:t>NewsWorthy</w:t>
+      </w:r>
+      <w:proofErr w:type="spellEnd"/>
+      <w:proofErr w:type="gramEnd"/>
+      <w:r>
+        <w:t xml:space="preserve"> venture.  As a result, </w:t>
+      </w:r>
+      <w:proofErr w:type="spellStart"/>
+      <w:r>
+        <w:t>NewsWorthy</w:t>
+      </w:r>
+      <w:proofErr w:type="spellEnd"/>
+      <w:r>
+        <w:t xml:space="preserve"> presents</w:t>
       </w:r>
       <w:r>
         <w:t xml:space="preserve"> itself as</w:t>
@@ -1308,7 +2188,51 @@
         <w:t xml:space="preserve"> opportunity</w:t>
       </w:r>
       <w:r>
-        <w:t xml:space="preserve"> for the sharks.</w:t>
+        <w:t xml:space="preserve"> for the S</w:t>
+      </w:r>
+      <w:r>
+        <w:t>harks.</w:t>
+      </w:r>
+    </w:p>
+    <w:p>
+      <w:pPr>
+        <w:spacing w:line="240" w:lineRule="auto"/>
+        <w:ind w:firstLine="720"/>
+        <w:jc w:val="both"/>
+      </w:pPr>
+      <w:r>
+        <w:lastRenderedPageBreak/>
+        <w:t xml:space="preserve">We are seeking a $120,000 investment from the Sharks, in return for a 7% equity stake in our company.  We believe this valuation is reasonable given the need (and future need) which our product fulfills, the large market size, and the high potential for future growth.  This valuation is in-line with the model of </w:t>
+      </w:r>
+      <w:r>
+        <w:t xml:space="preserve">Y </w:t>
+      </w:r>
+      <w:proofErr w:type="spellStart"/>
+      <w:r>
+        <w:t>Combinator</w:t>
+      </w:r>
+      <w:proofErr w:type="spellEnd"/>
+      <w:r>
+        <w:t xml:space="preserve"> (</w:t>
+      </w:r>
+      <w:hyperlink r:id="rId10" w:history="1">
+        <w:r>
+          <w:rPr>
+            <w:rStyle w:val="Hyperlink"/>
+          </w:rPr>
+          <w:t>https://blog.ycombinator.com/the-new-deal</w:t>
+        </w:r>
+      </w:hyperlink>
+      <w:r>
+        <w:t xml:space="preserve">), who </w:t>
+      </w:r>
+      <w:proofErr w:type="gramStart"/>
+      <w:r>
+        <w:t>have</w:t>
+      </w:r>
+      <w:proofErr w:type="gramEnd"/>
+      <w:r>
+        <w:t xml:space="preserve"> helped bring to market successful startups such as Reddit, Dropbox, and Airbnb.</w:t>
       </w:r>
     </w:p>
     <w:p>
@@ -1330,7 +2254,6 @@
           <w:sz w:val="32"/>
           <w:szCs w:val="24"/>
         </w:rPr>
-        <w:lastRenderedPageBreak/>
         <w:t>O</w:t>
       </w:r>
       <w:r>
@@ -1412,8 +2335,15 @@
       <w:r>
         <w:t xml:space="preserve">, </w:t>
       </w:r>
-      <w:r>
-        <w:t>News-Worthy aims</w:t>
+      <w:proofErr w:type="spellStart"/>
+      <w:proofErr w:type="gramStart"/>
+      <w:r>
+        <w:t>NewsWorthy</w:t>
+      </w:r>
+      <w:proofErr w:type="spellEnd"/>
+      <w:proofErr w:type="gramEnd"/>
+      <w:r>
+        <w:t xml:space="preserve"> aims</w:t>
       </w:r>
       <w:r>
         <w:t xml:space="preserve"> to </w:t>
@@ -1528,7 +2458,15 @@
         <w:jc w:val="both"/>
       </w:pPr>
       <w:r>
-        <w:t>The scope of News-Worthy is focused even further</w:t>
+        <w:t xml:space="preserve">The scope of </w:t>
+      </w:r>
+      <w:proofErr w:type="spellStart"/>
+      <w:r>
+        <w:t>NewsWorthy</w:t>
+      </w:r>
+      <w:proofErr w:type="spellEnd"/>
+      <w:r>
+        <w:t xml:space="preserve"> is focused even further</w:t>
       </w:r>
       <w:r>
         <w:t xml:space="preserve">.  </w:t>
@@ -1593,7 +2531,15 @@
         <w:t>, it is worthwhile to consider changing the format of the article, or perhaps not releasing the</w:t>
       </w:r>
       <w:r>
-        <w:t xml:space="preserve"> content.  Therefore, News-Worthy is targeted at predicting when an article will be </w:t>
+        <w:t xml:space="preserve"> content.  Therefore, </w:t>
+      </w:r>
+      <w:proofErr w:type="spellStart"/>
+      <w:r>
+        <w:t>NewsWorthy</w:t>
+      </w:r>
+      <w:proofErr w:type="spellEnd"/>
+      <w:r>
+        <w:t xml:space="preserve"> is targeted at predicting when an article will be </w:t>
       </w:r>
       <w:r>
         <w:t>unpopular</w:t>
@@ -1630,9 +2576,14 @@
         </w:rPr>
         <w:t xml:space="preserve">: </w:t>
       </w:r>
-      <w:r>
-        <w:t>News-Worthy’s</w:t>
-      </w:r>
+      <w:proofErr w:type="spellStart"/>
+      <w:r>
+        <w:t>NewsWorthy</w:t>
+      </w:r>
+      <w:r>
+        <w:t>’s</w:t>
+      </w:r>
+      <w:proofErr w:type="spellEnd"/>
       <w:r>
         <w:t xml:space="preserve"> metric of popularity is number of shares.</w:t>
       </w:r>
@@ -1704,82 +2655,164 @@
     <w:p>
       <w:pPr>
         <w:spacing w:after="0" w:line="240" w:lineRule="auto"/>
-      </w:pPr>
+        <w:rPr>
+          <w:i/>
+        </w:rPr>
+      </w:pPr>
+      <w:r>
+        <w:rPr>
+          <w:noProof/>
+        </w:rPr>
+        <mc:AlternateContent>
+          <mc:Choice Requires="wps">
+            <w:drawing>
+              <wp:anchor distT="0" distB="0" distL="114300" distR="114300" simplePos="0" relativeHeight="251660288" behindDoc="0" locked="0" layoutInCell="0" allowOverlap="1" wp14:anchorId="38713784" wp14:editId="6A6B92F9">
+                <wp:simplePos x="0" y="0"/>
+                <wp:positionH relativeFrom="page">
+                  <wp:posOffset>424180</wp:posOffset>
+                </wp:positionH>
+                <wp:positionV relativeFrom="margin">
+                  <wp:posOffset>7903845</wp:posOffset>
+                </wp:positionV>
+                <wp:extent cx="6910070" cy="647700"/>
+                <wp:effectExtent l="0" t="0" r="100330" b="95250"/>
+                <wp:wrapSquare wrapText="bothSides"/>
+                <wp:docPr id="6" name="AutoShape 74"/>
+                <wp:cNvGraphicFramePr>
+                  <a:graphicFrameLocks xmlns:a="http://schemas.openxmlformats.org/drawingml/2006/main"/>
+                </wp:cNvGraphicFramePr>
+                <a:graphic xmlns:a="http://schemas.openxmlformats.org/drawingml/2006/main">
+                  <a:graphicData uri="http://schemas.microsoft.com/office/word/2010/wordprocessingShape">
+                    <wps:wsp>
+                      <wps:cNvSpPr>
+                        <a:spLocks noChangeArrowheads="1"/>
+                      </wps:cNvSpPr>
+                      <wps:spPr bwMode="auto">
+                        <a:xfrm>
+                          <a:off x="0" y="0"/>
+                          <a:ext cx="6910070" cy="647700"/>
+                        </a:xfrm>
+                        <a:prstGeom prst="roundRect">
+                          <a:avLst>
+                            <a:gd name="adj" fmla="val 3880"/>
+                          </a:avLst>
+                        </a:prstGeom>
+                        <a:solidFill>
+                          <a:schemeClr val="lt1">
+                            <a:lumMod val="100000"/>
+                            <a:lumOff val="0"/>
+                          </a:schemeClr>
+                        </a:solidFill>
+                        <a:ln w="3175">
+                          <a:solidFill>
+                            <a:schemeClr val="accent1">
+                              <a:lumMod val="100000"/>
+                              <a:lumOff val="0"/>
+                            </a:schemeClr>
+                          </a:solidFill>
+                          <a:round/>
+                          <a:headEnd/>
+                          <a:tailEnd/>
+                        </a:ln>
+                        <a:effectLst>
+                          <a:outerShdw dist="107763" dir="2700000" algn="ctr" rotWithShape="0">
+                            <a:srgbClr val="868686">
+                              <a:alpha val="50000"/>
+                            </a:srgbClr>
+                          </a:outerShdw>
+                        </a:effectLst>
+                      </wps:spPr>
+                      <wps:txbx>
+                        <w:txbxContent>
+                          <w:p>
+                            <w:pPr>
+                              <w:spacing w:after="0" w:line="240" w:lineRule="auto"/>
+                              <w:jc w:val="both"/>
+                              <w:rPr>
+                                <w:b/>
+                              </w:rPr>
+                            </w:pPr>
+                            <w:r>
+                              <w:rPr>
+                                <w:b/>
+                              </w:rPr>
+                              <w:t>Given a collection of online news articles (of similar formats or origin) predict, which among those, will rank in the bottom 25% in numbers of shares or number of shares per day.</w:t>
+                            </w:r>
+                          </w:p>
+                          <w:p>
+                            <w:pPr>
+                              <w:spacing w:after="0"/>
+                              <w:rPr>
+                                <w:i/>
+                                <w:iCs/>
+                                <w:color w:val="7F7F7F" w:themeColor="background1" w:themeShade="7F"/>
+                              </w:rPr>
+                            </w:pPr>
+                          </w:p>
+                        </w:txbxContent>
+                      </wps:txbx>
+                      <wps:bodyPr rot="0" vert="horz" wrap="square" lIns="91440" tIns="45720" rIns="457200" bIns="228600" anchor="t" anchorCtr="0" upright="1">
+                        <a:noAutofit/>
+                      </wps:bodyPr>
+                    </wps:wsp>
+                  </a:graphicData>
+                </a:graphic>
+                <wp14:sizeRelH relativeFrom="margin">
+                  <wp14:pctWidth>0</wp14:pctWidth>
+                </wp14:sizeRelH>
+                <wp14:sizeRelV relativeFrom="page">
+                  <wp14:pctHeight>0</wp14:pctHeight>
+                </wp14:sizeRelV>
+              </wp:anchor>
+            </w:drawing>
+          </mc:Choice>
+          <mc:Fallback>
+            <w:pict>
+              <v:roundrect id="AutoShape 74" o:spid="_x0000_s1028" style="position:absolute;margin-left:33.4pt;margin-top:622.35pt;width:544.1pt;height:51pt;z-index:251660288;visibility:visible;mso-wrap-style:square;mso-width-percent:0;mso-height-percent:0;mso-wrap-distance-left:9pt;mso-wrap-distance-top:0;mso-wrap-distance-right:9pt;mso-wrap-distance-bottom:0;mso-position-horizontal:absolute;mso-position-horizontal-relative:page;mso-position-vertical:absolute;mso-position-vertical-relative:margin;mso-width-percent:0;mso-height-percent:0;mso-width-relative:margin;mso-height-relative:page;v-text-anchor:top" arcsize="2543f" o:gfxdata="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" o:allowincell="f" fillcolor="white [3201]" strokecolor="#4f81bd [3204]" strokeweight=".25pt">
+                <v:shadow on="t" color="#868686" opacity=".5" offset="6pt,6pt"/>
+                <v:textbox inset=",,36pt,18pt">
+                  <w:txbxContent>
+                    <w:p>
+                      <w:pPr>
+                        <w:spacing w:after="0" w:line="240" w:lineRule="auto"/>
+                        <w:jc w:val="both"/>
+                        <w:rPr>
+                          <w:b/>
+                        </w:rPr>
+                      </w:pPr>
+                      <w:r>
+                        <w:rPr>
+                          <w:b/>
+                        </w:rPr>
+                        <w:t>Given a collection of online news articles (of similar formats or origin) predict, which among those, will rank in the bottom 25% in numbers of shares or number of shares per day.</w:t>
+                      </w:r>
+                    </w:p>
+                    <w:p>
+                      <w:pPr>
+                        <w:spacing w:after="0"/>
+                        <w:rPr>
+                          <w:i/>
+                          <w:iCs/>
+                          <w:color w:val="7F7F7F" w:themeColor="background1" w:themeShade="7F"/>
+                        </w:rPr>
+                      </w:pPr>
+                    </w:p>
+                  </w:txbxContent>
+                </v:textbox>
+                <w10:wrap type="square" anchorx="page" anchory="margin"/>
+              </v:roundrect>
+            </w:pict>
+          </mc:Fallback>
+        </mc:AlternateContent>
+      </w:r>
       <w:r>
         <w:t>Therefore, our business problem can be phrased mathematically as follows:</w:t>
       </w:r>
-    </w:p>
-    <w:p>
-      <w:pPr>
-        <w:spacing w:after="0" w:line="240" w:lineRule="auto"/>
-      </w:pPr>
-    </w:p>
-    <w:p>
-      <w:pPr>
-        <w:spacing w:after="0" w:line="240" w:lineRule="auto"/>
+      <w:r>
         <w:rPr>
           <w:i/>
         </w:rPr>
-      </w:pPr>
-      <w:r>
-        <w:rPr>
-          <w:noProof/>
-          <w:lang w:eastAsia="zh-TW"/>
-        </w:rPr>
-        <w:pict>
-          <v:roundrect id="_x0000_s1098" style="position:absolute;margin-left:33.4pt;margin-top:542.85pt;width:544.1pt;height:51pt;z-index:251660288;mso-position-horizontal-relative:page;mso-position-vertical-relative:margin;mso-width-relative:margin" arcsize="2543f" o:allowincell="f" fillcolor="white [3201]" strokecolor="#4f81bd [3204]" strokeweight=".25pt">
-            <v:shadow on="t" color="#868686" opacity=".5" offset="6pt,6pt"/>
-            <v:textbox style="mso-next-textbox:#_x0000_s1098" inset=",,36pt,18pt">
-              <w:txbxContent>
-                <w:p>
-                  <w:pPr>
-                    <w:spacing w:after="0" w:line="240" w:lineRule="auto"/>
-                    <w:jc w:val="both"/>
-                    <w:rPr>
-                      <w:b/>
-                    </w:rPr>
-                  </w:pPr>
-                  <w:r>
-                    <w:rPr>
-                      <w:b/>
-                    </w:rPr>
-                    <w:t>Given a collection of online news articles (of similar formats or origin) predict, which among those, will rank in the bottom 25% in numbers of shares or number of shares per day.</w:t>
-                  </w:r>
-                </w:p>
-                <w:p>
-                  <w:pPr>
-                    <w:spacing w:after="0"/>
-                    <w:rPr>
-                      <w:i/>
-                      <w:iCs/>
-                      <w:color w:val="7F7F7F" w:themeColor="background1" w:themeShade="7F"/>
-                    </w:rPr>
-                  </w:pPr>
-                </w:p>
-              </w:txbxContent>
-            </v:textbox>
-            <w10:wrap type="square" anchorx="page" anchory="margin"/>
-          </v:roundrect>
-        </w:pict>
-      </w:r>
-      <w:r>
-        <w:rPr>
-          <w:i/>
-        </w:rPr>
         <w:br/>
-      </w:r>
-    </w:p>
-    <w:p>
-      <w:pPr>
-        <w:rPr>
-          <w:i/>
-        </w:rPr>
-      </w:pPr>
-      <w:r>
-        <w:rPr>
-          <w:i/>
-        </w:rPr>
-        <w:br w:type="page"/>
       </w:r>
     </w:p>
     <w:p>
@@ -1817,7 +2850,23 @@
           <w:rFonts w:eastAsia="Times New Roman"/>
           <w:color w:val="000000"/>
         </w:rPr>
-        <w:t xml:space="preserve">As described previously, News-Worthy </w:t>
+        <w:t xml:space="preserve">As described previously, </w:t>
+      </w:r>
+      <w:proofErr w:type="spellStart"/>
+      <w:r>
+        <w:rPr>
+          <w:rFonts w:eastAsia="Times New Roman"/>
+          <w:color w:val="000000"/>
+        </w:rPr>
+        <w:t>NewsWorthy</w:t>
+      </w:r>
+      <w:proofErr w:type="spellEnd"/>
+      <w:r>
+        <w:rPr>
+          <w:rFonts w:eastAsia="Times New Roman"/>
+          <w:color w:val="000000"/>
+        </w:rPr>
+        <w:t xml:space="preserve"> </w:t>
       </w:r>
       <w:r>
         <w:rPr>
@@ -4703,17 +5752,8 @@
           <w:rFonts w:eastAsia="Times New Roman"/>
           <w:color w:val="000000"/>
         </w:rPr>
-        <w:t>= “</w:t>
-      </w:r>
-      <w:proofErr w:type="spellStart"/>
-      <w:r>
-        <w:rPr>
-          <w:rFonts w:eastAsia="Times New Roman"/>
-          <w:color w:val="000000"/>
-        </w:rPr>
-        <w:t>unpopular”</w:t>
-      </w:r>
-      <w:proofErr w:type="spellEnd"/>
+        <w:t>= “unpopular”</w:t>
+      </w:r>
     </w:p>
     <w:p>
       <w:pPr>
@@ -4887,7 +5927,21 @@
           <w:rFonts w:eastAsia="Times New Roman"/>
           <w:color w:val="000000"/>
         </w:rPr>
-        <w:t>, using a feature-importance metric to determine those which are most relevant to the</w:t>
+        <w:t>, using a feature-importance metric to determine those which are most relevant to</w:t>
+      </w:r>
+      <w:r>
+        <w:rPr>
+          <w:rFonts w:eastAsia="Times New Roman"/>
+          <w:color w:val="000000"/>
+        </w:rPr>
+        <w:t xml:space="preserve"> each of</w:t>
+      </w:r>
+      <w:r>
+        <w:rPr>
+          <w:rFonts w:eastAsia="Times New Roman"/>
+          <w:color w:val="000000"/>
+        </w:rPr>
+        <w:t xml:space="preserve"> the</w:t>
       </w:r>
       <w:r>
         <w:rPr>
@@ -4992,6 +6046,7 @@
           <w:id w:val="256263432"/>
           <w:citation/>
         </w:sdtPr>
+        <w:sdtEndPr/>
         <w:sdtContent>
           <w:r>
             <w:rPr>
@@ -5325,7 +6380,23 @@
           <w:rFonts w:eastAsia="Times New Roman"/>
           <w:color w:val="000000"/>
         </w:rPr>
-        <w:t xml:space="preserve">Therefore News-Worthy trains </w:t>
+        <w:t xml:space="preserve">Therefore </w:t>
+      </w:r>
+      <w:proofErr w:type="spellStart"/>
+      <w:r>
+        <w:rPr>
+          <w:rFonts w:eastAsia="Times New Roman"/>
+          <w:color w:val="000000"/>
+        </w:rPr>
+        <w:t>NewsWorthy</w:t>
+      </w:r>
+      <w:proofErr w:type="spellEnd"/>
+      <w:r>
+        <w:rPr>
+          <w:rFonts w:eastAsia="Times New Roman"/>
+          <w:color w:val="000000"/>
+        </w:rPr>
+        <w:t xml:space="preserve"> trains </w:t>
       </w:r>
       <w:r>
         <w:rPr>
@@ -5418,12 +6489,21 @@
         </w:rPr>
         <w:t xml:space="preserve">:  </w:t>
       </w:r>
-      <w:r>
-        <w:rPr>
-          <w:rFonts w:eastAsia="Times New Roman"/>
-          <w:color w:val="000000"/>
-        </w:rPr>
-        <w:t>News-Worthy uses</w:t>
+      <w:proofErr w:type="spellStart"/>
+      <w:r>
+        <w:rPr>
+          <w:rFonts w:eastAsia="Times New Roman"/>
+          <w:color w:val="000000"/>
+        </w:rPr>
+        <w:t>NewsWorthy</w:t>
+      </w:r>
+      <w:proofErr w:type="spellEnd"/>
+      <w:r>
+        <w:rPr>
+          <w:rFonts w:eastAsia="Times New Roman"/>
+          <w:color w:val="000000"/>
+        </w:rPr>
+        <w:t xml:space="preserve"> uses</w:t>
       </w:r>
       <w:r>
         <w:rPr>
@@ -5603,8 +6683,17 @@
           <w:rFonts w:eastAsia="Times New Roman"/>
           <w:color w:val="000000"/>
         </w:rPr>
-        <w:t xml:space="preserve"> produced by News-Worthy</w:t>
-      </w:r>
+        <w:t xml:space="preserve"> produced by </w:t>
+      </w:r>
+      <w:proofErr w:type="spellStart"/>
+      <w:r>
+        <w:rPr>
+          <w:rFonts w:eastAsia="Times New Roman"/>
+          <w:color w:val="000000"/>
+        </w:rPr>
+        <w:t>NewsWorthy</w:t>
+      </w:r>
+      <w:proofErr w:type="spellEnd"/>
       <w:r>
         <w:rPr>
           <w:rFonts w:eastAsia="Times New Roman"/>
@@ -5695,7 +6784,23 @@
           <w:rFonts w:eastAsia="Times New Roman"/>
           <w:color w:val="000000"/>
         </w:rPr>
-        <w:t xml:space="preserve">in real world applications, and thus News-Worthy </w:t>
+        <w:t xml:space="preserve">in real world applications, and thus </w:t>
+      </w:r>
+      <w:proofErr w:type="spellStart"/>
+      <w:r>
+        <w:rPr>
+          <w:rFonts w:eastAsia="Times New Roman"/>
+          <w:color w:val="000000"/>
+        </w:rPr>
+        <w:t>NewsWorthy</w:t>
+      </w:r>
+      <w:proofErr w:type="spellEnd"/>
+      <w:r>
+        <w:rPr>
+          <w:rFonts w:eastAsia="Times New Roman"/>
+          <w:color w:val="000000"/>
+        </w:rPr>
+        <w:t xml:space="preserve"> </w:t>
       </w:r>
       <w:r>
         <w:rPr>
@@ -5770,26 +6875,51 @@
         </w:rPr>
         <w:t xml:space="preserve">The implementation of this solution has, in essence, been explained in the process of developing a math solution.  We provide a summary of this functionality here.  </w:t>
       </w:r>
-      <w:r>
-        <w:rPr>
-          <w:rFonts w:eastAsia="Times New Roman"/>
-          <w:color w:val="000000"/>
-        </w:rPr>
-        <w:t xml:space="preserve">News-Worthy operates within a Python interface.  Given a collection of text documents, the set of structure-based statistics can be computed on a per-document basis using a combination of list comprehensions and Python’s Natural Language Toolkit (NLTK) package.  </w:t>
-      </w:r>
-      <w:r>
-        <w:rPr>
-          <w:rFonts w:eastAsia="Times New Roman"/>
-          <w:color w:val="000000"/>
-        </w:rPr>
-        <w:t xml:space="preserve">This data is then compiled into a Pandas data frame, indexed by the articles contained in the collection.  The remaining data analysis conducted by News-Worthy is built on top of Python’s </w:t>
-      </w:r>
       <w:proofErr w:type="spellStart"/>
       <w:r>
         <w:rPr>
           <w:rFonts w:eastAsia="Times New Roman"/>
           <w:color w:val="000000"/>
         </w:rPr>
+        <w:t>NewsWorthy</w:t>
+      </w:r>
+      <w:proofErr w:type="spellEnd"/>
+      <w:r>
+        <w:rPr>
+          <w:rFonts w:eastAsia="Times New Roman"/>
+          <w:color w:val="000000"/>
+        </w:rPr>
+        <w:t xml:space="preserve"> operates within a Python interface.  Given a collection of text documents, the set of structure-based statistics can be computed on a per-document basis using a combination of list comprehensions and Python’s Natural Language Toolkit (NLTK) package.  </w:t>
+      </w:r>
+      <w:r>
+        <w:rPr>
+          <w:rFonts w:eastAsia="Times New Roman"/>
+          <w:color w:val="000000"/>
+        </w:rPr>
+        <w:t xml:space="preserve">This data is then compiled into a Pandas data frame, indexed by the articles contained in the collection.  The remaining data analysis conducted by </w:t>
+      </w:r>
+      <w:proofErr w:type="spellStart"/>
+      <w:r>
+        <w:rPr>
+          <w:rFonts w:eastAsia="Times New Roman"/>
+          <w:color w:val="000000"/>
+        </w:rPr>
+        <w:t>NewsWorthy</w:t>
+      </w:r>
+      <w:proofErr w:type="spellEnd"/>
+      <w:r>
+        <w:rPr>
+          <w:rFonts w:eastAsia="Times New Roman"/>
+          <w:color w:val="000000"/>
+        </w:rPr>
+        <w:t xml:space="preserve"> is built on top of Python’s </w:t>
+      </w:r>
+      <w:proofErr w:type="spellStart"/>
+      <w:r>
+        <w:rPr>
+          <w:rFonts w:eastAsia="Times New Roman"/>
+          <w:color w:val="000000"/>
+        </w:rPr>
         <w:t>Scikit</w:t>
       </w:r>
       <w:proofErr w:type="spellEnd"/>
@@ -5876,7 +7006,23 @@
           <w:rFonts w:eastAsia="Times New Roman"/>
           <w:color w:val="000000"/>
         </w:rPr>
-        <w:t xml:space="preserve"> class.  The top 10 ranked features (for each target variable) are isolated and passed on for further analysis.  News-Worthy uses two standard classification </w:t>
+        <w:t xml:space="preserve"> class.  The top 10 ranked features (for each target variable) are isolated and passed on for further analysis.  </w:t>
+      </w:r>
+      <w:proofErr w:type="spellStart"/>
+      <w:r>
+        <w:rPr>
+          <w:rFonts w:eastAsia="Times New Roman"/>
+          <w:color w:val="000000"/>
+        </w:rPr>
+        <w:t>NewsWorthy</w:t>
+      </w:r>
+      <w:proofErr w:type="spellEnd"/>
+      <w:r>
+        <w:rPr>
+          <w:rFonts w:eastAsia="Times New Roman"/>
+          <w:color w:val="000000"/>
+        </w:rPr>
+        <w:t xml:space="preserve"> uses two standard classification </w:t>
       </w:r>
       <w:r>
         <w:rPr>
@@ -5956,7 +7102,23 @@
           <w:rFonts w:eastAsia="Times New Roman"/>
           <w:color w:val="000000"/>
         </w:rPr>
-        <w:t xml:space="preserve">.  To make predictions, both models are allowed to predict on a test article, and News-Worthy classifies that document as “unpopular” if either of the models predicts “True” for the </w:t>
+        <w:t xml:space="preserve">.  To make predictions, both models are allowed to predict on a test article, and </w:t>
+      </w:r>
+      <w:proofErr w:type="spellStart"/>
+      <w:r>
+        <w:rPr>
+          <w:rFonts w:eastAsia="Times New Roman"/>
+          <w:color w:val="000000"/>
+        </w:rPr>
+        <w:t>NewsWorthy</w:t>
+      </w:r>
+      <w:proofErr w:type="spellEnd"/>
+      <w:r>
+        <w:rPr>
+          <w:rFonts w:eastAsia="Times New Roman"/>
+          <w:color w:val="000000"/>
+        </w:rPr>
+        <w:t xml:space="preserve"> classifies that document as “unpopular” if either of the models predicts “True” for the </w:t>
       </w:r>
       <w:r>
         <w:rPr>
@@ -6058,7 +7220,37 @@
           <w:szCs w:val="24"/>
         </w:rPr>
         <w:tab/>
-        <w:t>Though News-Worthy has not undergone full-scale software and product development, we have executed a prototype of the News-Worthy methods in order to validate the underlying ideas.</w:t>
+        <w:t xml:space="preserve">Though </w:t>
+      </w:r>
+      <w:proofErr w:type="spellStart"/>
+      <w:r>
+        <w:rPr>
+          <w:szCs w:val="24"/>
+        </w:rPr>
+        <w:t>NewsWorthy</w:t>
+      </w:r>
+      <w:proofErr w:type="spellEnd"/>
+      <w:r>
+        <w:rPr>
+          <w:szCs w:val="24"/>
+        </w:rPr>
+        <w:t xml:space="preserve"> has not undergone full-scale software and product development, we have executed a prototype of the </w:t>
+      </w:r>
+      <w:proofErr w:type="spellStart"/>
+      <w:proofErr w:type="gramStart"/>
+      <w:r>
+        <w:rPr>
+          <w:szCs w:val="24"/>
+        </w:rPr>
+        <w:t>NewsWorthy</w:t>
+      </w:r>
+      <w:proofErr w:type="spellEnd"/>
+      <w:proofErr w:type="gramEnd"/>
+      <w:r>
+        <w:rPr>
+          <w:szCs w:val="24"/>
+        </w:rPr>
+        <w:t xml:space="preserve"> methods in order to validate the underlying ideas.</w:t>
       </w:r>
     </w:p>
     <w:p>
@@ -6091,7 +7283,7 @@
         </w:rPr>
         <w:t xml:space="preserve"> For this proof-of concept, we use the “Online News Popularity Dataset” available through the UCI machine learning repository (</w:t>
       </w:r>
-      <w:hyperlink r:id="rId9" w:history="1">
+      <w:hyperlink r:id="rId11" w:history="1">
         <w:r>
           <w:rPr>
             <w:rStyle w:val="Hyperlink"/>
@@ -6196,7 +7388,21 @@
         <w:rPr>
           <w:szCs w:val="24"/>
         </w:rPr>
-        <w:t xml:space="preserve">The goal of News-Worthy is two predict two different measures of article “failure”: </w:t>
+        <w:t xml:space="preserve">The goal of </w:t>
+      </w:r>
+      <w:proofErr w:type="spellStart"/>
+      <w:r>
+        <w:rPr>
+          <w:szCs w:val="24"/>
+        </w:rPr>
+        <w:t>NewsWorthy</w:t>
+      </w:r>
+      <w:proofErr w:type="spellEnd"/>
+      <w:r>
+        <w:rPr>
+          <w:szCs w:val="24"/>
+        </w:rPr>
+        <w:t xml:space="preserve"> is two predict two different measures of article “failure”: </w:t>
       </w:r>
       <w:r>
         <w:rPr>
@@ -6381,13 +7587,13 @@
         <w:tblStyle w:val="TableGrid"/>
         <w:tblW w:w="0" w:type="auto"/>
         <w:tblInd w:w="1638" w:type="dxa"/>
-        <w:tblLook w:val="04A0"/>
+        <w:tblLook w:val="04A0" w:firstRow="1" w:lastRow="0" w:firstColumn="1" w:lastColumn="0" w:noHBand="0" w:noVBand="1"/>
       </w:tblPr>
       <w:tblGrid>
         <w:gridCol w:w="540"/>
         <w:gridCol w:w="3070"/>
         <w:gridCol w:w="468"/>
-        <w:gridCol w:w="2942"/>
+        <w:gridCol w:w="3042"/>
       </w:tblGrid>
       <w:tr>
         <w:tc>
@@ -6966,42 +8172,140 @@
       <w:r>
         <w:rPr>
           <w:noProof/>
-          <w:lang w:eastAsia="zh-TW"/>
-        </w:rPr>
-        <w:pict>
-          <v:shape id="_x0000_s1104" type="#_x0000_t202" style="position:absolute;left:0;text-align:left;margin-left:305.1pt;margin-top:202.35pt;width:205.5pt;height:25.5pt;z-index:-251648000;mso-width-relative:margin;mso-height-relative:margin" wrapcoords="-99 0 -99 20829 21600 20829 21600 0 -99 0" stroked="f">
-            <v:textbox>
-              <w:txbxContent>
-                <w:p>
-                  <w:pPr>
-                    <w:jc w:val="center"/>
-                    <w:rPr>
-                      <w:b/>
-                      <w:sz w:val="20"/>
-                      <w:szCs w:val="20"/>
-                    </w:rPr>
-                  </w:pPr>
-                  <w:r>
-                    <w:rPr>
-                      <w:b/>
-                      <w:sz w:val="20"/>
-                      <w:szCs w:val="20"/>
-                    </w:rPr>
-                    <w:t>Figure 3.1: KNN validation</w:t>
-                  </w:r>
-                </w:p>
-              </w:txbxContent>
-            </v:textbox>
-            <w10:wrap type="tight"/>
-          </v:shape>
-        </w:pict>
+        </w:rPr>
+        <mc:AlternateContent>
+          <mc:Choice Requires="wps">
+            <w:drawing>
+              <wp:anchor distT="0" distB="0" distL="114300" distR="114300" simplePos="0" relativeHeight="251668480" behindDoc="1" locked="0" layoutInCell="1" allowOverlap="1" wp14:anchorId="14F86243" wp14:editId="17DE56D8">
+                <wp:simplePos x="0" y="0"/>
+                <wp:positionH relativeFrom="column">
+                  <wp:posOffset>3874770</wp:posOffset>
+                </wp:positionH>
+                <wp:positionV relativeFrom="paragraph">
+                  <wp:posOffset>2569845</wp:posOffset>
+                </wp:positionV>
+                <wp:extent cx="2609850" cy="323850"/>
+                <wp:effectExtent l="0" t="0" r="0" b="0"/>
+                <wp:wrapTight wrapText="bothSides">
+                  <wp:wrapPolygon edited="0">
+                    <wp:start x="-100" y="0"/>
+                    <wp:lineTo x="-100" y="20838"/>
+                    <wp:lineTo x="21600" y="20838"/>
+                    <wp:lineTo x="21600" y="0"/>
+                    <wp:lineTo x="-100" y="0"/>
+                  </wp:wrapPolygon>
+                </wp:wrapTight>
+                <wp:docPr id="5" name="Text Box 80"/>
+                <wp:cNvGraphicFramePr>
+                  <a:graphicFrameLocks xmlns:a="http://schemas.openxmlformats.org/drawingml/2006/main"/>
+                </wp:cNvGraphicFramePr>
+                <a:graphic xmlns:a="http://schemas.openxmlformats.org/drawingml/2006/main">
+                  <a:graphicData uri="http://schemas.microsoft.com/office/word/2010/wordprocessingShape">
+                    <wps:wsp>
+                      <wps:cNvSpPr txBox="1">
+                        <a:spLocks noChangeArrowheads="1"/>
+                      </wps:cNvSpPr>
+                      <wps:spPr bwMode="auto">
+                        <a:xfrm>
+                          <a:off x="0" y="0"/>
+                          <a:ext cx="2609850" cy="323850"/>
+                        </a:xfrm>
+                        <a:prstGeom prst="rect">
+                          <a:avLst/>
+                        </a:prstGeom>
+                        <a:solidFill>
+                          <a:srgbClr val="FFFFFF"/>
+                        </a:solidFill>
+                        <a:ln>
+                          <a:noFill/>
+                        </a:ln>
+                        <a:extLst>
+                          <a:ext uri="{91240B29-F687-4F45-9708-019B960494DF}">
+                            <a14:hiddenLine xmlns:a14="http://schemas.microsoft.com/office/drawing/2010/main" w="9525">
+                              <a:solidFill>
+                                <a:srgbClr val="000000"/>
+                              </a:solidFill>
+                              <a:miter lim="800000"/>
+                              <a:headEnd/>
+                              <a:tailEnd/>
+                            </a14:hiddenLine>
+                          </a:ext>
+                        </a:extLst>
+                      </wps:spPr>
+                      <wps:txbx>
+                        <w:txbxContent>
+                          <w:p>
+                            <w:pPr>
+                              <w:jc w:val="center"/>
+                              <w:rPr>
+                                <w:b/>
+                                <w:sz w:val="20"/>
+                                <w:szCs w:val="20"/>
+                              </w:rPr>
+                            </w:pPr>
+                            <w:r>
+                              <w:rPr>
+                                <w:b/>
+                                <w:sz w:val="20"/>
+                                <w:szCs w:val="20"/>
+                              </w:rPr>
+                              <w:t>Figure 3.1: KNN validation</w:t>
+                            </w:r>
+                          </w:p>
+                        </w:txbxContent>
+                      </wps:txbx>
+                      <wps:bodyPr rot="0" vert="horz" wrap="square" lIns="91440" tIns="45720" rIns="91440" bIns="45720" anchor="t" anchorCtr="0" upright="1">
+                        <a:noAutofit/>
+                      </wps:bodyPr>
+                    </wps:wsp>
+                  </a:graphicData>
+                </a:graphic>
+                <wp14:sizeRelH relativeFrom="margin">
+                  <wp14:pctWidth>0</wp14:pctWidth>
+                </wp14:sizeRelH>
+                <wp14:sizeRelV relativeFrom="margin">
+                  <wp14:pctHeight>0</wp14:pctHeight>
+                </wp14:sizeRelV>
+              </wp:anchor>
+            </w:drawing>
+          </mc:Choice>
+          <mc:Fallback>
+            <w:pict>
+              <v:shape id="Text Box 80" o:spid="_x0000_s1029" type="#_x0000_t202" style="position:absolute;left:0;text-align:left;margin-left:305.1pt;margin-top:202.35pt;width:205.5pt;height:25.5pt;z-index:-251648000;visibility:visible;mso-wrap-style:square;mso-width-percent:0;mso-height-percent:0;mso-wrap-distance-left:9pt;mso-wrap-distance-top:0;mso-wrap-distance-right:9pt;mso-wrap-distance-bottom:0;mso-position-horizontal:absolute;mso-position-horizontal-relative:text;mso-position-vertical:absolute;mso-position-vertical-relative:text;mso-width-percent:0;mso-height-percent:0;mso-width-relative:margin;mso-height-relative:margin;v-text-anchor:top" o:gfxdata="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" stroked="f">
+                <v:textbox>
+                  <w:txbxContent>
+                    <w:p>
+                      <w:pPr>
+                        <w:jc w:val="center"/>
+                        <w:rPr>
+                          <w:b/>
+                          <w:sz w:val="20"/>
+                          <w:szCs w:val="20"/>
+                        </w:rPr>
+                      </w:pPr>
+                      <w:r>
+                        <w:rPr>
+                          <w:b/>
+                          <w:sz w:val="20"/>
+                          <w:szCs w:val="20"/>
+                        </w:rPr>
+                        <w:t>Figure 3.1: KNN validation</w:t>
+                      </w:r>
+                    </w:p>
+                  </w:txbxContent>
+                </v:textbox>
+                <w10:wrap type="tight"/>
+              </v:shape>
+            </w:pict>
+          </mc:Fallback>
+        </mc:AlternateContent>
       </w:r>
       <w:r>
         <w:rPr>
           <w:noProof/>
         </w:rPr>
         <w:drawing>
-          <wp:anchor distT="0" distB="0" distL="114300" distR="114300" simplePos="0" relativeHeight="251666432" behindDoc="1" locked="0" layoutInCell="1" allowOverlap="1">
+          <wp:anchor distT="0" distB="0" distL="114300" distR="114300" simplePos="0" relativeHeight="251666432" behindDoc="1" locked="0" layoutInCell="1" allowOverlap="1" wp14:anchorId="47B66047" wp14:editId="3A986C65">
             <wp:simplePos x="0" y="0"/>
             <wp:positionH relativeFrom="column">
               <wp:posOffset>3827145</wp:posOffset>
@@ -7043,7 +8347,7 @@
                     </pic:cNvPicPr>
                   </pic:nvPicPr>
                   <pic:blipFill>
-                    <a:blip r:embed="rId10" cstate="print"/>
+                    <a:blip r:embed="rId12" cstate="print"/>
                     <a:srcRect/>
                     <a:stretch>
                       <a:fillRect/>
@@ -7323,15 +8627,29 @@
           <w:id w:val="330809192"/>
           <w:citation/>
         </w:sdtPr>
+        <w:sdtEndPr/>
         <w:sdtContent>
-          <w:fldSimple w:instr=" CITATION Fer15 \l 1033 ">
-            <w:r>
-              <w:rPr>
-                <w:noProof/>
-              </w:rPr>
-              <w:t>(Fernandes, Vinagre, &amp; Cortez, September 2015)</w:t>
-            </w:r>
-          </w:fldSimple>
+          <w:r>
+            <w:fldChar w:fldCharType="begin"/>
+          </w:r>
+          <w:r>
+            <w:instrText xml:space="preserve"> CITATION Fer15 \l 1033 </w:instrText>
+          </w:r>
+          <w:r>
+            <w:fldChar w:fldCharType="separate"/>
+          </w:r>
+          <w:r>
+            <w:rPr>
+              <w:noProof/>
+            </w:rPr>
+            <w:t>(Fernandes, Vinagre, &amp; Cortez, September 2015)</w:t>
+          </w:r>
+          <w:r>
+            <w:rPr>
+              <w:noProof/>
+            </w:rPr>
+            <w:fldChar w:fldCharType="end"/>
+          </w:r>
         </w:sdtContent>
       </w:sdt>
       <w:r>
@@ -7350,10 +8668,26 @@
         <w:t>‘unpopular’</w:t>
       </w:r>
       <w:r>
-        <w:t xml:space="preserve"> target chosen by News-Worthy.  That is, those authors use the Number of Shares to classify articles as “popular” and “unpopular,” and use a number of methods to address the assoc</w:t>
-      </w:r>
-      <w:r>
-        <w:t>iated classification problem.  Like News-Worthy, t</w:t>
+        <w:t xml:space="preserve"> target chosen by </w:t>
+      </w:r>
+      <w:proofErr w:type="spellStart"/>
+      <w:r>
+        <w:t>NewsWorthy</w:t>
+      </w:r>
+      <w:proofErr w:type="spellEnd"/>
+      <w:r>
+        <w:t>.  That is, those authors use the Number of Shares to classify articles as “popular” and “unpopular,” and use a number of methods to address the assoc</w:t>
+      </w:r>
+      <w:r>
+        <w:t xml:space="preserve">iated classification problem.  Like </w:t>
+      </w:r>
+      <w:proofErr w:type="spellStart"/>
+      <w:r>
+        <w:t>NewsWorthy</w:t>
+      </w:r>
+      <w:proofErr w:type="spellEnd"/>
+      <w:r>
+        <w:t>, t</w:t>
       </w:r>
       <w:r>
         <w:t xml:space="preserve">hey also choose hold-out validation set to judge model performance.  The significance of this paper to the News Worthy venture is that these original authors could generate a </w:t>
@@ -7365,7 +8699,23 @@
         <w:t>highest</w:t>
       </w:r>
       <w:r>
-        <w:t xml:space="preserve"> accuracy of only 67%.  By implementing the essential math solution developed for News-Worthy, our simple prototype was able to improve upon this accuracy by more than 5%!  What is more, this proof-of-concept used rather simple methods of “unpopularity” cutoff and parameter choice.  If higher-level statistical techniques were used to tune these parameters, this accuracy would likely only improve.  The improved accuracy of News Worthy, using only a simple implementation, over that achieved by the original authors of the data supports the validity of the News-Worthy ideas: using feature-importance to reduce the number of predictors, training flexible machine learning algorithms, and using ensemble learning to make final predictions.</w:t>
+        <w:t xml:space="preserve"> accuracy of only 67%.  By implementing the essential math solution developed for </w:t>
+      </w:r>
+      <w:proofErr w:type="spellStart"/>
+      <w:r>
+        <w:t>NewsWorthy</w:t>
+      </w:r>
+      <w:proofErr w:type="spellEnd"/>
+      <w:r>
+        <w:t xml:space="preserve">, our simple prototype was able to improve upon this accuracy by more than 5%!  What is more, this proof-of-concept used rather simple methods of “unpopularity” cutoff and parameter choice.  If higher-level statistical techniques were used to tune these parameters, this accuracy would likely only improve.  The improved accuracy of News Worthy, using only a simple implementation, over that achieved by the original authors of the data supports the validity of the </w:t>
+      </w:r>
+      <w:proofErr w:type="spellStart"/>
+      <w:r>
+        <w:t>NewsWorthy</w:t>
+      </w:r>
+      <w:proofErr w:type="spellEnd"/>
+      <w:r>
+        <w:t xml:space="preserve"> ideas: using feature-importance to reduce the number of predictors, training flexible machine learning algorithms, and using ensemble learning to make final predictions.</w:t>
       </w:r>
     </w:p>
     <w:p>
@@ -7530,13 +8880,13 @@
         <w:tblStyle w:val="TableGrid"/>
         <w:tblW w:w="0" w:type="auto"/>
         <w:tblInd w:w="1638" w:type="dxa"/>
-        <w:tblLook w:val="04A0"/>
+        <w:tblLook w:val="04A0" w:firstRow="1" w:lastRow="0" w:firstColumn="1" w:lastColumn="0" w:noHBand="0" w:noVBand="1"/>
       </w:tblPr>
       <w:tblGrid>
         <w:gridCol w:w="540"/>
         <w:gridCol w:w="3070"/>
         <w:gridCol w:w="468"/>
-        <w:gridCol w:w="2942"/>
+        <w:gridCol w:w="3042"/>
       </w:tblGrid>
       <w:tr>
         <w:tc>
@@ -8145,58 +9495,172 @@
       <w:r>
         <w:rPr>
           <w:noProof/>
-          <w:lang w:eastAsia="zh-TW"/>
-        </w:rPr>
-        <w:pict>
-          <v:shape id="_x0000_s1105" type="#_x0000_t202" style="position:absolute;left:0;text-align:left;margin-left:305.1pt;margin-top:202.35pt;width:205.5pt;height:21.75pt;z-index:-251644928;mso-width-relative:margin;mso-height-relative:margin" wrapcoords="-99 0 -99 20829 21600 20829 21600 0 -99 0" stroked="f">
-            <v:textbox>
-              <w:txbxContent>
-                <w:p>
-                  <w:pPr>
-                    <w:jc w:val="center"/>
-                    <w:rPr>
-                      <w:b/>
-                      <w:sz w:val="20"/>
-                      <w:szCs w:val="20"/>
-                    </w:rPr>
-                  </w:pPr>
-                  <w:r>
-                    <w:rPr>
-                      <w:b/>
-                      <w:sz w:val="20"/>
-                      <w:szCs w:val="20"/>
-                    </w:rPr>
-                    <w:t>Figure 3.</w:t>
-                  </w:r>
-                  <w:r>
-                    <w:rPr>
-                      <w:b/>
-                      <w:sz w:val="20"/>
-                      <w:szCs w:val="20"/>
-                    </w:rPr>
-                    <w:t>2</w:t>
-                  </w:r>
-                  <w:r>
-                    <w:rPr>
-                      <w:b/>
-                      <w:sz w:val="20"/>
-                      <w:szCs w:val="20"/>
-                    </w:rPr>
-                    <w:t>: KNN validation</w:t>
-                  </w:r>
-                </w:p>
-              </w:txbxContent>
-            </v:textbox>
-            <w10:wrap type="tight"/>
-          </v:shape>
-        </w:pict>
+        </w:rPr>
+        <mc:AlternateContent>
+          <mc:Choice Requires="wps">
+            <w:drawing>
+              <wp:anchor distT="0" distB="0" distL="114300" distR="114300" simplePos="0" relativeHeight="251671552" behindDoc="1" locked="0" layoutInCell="1" allowOverlap="1" wp14:anchorId="511CC691" wp14:editId="57FA89B6">
+                <wp:simplePos x="0" y="0"/>
+                <wp:positionH relativeFrom="column">
+                  <wp:posOffset>3874770</wp:posOffset>
+                </wp:positionH>
+                <wp:positionV relativeFrom="paragraph">
+                  <wp:posOffset>2569845</wp:posOffset>
+                </wp:positionV>
+                <wp:extent cx="2609850" cy="276225"/>
+                <wp:effectExtent l="0" t="0" r="0" b="0"/>
+                <wp:wrapTight wrapText="bothSides">
+                  <wp:wrapPolygon edited="0">
+                    <wp:start x="-100" y="0"/>
+                    <wp:lineTo x="-100" y="20806"/>
+                    <wp:lineTo x="21600" y="20806"/>
+                    <wp:lineTo x="21600" y="0"/>
+                    <wp:lineTo x="-100" y="0"/>
+                  </wp:wrapPolygon>
+                </wp:wrapTight>
+                <wp:docPr id="4" name="Text Box 81"/>
+                <wp:cNvGraphicFramePr>
+                  <a:graphicFrameLocks xmlns:a="http://schemas.openxmlformats.org/drawingml/2006/main"/>
+                </wp:cNvGraphicFramePr>
+                <a:graphic xmlns:a="http://schemas.openxmlformats.org/drawingml/2006/main">
+                  <a:graphicData uri="http://schemas.microsoft.com/office/word/2010/wordprocessingShape">
+                    <wps:wsp>
+                      <wps:cNvSpPr txBox="1">
+                        <a:spLocks noChangeArrowheads="1"/>
+                      </wps:cNvSpPr>
+                      <wps:spPr bwMode="auto">
+                        <a:xfrm>
+                          <a:off x="0" y="0"/>
+                          <a:ext cx="2609850" cy="276225"/>
+                        </a:xfrm>
+                        <a:prstGeom prst="rect">
+                          <a:avLst/>
+                        </a:prstGeom>
+                        <a:solidFill>
+                          <a:srgbClr val="FFFFFF"/>
+                        </a:solidFill>
+                        <a:ln>
+                          <a:noFill/>
+                        </a:ln>
+                        <a:extLst>
+                          <a:ext uri="{91240B29-F687-4F45-9708-019B960494DF}">
+                            <a14:hiddenLine xmlns:a14="http://schemas.microsoft.com/office/drawing/2010/main" w="9525">
+                              <a:solidFill>
+                                <a:srgbClr val="000000"/>
+                              </a:solidFill>
+                              <a:miter lim="800000"/>
+                              <a:headEnd/>
+                              <a:tailEnd/>
+                            </a14:hiddenLine>
+                          </a:ext>
+                        </a:extLst>
+                      </wps:spPr>
+                      <wps:txbx>
+                        <w:txbxContent>
+                          <w:p>
+                            <w:pPr>
+                              <w:jc w:val="center"/>
+                              <w:rPr>
+                                <w:b/>
+                                <w:sz w:val="20"/>
+                                <w:szCs w:val="20"/>
+                              </w:rPr>
+                            </w:pPr>
+                            <w:r>
+                              <w:rPr>
+                                <w:b/>
+                                <w:sz w:val="20"/>
+                                <w:szCs w:val="20"/>
+                              </w:rPr>
+                              <w:t>Figure 3.</w:t>
+                            </w:r>
+                            <w:r>
+                              <w:rPr>
+                                <w:b/>
+                                <w:sz w:val="20"/>
+                                <w:szCs w:val="20"/>
+                              </w:rPr>
+                              <w:t>2</w:t>
+                            </w:r>
+                            <w:r>
+                              <w:rPr>
+                                <w:b/>
+                                <w:sz w:val="20"/>
+                                <w:szCs w:val="20"/>
+                              </w:rPr>
+                              <w:t>: KNN validation</w:t>
+                            </w:r>
+                          </w:p>
+                        </w:txbxContent>
+                      </wps:txbx>
+                      <wps:bodyPr rot="0" vert="horz" wrap="square" lIns="91440" tIns="45720" rIns="91440" bIns="45720" anchor="t" anchorCtr="0" upright="1">
+                        <a:noAutofit/>
+                      </wps:bodyPr>
+                    </wps:wsp>
+                  </a:graphicData>
+                </a:graphic>
+                <wp14:sizeRelH relativeFrom="margin">
+                  <wp14:pctWidth>0</wp14:pctWidth>
+                </wp14:sizeRelH>
+                <wp14:sizeRelV relativeFrom="margin">
+                  <wp14:pctHeight>0</wp14:pctHeight>
+                </wp14:sizeRelV>
+              </wp:anchor>
+            </w:drawing>
+          </mc:Choice>
+          <mc:Fallback>
+            <w:pict>
+              <v:shape id="Text Box 81" o:spid="_x0000_s1030" type="#_x0000_t202" style="position:absolute;left:0;text-align:left;margin-left:305.1pt;margin-top:202.35pt;width:205.5pt;height:21.75pt;z-index:-251644928;visibility:visible;mso-wrap-style:square;mso-width-percent:0;mso-height-percent:0;mso-wrap-distance-left:9pt;mso-wrap-distance-top:0;mso-wrap-distance-right:9pt;mso-wrap-distance-bottom:0;mso-position-horizontal:absolute;mso-position-horizontal-relative:text;mso-position-vertical:absolute;mso-position-vertical-relative:text;mso-width-percent:0;mso-height-percent:0;mso-width-relative:margin;mso-height-relative:margin;v-text-anchor:top" o:gfxdata="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" stroked="f">
+                <v:textbox>
+                  <w:txbxContent>
+                    <w:p>
+                      <w:pPr>
+                        <w:jc w:val="center"/>
+                        <w:rPr>
+                          <w:b/>
+                          <w:sz w:val="20"/>
+                          <w:szCs w:val="20"/>
+                        </w:rPr>
+                      </w:pPr>
+                      <w:r>
+                        <w:rPr>
+                          <w:b/>
+                          <w:sz w:val="20"/>
+                          <w:szCs w:val="20"/>
+                        </w:rPr>
+                        <w:t>Figure 3.</w:t>
+                      </w:r>
+                      <w:r>
+                        <w:rPr>
+                          <w:b/>
+                          <w:sz w:val="20"/>
+                          <w:szCs w:val="20"/>
+                        </w:rPr>
+                        <w:t>2</w:t>
+                      </w:r>
+                      <w:r>
+                        <w:rPr>
+                          <w:b/>
+                          <w:sz w:val="20"/>
+                          <w:szCs w:val="20"/>
+                        </w:rPr>
+                        <w:t>: KNN validation</w:t>
+                      </w:r>
+                    </w:p>
+                  </w:txbxContent>
+                </v:textbox>
+                <w10:wrap type="tight"/>
+              </v:shape>
+            </w:pict>
+          </mc:Fallback>
+        </mc:AlternateContent>
       </w:r>
       <w:r>
         <w:rPr>
           <w:noProof/>
         </w:rPr>
         <w:drawing>
-          <wp:anchor distT="0" distB="0" distL="114300" distR="114300" simplePos="0" relativeHeight="251672576" behindDoc="1" locked="0" layoutInCell="1" allowOverlap="1">
+          <wp:anchor distT="0" distB="0" distL="114300" distR="114300" simplePos="0" relativeHeight="251672576" behindDoc="1" locked="0" layoutInCell="1" allowOverlap="1" wp14:anchorId="4181DE37" wp14:editId="2E36A851">
             <wp:simplePos x="0" y="0"/>
             <wp:positionH relativeFrom="column">
               <wp:posOffset>3885565</wp:posOffset>
@@ -8246,7 +9710,7 @@
                     </pic:cNvPicPr>
                   </pic:nvPicPr>
                   <pic:blipFill>
-                    <a:blip r:embed="rId11" cstate="print"/>
+                    <a:blip r:embed="rId13" cstate="print"/>
                     <a:srcRect/>
                     <a:stretch>
                       <a:fillRect/>
@@ -8531,7 +9995,15 @@
         <w:jc w:val="both"/>
       </w:pPr>
       <w:r>
-        <w:t xml:space="preserve">This prediction accuracy is relatively high, and indicates that the News-Worthy methods are performing rather well when predicting when an article will have “no buzz.”  What is perhaps more important in this case is the </w:t>
+        <w:t xml:space="preserve">This prediction accuracy is relatively high, and indicates that the </w:t>
+      </w:r>
+      <w:proofErr w:type="spellStart"/>
+      <w:r>
+        <w:t>NewsWorthy</w:t>
+      </w:r>
+      <w:proofErr w:type="spellEnd"/>
+      <w:r>
+        <w:t xml:space="preserve"> methods are performing rather well when predicting when an article will have “no buzz.”  What is perhaps more important in this case is the </w:t>
       </w:r>
       <w:r>
         <w:rPr>
@@ -8636,7 +10108,7 @@
           <w:noProof/>
         </w:rPr>
         <w:drawing>
-          <wp:anchor distT="0" distB="0" distL="114300" distR="114300" simplePos="0" relativeHeight="251673600" behindDoc="1" locked="0" layoutInCell="1" allowOverlap="1">
+          <wp:anchor distT="0" distB="0" distL="114300" distR="114300" simplePos="0" relativeHeight="251673600" behindDoc="1" locked="0" layoutInCell="1" allowOverlap="1" wp14:anchorId="61F2DEF3" wp14:editId="3D5FFBCD">
             <wp:simplePos x="0" y="0"/>
             <wp:positionH relativeFrom="column">
               <wp:posOffset>4855845</wp:posOffset>
@@ -8685,7 +10157,7 @@
                     </pic:cNvPicPr>
                   </pic:nvPicPr>
                   <pic:blipFill>
-                    <a:blip r:embed="rId12" cstate="print"/>
+                    <a:blip r:embed="rId14" cstate="print"/>
                     <a:srcRect/>
                     <a:stretch>
                       <a:fillRect/>
@@ -8729,57 +10201,180 @@
           <w:sz w:val="32"/>
           <w:szCs w:val="24"/>
         </w:rPr>
-        <w:pict>
-          <v:shape id="_x0000_s1106" type="#_x0000_t202" style="position:absolute;left:0;text-align:left;margin-left:382.35pt;margin-top:110.75pt;width:137.25pt;height:40.2pt;z-index:-251657217;mso-width-relative:margin;mso-height-relative:margin" wrapcoords="-99 0 -99 20829 21600 20829 21600 0 -99 0" stroked="f">
-            <v:textbox>
-              <w:txbxContent>
-                <w:p>
-                  <w:pPr>
-                    <w:jc w:val="center"/>
-                    <w:rPr>
-                      <w:b/>
-                      <w:sz w:val="20"/>
-                      <w:szCs w:val="20"/>
-                    </w:rPr>
-                  </w:pPr>
-                  <w:r>
-                    <w:rPr>
-                      <w:b/>
-                      <w:sz w:val="20"/>
-                      <w:szCs w:val="20"/>
-                    </w:rPr>
-                    <w:t>Figure 3.</w:t>
-                  </w:r>
-                  <w:r>
-                    <w:rPr>
-                      <w:b/>
-                      <w:sz w:val="20"/>
-                      <w:szCs w:val="20"/>
-                    </w:rPr>
-                    <w:t>3</w:t>
-                  </w:r>
-                  <w:r>
-                    <w:rPr>
-                      <w:b/>
-                      <w:sz w:val="20"/>
-                      <w:szCs w:val="20"/>
-                    </w:rPr>
-                    <w:t xml:space="preserve">: </w:t>
-                  </w:r>
-                  <w:r>
-                    <w:rPr>
-                      <w:b/>
-                      <w:sz w:val="20"/>
-                      <w:szCs w:val="20"/>
-                    </w:rPr>
-                    <w:t>Confusion Matrix</w:t>
-                  </w:r>
-                </w:p>
-              </w:txbxContent>
-            </v:textbox>
-            <w10:wrap type="tight"/>
-          </v:shape>
-        </w:pict>
+        <mc:AlternateContent>
+          <mc:Choice Requires="wps">
+            <w:drawing>
+              <wp:anchor distT="0" distB="0" distL="114300" distR="114300" simplePos="0" relativeHeight="251659263" behindDoc="1" locked="0" layoutInCell="1" allowOverlap="1" wp14:anchorId="264BB40D" wp14:editId="414722A0">
+                <wp:simplePos x="0" y="0"/>
+                <wp:positionH relativeFrom="column">
+                  <wp:posOffset>4855845</wp:posOffset>
+                </wp:positionH>
+                <wp:positionV relativeFrom="paragraph">
+                  <wp:posOffset>1406525</wp:posOffset>
+                </wp:positionV>
+                <wp:extent cx="1743075" cy="510540"/>
+                <wp:effectExtent l="0" t="3810" r="0" b="0"/>
+                <wp:wrapTight wrapText="bothSides">
+                  <wp:wrapPolygon edited="0">
+                    <wp:start x="-102" y="0"/>
+                    <wp:lineTo x="-102" y="20821"/>
+                    <wp:lineTo x="21600" y="20821"/>
+                    <wp:lineTo x="21600" y="0"/>
+                    <wp:lineTo x="-102" y="0"/>
+                  </wp:wrapPolygon>
+                </wp:wrapTight>
+                <wp:docPr id="3" name="Text Box 82"/>
+                <wp:cNvGraphicFramePr>
+                  <a:graphicFrameLocks xmlns:a="http://schemas.openxmlformats.org/drawingml/2006/main"/>
+                </wp:cNvGraphicFramePr>
+                <a:graphic xmlns:a="http://schemas.openxmlformats.org/drawingml/2006/main">
+                  <a:graphicData uri="http://schemas.microsoft.com/office/word/2010/wordprocessingShape">
+                    <wps:wsp>
+                      <wps:cNvSpPr txBox="1">
+                        <a:spLocks noChangeArrowheads="1"/>
+                      </wps:cNvSpPr>
+                      <wps:spPr bwMode="auto">
+                        <a:xfrm>
+                          <a:off x="0" y="0"/>
+                          <a:ext cx="1743075" cy="510540"/>
+                        </a:xfrm>
+                        <a:prstGeom prst="rect">
+                          <a:avLst/>
+                        </a:prstGeom>
+                        <a:solidFill>
+                          <a:srgbClr val="FFFFFF"/>
+                        </a:solidFill>
+                        <a:ln>
+                          <a:noFill/>
+                        </a:ln>
+                        <a:extLst>
+                          <a:ext uri="{91240B29-F687-4F45-9708-019B960494DF}">
+                            <a14:hiddenLine xmlns:a14="http://schemas.microsoft.com/office/drawing/2010/main" w="9525">
+                              <a:solidFill>
+                                <a:srgbClr val="000000"/>
+                              </a:solidFill>
+                              <a:miter lim="800000"/>
+                              <a:headEnd/>
+                              <a:tailEnd/>
+                            </a14:hiddenLine>
+                          </a:ext>
+                        </a:extLst>
+                      </wps:spPr>
+                      <wps:txbx>
+                        <w:txbxContent>
+                          <w:p>
+                            <w:pPr>
+                              <w:jc w:val="center"/>
+                              <w:rPr>
+                                <w:b/>
+                                <w:sz w:val="20"/>
+                                <w:szCs w:val="20"/>
+                              </w:rPr>
+                            </w:pPr>
+                            <w:r>
+                              <w:rPr>
+                                <w:b/>
+                                <w:sz w:val="20"/>
+                                <w:szCs w:val="20"/>
+                              </w:rPr>
+                              <w:t>Figure 3.</w:t>
+                            </w:r>
+                            <w:r>
+                              <w:rPr>
+                                <w:b/>
+                                <w:sz w:val="20"/>
+                                <w:szCs w:val="20"/>
+                              </w:rPr>
+                              <w:t>3</w:t>
+                            </w:r>
+                            <w:r>
+                              <w:rPr>
+                                <w:b/>
+                                <w:sz w:val="20"/>
+                                <w:szCs w:val="20"/>
+                              </w:rPr>
+                              <w:t xml:space="preserve">: </w:t>
+                            </w:r>
+                            <w:r>
+                              <w:rPr>
+                                <w:b/>
+                                <w:sz w:val="20"/>
+                                <w:szCs w:val="20"/>
+                              </w:rPr>
+                              <w:t>Confusion Matrix</w:t>
+                            </w:r>
+                          </w:p>
+                        </w:txbxContent>
+                      </wps:txbx>
+                      <wps:bodyPr rot="0" vert="horz" wrap="square" lIns="91440" tIns="45720" rIns="91440" bIns="45720" anchor="t" anchorCtr="0" upright="1">
+                        <a:noAutofit/>
+                      </wps:bodyPr>
+                    </wps:wsp>
+                  </a:graphicData>
+                </a:graphic>
+                <wp14:sizeRelH relativeFrom="margin">
+                  <wp14:pctWidth>0</wp14:pctWidth>
+                </wp14:sizeRelH>
+                <wp14:sizeRelV relativeFrom="margin">
+                  <wp14:pctHeight>0</wp14:pctHeight>
+                </wp14:sizeRelV>
+              </wp:anchor>
+            </w:drawing>
+          </mc:Choice>
+          <mc:Fallback>
+            <w:pict>
+              <v:shape id="Text Box 82" o:spid="_x0000_s1031" type="#_x0000_t202" style="position:absolute;left:0;text-align:left;margin-left:382.35pt;margin-top:110.75pt;width:137.25pt;height:40.2pt;z-index:-251657217;visibility:visible;mso-wrap-style:square;mso-width-percent:0;mso-height-percent:0;mso-wrap-distance-left:9pt;mso-wrap-distance-top:0;mso-wrap-distance-right:9pt;mso-wrap-distance-bottom:0;mso-position-horizontal:absolute;mso-position-horizontal-relative:text;mso-position-vertical:absolute;mso-position-vertical-relative:text;mso-width-percent:0;mso-height-percent:0;mso-width-relative:margin;mso-height-relative:margin;v-text-anchor:top" o:gfxdata="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" stroked="f">
+                <v:textbox>
+                  <w:txbxContent>
+                    <w:p>
+                      <w:pPr>
+                        <w:jc w:val="center"/>
+                        <w:rPr>
+                          <w:b/>
+                          <w:sz w:val="20"/>
+                          <w:szCs w:val="20"/>
+                        </w:rPr>
+                      </w:pPr>
+                      <w:r>
+                        <w:rPr>
+                          <w:b/>
+                          <w:sz w:val="20"/>
+                          <w:szCs w:val="20"/>
+                        </w:rPr>
+                        <w:t>Figure 3.</w:t>
+                      </w:r>
+                      <w:r>
+                        <w:rPr>
+                          <w:b/>
+                          <w:sz w:val="20"/>
+                          <w:szCs w:val="20"/>
+                        </w:rPr>
+                        <w:t>3</w:t>
+                      </w:r>
+                      <w:r>
+                        <w:rPr>
+                          <w:b/>
+                          <w:sz w:val="20"/>
+                          <w:szCs w:val="20"/>
+                        </w:rPr>
+                        <w:t xml:space="preserve">: </w:t>
+                      </w:r>
+                      <w:r>
+                        <w:rPr>
+                          <w:b/>
+                          <w:sz w:val="20"/>
+                          <w:szCs w:val="20"/>
+                        </w:rPr>
+                        <w:t>Confusion Matrix</w:t>
+                      </w:r>
+                    </w:p>
+                  </w:txbxContent>
+                </v:textbox>
+                <w10:wrap type="tight"/>
+              </v:shape>
+            </w:pict>
+          </mc:Fallback>
+        </mc:AlternateContent>
       </w:r>
       <w:r>
         <w:t xml:space="preserve"> A color plot of this confusion matrix is given in Figure 3.3.  In this validation set there are 3,856 articles that generated “no buzz” (i.e. </w:t>
@@ -8826,7 +10421,18 @@
         <w:t xml:space="preserve">.  </w:t>
       </w:r>
       <w:r>
-        <w:t>In the confusion matrix this corresponds to “True Label” 1 and “Predicted Label” 0.  News-Worthy’s ensemble prediction strategy performs relatively well overall</w:t>
+        <w:t xml:space="preserve">In the confusion matrix this corresponds to “True Label” 1 and “Predicted Label” 0.  </w:t>
+      </w:r>
+      <w:proofErr w:type="spellStart"/>
+      <w:r>
+        <w:t>NewsWorthy</w:t>
+      </w:r>
+      <w:r>
+        <w:t>’s</w:t>
+      </w:r>
+      <w:proofErr w:type="spellEnd"/>
+      <w:r>
+        <w:t xml:space="preserve"> ensemble prediction strategy performs relatively well overall</w:t>
       </w:r>
       <w:r>
         <w:rPr>
@@ -8856,26 +10462,1325 @@
     </w:p>
     <w:p>
       <w:pPr>
+        <w:pStyle w:val="Title"/>
+        <w:spacing w:after="0"/>
+        <w:rPr>
+          <w:rFonts w:ascii="Times New Roman" w:hAnsi="Times New Roman" w:cs="Times New Roman"/>
+          <w:color w:val="000000" w:themeColor="text1"/>
+          <w:sz w:val="24"/>
+          <w:szCs w:val="24"/>
+        </w:rPr>
+      </w:pPr>
+      <w:r>
+        <w:rPr>
+          <w:rFonts w:ascii="Times New Roman" w:hAnsi="Times New Roman" w:cs="Times New Roman"/>
+          <w:b/>
+          <w:color w:val="000000" w:themeColor="text1"/>
+          <w:sz w:val="32"/>
+          <w:szCs w:val="24"/>
+        </w:rPr>
+        <w:lastRenderedPageBreak/>
+        <w:t>B</w:t>
+      </w:r>
+      <w:r>
+        <w:rPr>
+          <w:rFonts w:ascii="Times New Roman" w:hAnsi="Times New Roman" w:cs="Times New Roman"/>
+          <w:b/>
+          <w:color w:val="000000" w:themeColor="text1"/>
+          <w:sz w:val="24"/>
+          <w:szCs w:val="24"/>
+        </w:rPr>
+        <w:t xml:space="preserve">USINESS </w:t>
+      </w:r>
+      <w:r>
+        <w:rPr>
+          <w:rFonts w:ascii="Times New Roman" w:hAnsi="Times New Roman" w:cs="Times New Roman"/>
+          <w:b/>
+          <w:color w:val="000000" w:themeColor="text1"/>
+          <w:sz w:val="32"/>
+          <w:szCs w:val="24"/>
+        </w:rPr>
+        <w:t>G</w:t>
+      </w:r>
+      <w:r>
+        <w:rPr>
+          <w:rFonts w:ascii="Times New Roman" w:hAnsi="Times New Roman" w:cs="Times New Roman"/>
+          <w:b/>
+          <w:color w:val="000000" w:themeColor="text1"/>
+          <w:sz w:val="24"/>
+          <w:szCs w:val="24"/>
+        </w:rPr>
+        <w:t xml:space="preserve">ROWTH AND </w:t>
+      </w:r>
+      <w:r>
+        <w:rPr>
+          <w:rFonts w:ascii="Times New Roman" w:hAnsi="Times New Roman" w:cs="Times New Roman"/>
+          <w:b/>
+          <w:color w:val="000000" w:themeColor="text1"/>
+          <w:sz w:val="32"/>
+          <w:szCs w:val="24"/>
+        </w:rPr>
+        <w:t>F</w:t>
+      </w:r>
+      <w:r>
+        <w:rPr>
+          <w:rFonts w:ascii="Times New Roman" w:hAnsi="Times New Roman" w:cs="Times New Roman"/>
+          <w:b/>
+          <w:color w:val="000000" w:themeColor="text1"/>
+          <w:sz w:val="24"/>
+          <w:szCs w:val="24"/>
+        </w:rPr>
+        <w:t xml:space="preserve">URTHER </w:t>
+      </w:r>
+      <w:r>
+        <w:rPr>
+          <w:rFonts w:ascii="Times New Roman" w:hAnsi="Times New Roman" w:cs="Times New Roman"/>
+          <w:b/>
+          <w:color w:val="000000" w:themeColor="text1"/>
+          <w:sz w:val="32"/>
+          <w:szCs w:val="24"/>
+        </w:rPr>
+        <w:t>A</w:t>
+      </w:r>
+      <w:r>
+        <w:rPr>
+          <w:rFonts w:ascii="Times New Roman" w:hAnsi="Times New Roman" w:cs="Times New Roman"/>
+          <w:b/>
+          <w:color w:val="000000" w:themeColor="text1"/>
+          <w:sz w:val="24"/>
+          <w:szCs w:val="24"/>
+        </w:rPr>
+        <w:t>PPLICATIONS</w:t>
+      </w:r>
+    </w:p>
+    <w:p>
+      <w:pPr>
+        <w:spacing w:after="0" w:line="240" w:lineRule="auto"/>
+        <w:rPr>
+          <w:b/>
+          <w:sz w:val="16"/>
+          <w:szCs w:val="16"/>
+        </w:rPr>
+      </w:pPr>
+    </w:p>
+    <w:p>
+      <w:pPr>
+        <w:spacing w:line="240" w:lineRule="auto"/>
+        <w:jc w:val="both"/>
+        <w:rPr>
+          <w:rFonts w:cs="Times New Roman"/>
+        </w:rPr>
+      </w:pPr>
+      <w:r>
+        <w:rPr>
+          <w:b/>
+        </w:rPr>
+        <w:t xml:space="preserve"> </w:t>
+      </w:r>
+      <w:r>
+        <w:tab/>
+      </w:r>
+      <w:proofErr w:type="spellStart"/>
+      <w:r>
+        <w:t>NewsWorthy</w:t>
+      </w:r>
+      <w:proofErr w:type="spellEnd"/>
+      <w:r>
+        <w:t xml:space="preserve"> has been developed specifically for implementation within the world of digital news media.  However the </w:t>
+      </w:r>
+      <w:proofErr w:type="gramStart"/>
+      <w:r>
+        <w:t>idea</w:t>
+      </w:r>
+      <w:r>
+        <w:t>s</w:t>
+      </w:r>
+      <w:r>
+        <w:t xml:space="preserve"> behind </w:t>
+      </w:r>
+      <w:proofErr w:type="spellStart"/>
+      <w:r>
+        <w:t>NewsWorthy</w:t>
+      </w:r>
+      <w:proofErr w:type="spellEnd"/>
+      <w:r>
+        <w:rPr>
+          <w:rFonts w:cs="Times New Roman"/>
+        </w:rPr>
+        <w:t>−</w:t>
+      </w:r>
+      <w:r>
+        <w:t>using structure-based attributes</w:t>
+      </w:r>
+      <w:proofErr w:type="gramEnd"/>
+      <w:r>
+        <w:t xml:space="preserve"> to predict when an article is likely to be “unpopular”</w:t>
+      </w:r>
+      <w:r>
+        <w:rPr>
+          <w:rFonts w:cs="Times New Roman"/>
+        </w:rPr>
+        <w:t>−</w:t>
+      </w:r>
+      <w:r>
+        <w:t xml:space="preserve">are in no way specialized to the news sector.  Projecting the likelihood of failure of online content can prove extremely valuable to a wide variety of content generators, ranging from individuals such as bloggers, to large-scale advertisers.  </w:t>
+      </w:r>
+      <w:r>
+        <w:t xml:space="preserve"> </w:t>
+      </w:r>
+      <w:r>
+        <w:t xml:space="preserve">With some (rather small) modifications, </w:t>
+      </w:r>
+      <w:proofErr w:type="spellStart"/>
+      <w:r>
+        <w:t>NewsWorthy</w:t>
+      </w:r>
+      <w:proofErr w:type="spellEnd"/>
+      <w:r>
+        <w:t xml:space="preserve"> could be rolled-out as a whole suite of text-analysis software targeted at individual segments of the online publication market (which generated $</w:t>
+      </w:r>
+      <w:r>
+        <w:t>3</w:t>
+      </w:r>
+      <w:r>
+        <w:t>9 Billion in revenue last year</w:t>
+      </w:r>
+      <w:r>
+        <w:t xml:space="preserve"> </w:t>
+      </w:r>
+      <w:sdt>
+        <w:sdtPr>
+          <w:id w:val="-1011060329"/>
+          <w:citation/>
+        </w:sdtPr>
+        <w:sdtEndPr/>
+        <w:sdtContent>
+          <w:r>
+            <w:fldChar w:fldCharType="begin"/>
+          </w:r>
+          <w:r>
+            <w:instrText xml:space="preserve"> CITATION Int16 \l 1033 </w:instrText>
+          </w:r>
+          <w:r>
+            <w:fldChar w:fldCharType="separate"/>
+          </w:r>
+          <w:r>
+            <w:rPr>
+              <w:noProof/>
+            </w:rPr>
+            <w:t>(Internet Publishing and Broadcasting in the US: Market Research Report)</w:t>
+          </w:r>
+          <w:r>
+            <w:fldChar w:fldCharType="end"/>
+          </w:r>
+        </w:sdtContent>
+      </w:sdt>
+      <w:r>
+        <w:t>).  Sister prod</w:t>
+      </w:r>
+      <w:r>
+        <w:t xml:space="preserve">ucts such as </w:t>
+      </w:r>
+      <w:proofErr w:type="spellStart"/>
+      <w:r>
+        <w:t>TweetWorthy</w:t>
+      </w:r>
+      <w:proofErr w:type="spellEnd"/>
+      <w:r>
+        <w:t xml:space="preserve">, </w:t>
+      </w:r>
+      <w:proofErr w:type="spellStart"/>
+      <w:r>
+        <w:t>BlogWorthy</w:t>
+      </w:r>
+      <w:proofErr w:type="spellEnd"/>
+      <w:r>
+        <w:t xml:space="preserve">, or </w:t>
+      </w:r>
+      <w:proofErr w:type="spellStart"/>
+      <w:r>
+        <w:t>Ad</w:t>
+      </w:r>
+      <w:r>
+        <w:t>Worthy</w:t>
+      </w:r>
+      <w:proofErr w:type="spellEnd"/>
+      <w:r>
+        <w:t xml:space="preserve"> could be built on top of the </w:t>
+      </w:r>
+      <w:proofErr w:type="spellStart"/>
+      <w:r>
+        <w:t>NewsWorthy</w:t>
+      </w:r>
+      <w:proofErr w:type="spellEnd"/>
+      <w:r>
+        <w:t xml:space="preserve"> idea</w:t>
+      </w:r>
+      <w:r>
+        <w:t xml:space="preserve">, expanding this method’s (and our company’s) applications.  The potential for branch-out and rapid growth point to a bright future for the </w:t>
+      </w:r>
+      <w:proofErr w:type="spellStart"/>
+      <w:proofErr w:type="gramStart"/>
+      <w:r>
+        <w:t>NewsWorthy</w:t>
+      </w:r>
+      <w:proofErr w:type="spellEnd"/>
+      <w:proofErr w:type="gramEnd"/>
+      <w:r>
+        <w:t xml:space="preserve"> venture.  Thus while still on the ground-floor of our company’s potential, </w:t>
+      </w:r>
+      <w:proofErr w:type="spellStart"/>
+      <w:proofErr w:type="gramStart"/>
+      <w:r>
+        <w:t>NewsWorthy</w:t>
+      </w:r>
+      <w:proofErr w:type="spellEnd"/>
+      <w:proofErr w:type="gramEnd"/>
+      <w:r>
+        <w:t xml:space="preserve"> offers an investment opportunity with a high ceiling of future returns.  </w:t>
+      </w:r>
+    </w:p>
+    <w:p>
+      <w:pPr>
+        <w:pStyle w:val="Title"/>
+        <w:spacing w:after="0"/>
+        <w:rPr>
+          <w:rFonts w:ascii="Times New Roman" w:hAnsi="Times New Roman" w:cs="Times New Roman"/>
+          <w:color w:val="000000" w:themeColor="text1"/>
+          <w:sz w:val="24"/>
+          <w:szCs w:val="24"/>
+        </w:rPr>
+      </w:pPr>
+      <w:r>
+        <w:rPr>
+          <w:rFonts w:ascii="Times New Roman" w:hAnsi="Times New Roman" w:cs="Times New Roman"/>
+          <w:b/>
+          <w:color w:val="000000" w:themeColor="text1"/>
+          <w:sz w:val="32"/>
+          <w:szCs w:val="24"/>
+        </w:rPr>
+        <w:t>C</w:t>
+      </w:r>
+      <w:r>
+        <w:rPr>
+          <w:rFonts w:ascii="Times New Roman" w:hAnsi="Times New Roman" w:cs="Times New Roman"/>
+          <w:b/>
+          <w:color w:val="000000" w:themeColor="text1"/>
+          <w:sz w:val="24"/>
+          <w:szCs w:val="24"/>
+        </w:rPr>
+        <w:t>ONCLUSIONS</w:t>
+      </w:r>
+    </w:p>
+    <w:p>
+      <w:pPr>
+        <w:spacing w:after="0" w:line="240" w:lineRule="auto"/>
+        <w:jc w:val="both"/>
+        <w:rPr>
+          <w:rFonts w:cs="Times New Roman"/>
+          <w:szCs w:val="24"/>
+        </w:rPr>
+      </w:pPr>
+      <w:r>
+        <w:tab/>
+      </w:r>
+    </w:p>
+    <w:p>
+      <w:pPr>
+        <w:spacing w:line="240" w:lineRule="auto"/>
+        <w:ind w:firstLine="720"/>
+        <w:jc w:val="both"/>
+      </w:pPr>
+      <w:r>
+        <w:rPr>
+          <w:szCs w:val="24"/>
+        </w:rPr>
+        <w:t xml:space="preserve">In this report, </w:t>
+      </w:r>
+      <w:r>
+        <w:rPr>
+          <w:szCs w:val="24"/>
+        </w:rPr>
+        <w:t xml:space="preserve">we </w:t>
+      </w:r>
+      <w:r>
+        <w:rPr>
+          <w:szCs w:val="24"/>
+        </w:rPr>
+        <w:t>described the market size and changing nature of the news media</w:t>
+      </w:r>
+      <w:r>
+        <w:rPr>
+          <w:szCs w:val="24"/>
+        </w:rPr>
+        <w:t xml:space="preserve"> industry, and then introduced our new product, </w:t>
+      </w:r>
+      <w:proofErr w:type="spellStart"/>
+      <w:r>
+        <w:rPr>
+          <w:szCs w:val="24"/>
+        </w:rPr>
+        <w:t>NewsWorthy</w:t>
+      </w:r>
+      <w:proofErr w:type="spellEnd"/>
+      <w:r>
+        <w:rPr>
+          <w:szCs w:val="24"/>
+        </w:rPr>
+        <w:t xml:space="preserve">.  </w:t>
+      </w:r>
+      <w:proofErr w:type="spellStart"/>
+      <w:r>
+        <w:rPr>
+          <w:szCs w:val="24"/>
+        </w:rPr>
+        <w:t>NewWorthy</w:t>
+      </w:r>
+      <w:proofErr w:type="spellEnd"/>
+      <w:r>
+        <w:rPr>
+          <w:szCs w:val="24"/>
+        </w:rPr>
+        <w:t xml:space="preserve"> makes use of data science techniques to predict whether a </w:t>
+      </w:r>
+      <w:r>
+        <w:rPr>
+          <w:szCs w:val="24"/>
+        </w:rPr>
+        <w:t>news article is likely to be unpopular</w:t>
+      </w:r>
+      <w:r>
+        <w:rPr>
+          <w:szCs w:val="24"/>
+        </w:rPr>
+        <w:t xml:space="preserve">, </w:t>
+      </w:r>
+      <w:r>
+        <w:rPr>
+          <w:i/>
+          <w:szCs w:val="24"/>
+        </w:rPr>
+        <w:t>before publication</w:t>
+      </w:r>
+      <w:r>
+        <w:rPr>
+          <w:szCs w:val="24"/>
+        </w:rPr>
+        <w:t xml:space="preserve">.  </w:t>
+      </w:r>
+      <w:r>
+        <w:rPr>
+          <w:szCs w:val="24"/>
+        </w:rPr>
+        <w:t xml:space="preserve">Based on current trends, </w:t>
+      </w:r>
+      <w:proofErr w:type="spellStart"/>
+      <w:r>
+        <w:rPr>
+          <w:szCs w:val="24"/>
+        </w:rPr>
+        <w:t>NewsWorthy</w:t>
+      </w:r>
+      <w:proofErr w:type="spellEnd"/>
+      <w:r>
+        <w:rPr>
+          <w:szCs w:val="24"/>
+        </w:rPr>
+        <w:t xml:space="preserve"> defines “popularity” as the number of shares through social media</w:t>
+      </w:r>
+      <w:r>
+        <w:rPr>
+          <w:szCs w:val="24"/>
+        </w:rPr>
+        <w:t xml:space="preserve">.  </w:t>
+      </w:r>
+      <w:proofErr w:type="spellStart"/>
+      <w:r>
+        <w:rPr>
+          <w:szCs w:val="24"/>
+        </w:rPr>
+        <w:t>NewsWorthy</w:t>
+      </w:r>
+      <w:r>
+        <w:rPr>
+          <w:szCs w:val="24"/>
+        </w:rPr>
+        <w:t>’s</w:t>
+      </w:r>
+      <w:proofErr w:type="spellEnd"/>
+      <w:r>
+        <w:rPr>
+          <w:szCs w:val="24"/>
+        </w:rPr>
+        <w:t xml:space="preserve"> unique methods require </w:t>
+      </w:r>
+      <w:r>
+        <w:rPr>
+          <w:szCs w:val="24"/>
+        </w:rPr>
+        <w:t xml:space="preserve">structure-based metrics, including </w:t>
+      </w:r>
+      <w:r>
+        <w:t xml:space="preserve">number of words, weekday of publication, length of title, polarity of title, </w:t>
+      </w:r>
+      <w:r>
+        <w:t>and genre</w:t>
+      </w:r>
+      <w:r>
+        <w:t xml:space="preserve">.  </w:t>
+      </w:r>
+      <w:r>
+        <w:t>As</w:t>
+      </w:r>
+      <w:r>
+        <w:t xml:space="preserve"> </w:t>
+      </w:r>
+      <w:proofErr w:type="spellStart"/>
+      <w:r>
+        <w:t>NewsWorthy</w:t>
+      </w:r>
+      <w:proofErr w:type="spellEnd"/>
+      <w:r>
+        <w:t xml:space="preserve"> doesn’t require input of the text body, b</w:t>
+      </w:r>
+      <w:r>
+        <w:t xml:space="preserve">ut </w:t>
+      </w:r>
+      <w:r>
+        <w:t>rather this set of</w:t>
+      </w:r>
+      <w:r>
+        <w:t xml:space="preserve"> structural predictors, </w:t>
+      </w:r>
+      <w:r>
+        <w:t>publishers can be confident that their pre-release content is not at risk of leak</w:t>
+      </w:r>
+      <w:r>
+        <w:t xml:space="preserve">.  </w:t>
+      </w:r>
+      <w:proofErr w:type="spellStart"/>
+      <w:r>
+        <w:t>NewsWorthy</w:t>
+      </w:r>
+      <w:proofErr w:type="spellEnd"/>
+      <w:r>
+        <w:t xml:space="preserve"> is the first and only pre-release popularity service in the market.  Thus b</w:t>
+      </w:r>
+      <w:r>
+        <w:t xml:space="preserve">ased on the growing value of </w:t>
+      </w:r>
+      <w:r>
+        <w:t>digital media</w:t>
+      </w:r>
+      <w:r>
+        <w:t xml:space="preserve">, we are confident </w:t>
+      </w:r>
+      <w:r>
+        <w:t xml:space="preserve">our product </w:t>
+      </w:r>
+      <w:r>
+        <w:t>is a</w:t>
+      </w:r>
+      <w:r>
+        <w:t xml:space="preserve"> superb investment opportunity </w:t>
+      </w:r>
+      <w:r>
+        <w:t>for</w:t>
+      </w:r>
+      <w:r>
+        <w:t xml:space="preserve"> the Sharks.</w:t>
+      </w:r>
+    </w:p>
+    <w:p>
+      <w:pPr>
+        <w:spacing w:line="240" w:lineRule="auto"/>
+        <w:ind w:firstLine="720"/>
+        <w:jc w:val="both"/>
+        <w:rPr>
+          <w:rFonts w:eastAsia="Times New Roman"/>
+          <w:color w:val="000000"/>
+        </w:rPr>
+      </w:pPr>
+      <w:r>
+        <w:t xml:space="preserve">In order to validate </w:t>
+      </w:r>
+      <w:proofErr w:type="spellStart"/>
+      <w:r>
+        <w:t>NewsWorthy’s</w:t>
+      </w:r>
+      <w:proofErr w:type="spellEnd"/>
+      <w:r>
+        <w:t xml:space="preserve"> underlying ideas, we developed a proof-of-concept using a sample data set.  In order to</w:t>
+      </w:r>
+      <w:r>
+        <w:t xml:space="preserve"> </w:t>
+      </w:r>
+      <w:r>
+        <w:t>train</w:t>
+      </w:r>
+      <w:r>
+        <w:t xml:space="preserve"> machine-learning algorithms</w:t>
+      </w:r>
+      <w:r>
+        <w:t xml:space="preserve">, we calculate 26 structure-based article attributes for a collection of training documents.  Structure-based statistics are computable and comparable for any collection of articles, and also keep our data low-dimensional.  </w:t>
+      </w:r>
+      <w:proofErr w:type="spellStart"/>
+      <w:r>
+        <w:t>NewsWorthy</w:t>
+      </w:r>
+      <w:proofErr w:type="spellEnd"/>
+      <w:r>
+        <w:t xml:space="preserve"> is designed to predict 2 target variables: </w:t>
+      </w:r>
+      <w:r>
+        <w:rPr>
+          <w:b/>
+        </w:rPr>
+        <w:t xml:space="preserve">‘unpopular’ </w:t>
+      </w:r>
+      <w:r>
+        <w:t xml:space="preserve">and </w:t>
+      </w:r>
+      <w:r>
+        <w:rPr>
+          <w:b/>
+        </w:rPr>
+        <w:t>‘</w:t>
+      </w:r>
+      <w:proofErr w:type="spellStart"/>
+      <w:r>
+        <w:rPr>
+          <w:b/>
+        </w:rPr>
+        <w:t>no_buzz</w:t>
+      </w:r>
+      <w:proofErr w:type="spellEnd"/>
+      <w:r>
+        <w:rPr>
+          <w:b/>
+        </w:rPr>
+        <w:t>’</w:t>
+      </w:r>
+      <w:r>
+        <w:t>.</w:t>
+      </w:r>
+      <w:r>
+        <w:t xml:space="preserve"> </w:t>
+      </w:r>
+      <w:r>
+        <w:t xml:space="preserve"> </w:t>
+      </w:r>
+      <w:r>
+        <w:t>These correspond to the bottom 25% of articles’ measure “popularity” and “buzz-factor.”</w:t>
+      </w:r>
+      <w:r>
+        <w:t xml:space="preserve"> </w:t>
+      </w:r>
+      <w:r>
+        <w:t xml:space="preserve"> </w:t>
+      </w:r>
+      <w:r>
+        <w:rPr>
+          <w:rFonts w:eastAsia="Times New Roman"/>
+          <w:color w:val="000000"/>
+        </w:rPr>
+        <w:t xml:space="preserve">In order to aid in interpretability of results, </w:t>
+      </w:r>
+      <w:r>
+        <w:rPr>
+          <w:rFonts w:eastAsia="Times New Roman"/>
+          <w:color w:val="000000"/>
+        </w:rPr>
+        <w:t xml:space="preserve">and attempt to reduce over-fitting, </w:t>
+      </w:r>
+      <w:r>
+        <w:rPr>
+          <w:rFonts w:eastAsia="Times New Roman"/>
+          <w:color w:val="000000"/>
+        </w:rPr>
+        <w:t>we reduce the number of features considered to 10</w:t>
+      </w:r>
+      <w:r>
+        <w:rPr>
+          <w:rFonts w:eastAsia="Times New Roman"/>
+          <w:color w:val="000000"/>
+        </w:rPr>
+        <w:t xml:space="preserve"> </w:t>
+      </w:r>
+      <w:r>
+        <w:rPr>
+          <w:rFonts w:eastAsia="Times New Roman"/>
+          <w:color w:val="000000"/>
+        </w:rPr>
+        <w:t>(</w:t>
+      </w:r>
+      <w:r>
+        <w:rPr>
+          <w:rFonts w:eastAsia="Times New Roman"/>
+          <w:color w:val="000000"/>
+        </w:rPr>
+        <w:t>after all attribute constructions</w:t>
+      </w:r>
+      <w:r>
+        <w:rPr>
+          <w:rFonts w:eastAsia="Times New Roman"/>
+          <w:color w:val="000000"/>
+        </w:rPr>
+        <w:t>)</w:t>
+      </w:r>
+      <w:r>
+        <w:rPr>
+          <w:rFonts w:eastAsia="Times New Roman"/>
+          <w:color w:val="000000"/>
+        </w:rPr>
+        <w:t xml:space="preserve"> using </w:t>
+      </w:r>
+      <w:proofErr w:type="spellStart"/>
+      <w:r>
+        <w:rPr>
+          <w:rFonts w:eastAsia="Times New Roman"/>
+          <w:color w:val="000000"/>
+        </w:rPr>
+        <w:t>ExtraTreesClassifier</w:t>
+      </w:r>
+      <w:proofErr w:type="spellEnd"/>
+      <w:r>
+        <w:rPr>
+          <w:rFonts w:eastAsia="Times New Roman"/>
+          <w:color w:val="000000"/>
+        </w:rPr>
+        <w:t xml:space="preserve">.  </w:t>
+      </w:r>
+      <w:r>
+        <w:rPr>
+          <w:rFonts w:eastAsia="Times New Roman"/>
+          <w:color w:val="000000"/>
+        </w:rPr>
+        <w:t>We perform feature selection on raw predictors, per</w:t>
+      </w:r>
+      <w:r>
+        <w:rPr>
+          <w:rFonts w:eastAsia="Times New Roman"/>
+          <w:color w:val="000000"/>
+        </w:rPr>
+        <w:t xml:space="preserve">haps sacrificing some accuracy in favor of interpretability.  </w:t>
+      </w:r>
+      <w:r>
+        <w:rPr>
+          <w:rFonts w:eastAsia="Times New Roman"/>
+          <w:color w:val="000000"/>
+        </w:rPr>
+        <w:t xml:space="preserve">For machine-learning, </w:t>
+      </w:r>
+      <w:proofErr w:type="spellStart"/>
+      <w:r>
+        <w:rPr>
+          <w:rFonts w:eastAsia="Times New Roman"/>
+          <w:color w:val="000000"/>
+        </w:rPr>
+        <w:t>NewsWorthy</w:t>
+      </w:r>
+      <w:proofErr w:type="spellEnd"/>
+      <w:r>
+        <w:rPr>
+          <w:rFonts w:eastAsia="Times New Roman"/>
+          <w:color w:val="000000"/>
+        </w:rPr>
+        <w:t xml:space="preserve"> uses</w:t>
+      </w:r>
+      <w:r>
+        <w:rPr>
+          <w:rFonts w:eastAsia="Times New Roman"/>
+          <w:color w:val="000000"/>
+        </w:rPr>
+        <w:t xml:space="preserve"> Random Forest Classifier and KNN to predict</w:t>
+      </w:r>
+      <w:r>
+        <w:rPr>
+          <w:rFonts w:eastAsia="Times New Roman"/>
+          <w:color w:val="000000"/>
+        </w:rPr>
+        <w:t xml:space="preserve"> target variables</w:t>
+      </w:r>
+      <w:r>
+        <w:rPr>
+          <w:rFonts w:eastAsia="Times New Roman"/>
+          <w:color w:val="000000"/>
+        </w:rPr>
+        <w:t xml:space="preserve"> </w:t>
+      </w:r>
+      <w:r>
+        <w:rPr>
+          <w:rFonts w:eastAsia="Times New Roman"/>
+          <w:b/>
+          <w:color w:val="000000"/>
+        </w:rPr>
+        <w:t>‘unpopular’</w:t>
+      </w:r>
+      <w:r>
+        <w:rPr>
+          <w:rFonts w:eastAsia="Times New Roman"/>
+          <w:color w:val="000000"/>
+        </w:rPr>
+        <w:t xml:space="preserve"> and </w:t>
+      </w:r>
+      <w:r>
+        <w:rPr>
+          <w:rFonts w:eastAsia="Times New Roman"/>
+          <w:b/>
+          <w:color w:val="000000"/>
+        </w:rPr>
+        <w:t>‘</w:t>
+      </w:r>
+      <w:proofErr w:type="spellStart"/>
+      <w:r>
+        <w:rPr>
+          <w:rFonts w:eastAsia="Times New Roman"/>
+          <w:b/>
+          <w:color w:val="000000"/>
+        </w:rPr>
+        <w:t>no_buzz</w:t>
+      </w:r>
+      <w:proofErr w:type="spellEnd"/>
+      <w:r>
+        <w:rPr>
+          <w:rFonts w:eastAsia="Times New Roman"/>
+          <w:b/>
+          <w:color w:val="000000"/>
+        </w:rPr>
+        <w:t>’</w:t>
+      </w:r>
+      <w:r>
+        <w:rPr>
+          <w:rFonts w:eastAsia="Times New Roman"/>
+          <w:color w:val="000000"/>
+        </w:rPr>
+        <w:t>.</w:t>
+      </w:r>
+      <w:r>
+        <w:rPr>
+          <w:rFonts w:eastAsia="Times New Roman"/>
+          <w:b/>
+          <w:color w:val="000000"/>
+        </w:rPr>
+        <w:t xml:space="preserve">  </w:t>
+      </w:r>
+      <w:r>
+        <w:rPr>
+          <w:rFonts w:eastAsia="Times New Roman"/>
+          <w:color w:val="000000"/>
+        </w:rPr>
+        <w:t xml:space="preserve">Final predictions are made via ensemble learning, designed to reduce the number of false-negatives.  </w:t>
+      </w:r>
+    </w:p>
+    <w:p>
+      <w:pPr>
+        <w:spacing w:line="240" w:lineRule="auto"/>
+        <w:ind w:firstLine="720"/>
+        <w:jc w:val="both"/>
+      </w:pPr>
+      <w:r>
+        <w:t>To test these methods on the sample data</w:t>
+      </w:r>
+      <w:r>
+        <w:t xml:space="preserve">, </w:t>
+      </w:r>
+      <w:r>
+        <w:t xml:space="preserve">we generated 10 important features for both </w:t>
+      </w:r>
+      <w:r>
+        <w:rPr>
+          <w:b/>
+        </w:rPr>
+        <w:t>‘unpopular’</w:t>
+      </w:r>
+      <w:r>
+        <w:t xml:space="preserve"> and </w:t>
+      </w:r>
+      <w:r>
+        <w:rPr>
+          <w:b/>
+        </w:rPr>
+        <w:t>‘</w:t>
+      </w:r>
+      <w:proofErr w:type="spellStart"/>
+      <w:r>
+        <w:rPr>
+          <w:b/>
+        </w:rPr>
+        <w:t>no_buzz</w:t>
+      </w:r>
+      <w:proofErr w:type="spellEnd"/>
+      <w:r>
+        <w:rPr>
+          <w:b/>
+        </w:rPr>
+        <w:t>’</w:t>
+      </w:r>
+      <w:r>
+        <w:t xml:space="preserve"> </w:t>
+      </w:r>
+      <w:r>
+        <w:t>and restricted our machine learning to these sets.</w:t>
+      </w:r>
+      <w:r>
+        <w:t xml:space="preserve"> </w:t>
+      </w:r>
+      <w:r>
+        <w:t>A random forest model was developed using bagging and</w:t>
+      </w:r>
+      <w:r>
+        <w:t xml:space="preserve"> 100 decisions trees. Prior to KNN, </w:t>
+      </w:r>
+      <w:r>
+        <w:t xml:space="preserve">we determined the optimal K value (for predicting each of </w:t>
+      </w:r>
+      <w:r>
+        <w:rPr>
+          <w:b/>
+        </w:rPr>
+        <w:t>‘unpopular’</w:t>
+      </w:r>
+      <w:r>
+        <w:t xml:space="preserve"> and </w:t>
+      </w:r>
+      <w:r>
+        <w:rPr>
+          <w:b/>
+        </w:rPr>
+        <w:t>‘</w:t>
+      </w:r>
+      <w:proofErr w:type="spellStart"/>
+      <w:r>
+        <w:rPr>
+          <w:b/>
+        </w:rPr>
+        <w:t>no_buzz</w:t>
+      </w:r>
+      <w:proofErr w:type="spellEnd"/>
+      <w:r>
+        <w:rPr>
+          <w:b/>
+        </w:rPr>
+        <w:t>’</w:t>
+      </w:r>
+      <w:r>
+        <w:t>) via cross-validation on the training set</w:t>
+      </w:r>
+      <w:r>
+        <w:t xml:space="preserve">. </w:t>
+      </w:r>
+      <w:r>
+        <w:t xml:space="preserve">  We evaluated algorithm performance on a held-out test set, where we predict Target = True if</w:t>
+      </w:r>
+      <w:r>
+        <w:t xml:space="preserve"> random forest or KNN predicts </w:t>
+      </w:r>
+      <w:r>
+        <w:t xml:space="preserve">Target = </w:t>
+      </w:r>
+      <w:r>
+        <w:t xml:space="preserve">True. </w:t>
+      </w:r>
+      <w:proofErr w:type="spellStart"/>
+      <w:r>
+        <w:t>NewsWorthy</w:t>
+      </w:r>
+      <w:r>
+        <w:t>’s</w:t>
+      </w:r>
+      <w:proofErr w:type="spellEnd"/>
+      <w:r>
+        <w:t xml:space="preserve"> ensemble prediction strategy </w:t>
+      </w:r>
+      <w:r>
+        <w:t>achieved a prediction accuracy of 7</w:t>
+      </w:r>
+      <w:r>
+        <w:t>3</w:t>
+      </w:r>
+      <w:r>
+        <w:t>%</w:t>
+      </w:r>
+      <w:r>
+        <w:t xml:space="preserve"> </w:t>
+      </w:r>
+      <w:r>
+        <w:t xml:space="preserve">when predicting </w:t>
+      </w:r>
+      <w:r>
+        <w:rPr>
+          <w:b/>
+        </w:rPr>
+        <w:t>‘unpopular’</w:t>
+      </w:r>
+      <w:r>
+        <w:t>, an improvement of 6% accuracy over the original authors of th</w:t>
+      </w:r>
+      <w:r>
+        <w:t xml:space="preserve">e data set.  This validates </w:t>
+      </w:r>
+      <w:proofErr w:type="spellStart"/>
+      <w:r>
+        <w:t>NewsWorthy’s</w:t>
+      </w:r>
+      <w:proofErr w:type="spellEnd"/>
+      <w:r>
+        <w:t xml:space="preserve"> underlying concept.  In predicting </w:t>
+      </w:r>
+      <w:r>
+        <w:rPr>
+          <w:b/>
+        </w:rPr>
+        <w:t>‘no_buzz’</w:t>
+      </w:r>
+      <w:bookmarkStart w:id="0" w:name="_GoBack"/>
+      <w:bookmarkEnd w:id="0"/>
+      <w:r>
+        <w:t xml:space="preserve">, </w:t>
+      </w:r>
+      <w:proofErr w:type="spellStart"/>
+      <w:r>
+        <w:t>NewsWorthy</w:t>
+      </w:r>
+      <w:proofErr w:type="spellEnd"/>
+      <w:r>
+        <w:t xml:space="preserve"> had an accuracy of 78% on the held-out test set, including a better than 70% true-positive rate.</w:t>
+      </w:r>
+    </w:p>
+    <w:p>
+      <w:pPr>
+        <w:spacing w:line="240" w:lineRule="auto"/>
+        <w:ind w:firstLine="720"/>
+        <w:jc w:val="both"/>
+      </w:pPr>
+    </w:p>
+    <w:p>
+      <w:pPr>
+        <w:pStyle w:val="Title"/>
+        <w:spacing w:after="0"/>
+        <w:rPr>
+          <w:rFonts w:ascii="Times New Roman" w:hAnsi="Times New Roman" w:cs="Times New Roman"/>
+          <w:color w:val="000000" w:themeColor="text1"/>
+          <w:sz w:val="24"/>
+          <w:szCs w:val="24"/>
+        </w:rPr>
+      </w:pPr>
+      <w:r>
+        <w:rPr>
+          <w:rFonts w:ascii="Times New Roman" w:hAnsi="Times New Roman" w:cs="Times New Roman"/>
+          <w:b/>
+          <w:color w:val="000000" w:themeColor="text1"/>
+          <w:sz w:val="32"/>
+          <w:szCs w:val="24"/>
+        </w:rPr>
+        <w:lastRenderedPageBreak/>
+        <w:t>A</w:t>
+      </w:r>
+      <w:r>
+        <w:rPr>
+          <w:rFonts w:ascii="Times New Roman" w:hAnsi="Times New Roman" w:cs="Times New Roman"/>
+          <w:b/>
+          <w:color w:val="000000" w:themeColor="text1"/>
+          <w:sz w:val="24"/>
+          <w:szCs w:val="24"/>
+        </w:rPr>
+        <w:t xml:space="preserve">PPENDIX 1: </w:t>
+      </w:r>
+      <w:r>
+        <w:rPr>
+          <w:rFonts w:ascii="Times New Roman" w:hAnsi="Times New Roman" w:cs="Times New Roman"/>
+          <w:b/>
+          <w:color w:val="000000" w:themeColor="text1"/>
+          <w:sz w:val="32"/>
+          <w:szCs w:val="24"/>
+        </w:rPr>
+        <w:t>90</w:t>
+      </w:r>
+      <w:r>
+        <w:rPr>
+          <w:rFonts w:ascii="Times New Roman" w:hAnsi="Times New Roman" w:cs="Times New Roman"/>
+          <w:b/>
+          <w:color w:val="000000" w:themeColor="text1"/>
+          <w:sz w:val="24"/>
+          <w:szCs w:val="24"/>
+        </w:rPr>
+        <w:t xml:space="preserve"> </w:t>
+      </w:r>
+      <w:r>
+        <w:rPr>
+          <w:rFonts w:ascii="Times New Roman" w:hAnsi="Times New Roman" w:cs="Times New Roman"/>
+          <w:b/>
+          <w:color w:val="000000" w:themeColor="text1"/>
+          <w:sz w:val="32"/>
+          <w:szCs w:val="24"/>
+        </w:rPr>
+        <w:t>S</w:t>
+      </w:r>
+      <w:r>
+        <w:rPr>
+          <w:rFonts w:ascii="Times New Roman" w:hAnsi="Times New Roman" w:cs="Times New Roman"/>
+          <w:b/>
+          <w:color w:val="000000" w:themeColor="text1"/>
+          <w:sz w:val="24"/>
+          <w:szCs w:val="24"/>
+        </w:rPr>
+        <w:t xml:space="preserve">ECOND </w:t>
+      </w:r>
+      <w:r>
+        <w:rPr>
+          <w:rFonts w:ascii="Times New Roman" w:hAnsi="Times New Roman" w:cs="Times New Roman"/>
+          <w:b/>
+          <w:color w:val="000000" w:themeColor="text1"/>
+          <w:sz w:val="32"/>
+          <w:szCs w:val="24"/>
+        </w:rPr>
+        <w:t>“S</w:t>
+      </w:r>
+      <w:r>
+        <w:rPr>
+          <w:rFonts w:ascii="Times New Roman" w:hAnsi="Times New Roman" w:cs="Times New Roman"/>
+          <w:b/>
+          <w:color w:val="000000" w:themeColor="text1"/>
+          <w:sz w:val="24"/>
+          <w:szCs w:val="24"/>
+        </w:rPr>
+        <w:t xml:space="preserve">HARK </w:t>
+      </w:r>
+      <w:r>
+        <w:rPr>
+          <w:rFonts w:ascii="Times New Roman" w:hAnsi="Times New Roman" w:cs="Times New Roman"/>
+          <w:b/>
+          <w:color w:val="000000" w:themeColor="text1"/>
+          <w:sz w:val="32"/>
+          <w:szCs w:val="24"/>
+        </w:rPr>
+        <w:t>T</w:t>
+      </w:r>
+      <w:r>
+        <w:rPr>
+          <w:rFonts w:ascii="Times New Roman" w:hAnsi="Times New Roman" w:cs="Times New Roman"/>
+          <w:b/>
+          <w:color w:val="000000" w:themeColor="text1"/>
+          <w:sz w:val="24"/>
+          <w:szCs w:val="24"/>
+        </w:rPr>
+        <w:t>ANK</w:t>
+      </w:r>
+      <w:r>
+        <w:rPr>
+          <w:rFonts w:ascii="Times New Roman" w:hAnsi="Times New Roman" w:cs="Times New Roman"/>
+          <w:b/>
+          <w:color w:val="000000" w:themeColor="text1"/>
+          <w:sz w:val="32"/>
+          <w:szCs w:val="24"/>
+        </w:rPr>
+        <w:t>”</w:t>
+      </w:r>
+      <w:r>
+        <w:rPr>
+          <w:rFonts w:ascii="Times New Roman" w:hAnsi="Times New Roman" w:cs="Times New Roman"/>
+          <w:b/>
+          <w:color w:val="000000" w:themeColor="text1"/>
+          <w:sz w:val="24"/>
+          <w:szCs w:val="24"/>
+        </w:rPr>
+        <w:t xml:space="preserve"> </w:t>
+      </w:r>
+      <w:r>
+        <w:rPr>
+          <w:rFonts w:ascii="Times New Roman" w:hAnsi="Times New Roman" w:cs="Times New Roman"/>
+          <w:b/>
+          <w:color w:val="000000" w:themeColor="text1"/>
+          <w:sz w:val="32"/>
+          <w:szCs w:val="24"/>
+        </w:rPr>
+        <w:t>P</w:t>
+      </w:r>
+      <w:r>
+        <w:rPr>
+          <w:rFonts w:ascii="Times New Roman" w:hAnsi="Times New Roman" w:cs="Times New Roman"/>
+          <w:b/>
+          <w:color w:val="000000" w:themeColor="text1"/>
+          <w:sz w:val="24"/>
+          <w:szCs w:val="24"/>
+        </w:rPr>
+        <w:t>ITCH</w:t>
+      </w:r>
+    </w:p>
+    <w:p>
+      <w:pPr>
+        <w:spacing w:line="240" w:lineRule="auto"/>
+        <w:jc w:val="both"/>
+        <w:rPr>
+          <w:szCs w:val="24"/>
+        </w:rPr>
+      </w:pPr>
+    </w:p>
+    <w:p>
+      <w:pPr>
+        <w:spacing w:line="240" w:lineRule="auto"/>
+        <w:rPr>
+          <w:rFonts w:cs="Times New Roman"/>
+          <w:color w:val="000000"/>
+          <w:szCs w:val="24"/>
+        </w:rPr>
+      </w:pPr>
+      <w:r>
+        <w:rPr>
+          <w:rFonts w:cs="Times New Roman"/>
+          <w:color w:val="000000"/>
+          <w:szCs w:val="24"/>
+        </w:rPr>
+        <w:t>Hello Sharks, we are News-Worthy.  We are seeking $1</w:t>
+      </w:r>
+      <w:r>
+        <w:rPr>
+          <w:rFonts w:cs="Times New Roman"/>
+          <w:color w:val="000000"/>
+          <w:szCs w:val="24"/>
+        </w:rPr>
+        <w:t>2</w:t>
+      </w:r>
+      <w:r>
+        <w:rPr>
+          <w:rFonts w:cs="Times New Roman"/>
+          <w:color w:val="000000"/>
+          <w:szCs w:val="24"/>
+        </w:rPr>
+        <w:t xml:space="preserve">0,000 investment in return for </w:t>
+      </w:r>
+      <w:r>
+        <w:rPr>
+          <w:rFonts w:cs="Times New Roman"/>
+          <w:color w:val="000000"/>
+          <w:szCs w:val="24"/>
+        </w:rPr>
+        <w:t>7</w:t>
+      </w:r>
+      <w:r>
+        <w:rPr>
+          <w:rFonts w:cs="Times New Roman"/>
+          <w:color w:val="000000"/>
+          <w:szCs w:val="24"/>
+        </w:rPr>
+        <w:t>% Equity in our company.</w:t>
+      </w:r>
+      <w:r>
+        <w:rPr>
+          <w:rFonts w:cs="Times New Roman"/>
+          <w:color w:val="000000"/>
+          <w:szCs w:val="24"/>
+        </w:rPr>
+        <w:br/>
+      </w:r>
+      <w:r>
+        <w:rPr>
+          <w:rFonts w:cs="Times New Roman"/>
+          <w:color w:val="000000"/>
+          <w:szCs w:val="24"/>
+        </w:rPr>
+        <w:br/>
+        <w:t>Consumption of News Media is rapidly changing.  The internet recently replaced Television as the most popular source of News, and social media now out-paces newspapers.  In this transition, the success or failure of each individual news article is becoming more important to publishers, especially in a competitive News media market that generated $63 Billion in US revenue last year.</w:t>
+      </w:r>
+      <w:r>
+        <w:rPr>
+          <w:rFonts w:cs="Times New Roman"/>
+          <w:color w:val="000000"/>
+          <w:szCs w:val="24"/>
+        </w:rPr>
+        <w:br/>
+      </w:r>
+      <w:r>
+        <w:rPr>
+          <w:rFonts w:cs="Times New Roman"/>
+          <w:color w:val="000000"/>
+          <w:szCs w:val="24"/>
+        </w:rPr>
+        <w:br/>
+        <w:t>News-Worthy is Software-as-a-Service targeted towards publishers and authors of online news.  It is a pre-publication tool which predicts the likely popularity of a news article.  This helps publishers avoid release of unpopular content, and distinguish themselves to potential advertisers.</w:t>
+      </w:r>
+      <w:r>
+        <w:rPr>
+          <w:rFonts w:cs="Times New Roman"/>
+          <w:color w:val="000000"/>
+          <w:szCs w:val="24"/>
+        </w:rPr>
+        <w:br/>
+      </w:r>
+      <w:r>
+        <w:rPr>
+          <w:rFonts w:cs="Times New Roman"/>
+          <w:color w:val="000000"/>
+          <w:szCs w:val="24"/>
+        </w:rPr>
+        <w:br/>
+        <w:t>News-Worthy’s unique methods offer competitive advantages.  We rely upon structure-based article statistics: such as sentence length and title polarity, as opposed to word-based analysis.  This allows publishers to use our services with confidence that their pre-release content is not at risk. </w:t>
+      </w:r>
+      <w:r>
+        <w:rPr>
+          <w:rStyle w:val="apple-converted-space"/>
+          <w:rFonts w:cs="Times New Roman"/>
+          <w:color w:val="000000"/>
+          <w:szCs w:val="24"/>
+        </w:rPr>
+        <w:t> </w:t>
+      </w:r>
+      <w:r>
+        <w:rPr>
+          <w:rFonts w:cs="Times New Roman"/>
+          <w:color w:val="000000"/>
+          <w:szCs w:val="24"/>
+        </w:rPr>
+        <w:br/>
+      </w:r>
+      <w:r>
+        <w:rPr>
+          <w:rFonts w:cs="Times New Roman"/>
+          <w:color w:val="000000"/>
+          <w:szCs w:val="24"/>
+        </w:rPr>
+        <w:br/>
+        <w:t>News-Worthy has been developed specifically for online news.  However, we are the first and only pre-release popularity service in the market.  Online publishing generated $39 Billion in revenue last year.  Branch-out software such as Tweet-Worthy or Blog-Worthy can easily be built upon News-Worthy’s ideas, giving News-Worthy a high-ceiling for future growth.  </w:t>
+      </w:r>
+      <w:r>
+        <w:rPr>
+          <w:rStyle w:val="apple-converted-space"/>
+          <w:rFonts w:cs="Times New Roman"/>
+          <w:color w:val="000000"/>
+          <w:szCs w:val="24"/>
+        </w:rPr>
+        <w:t> </w:t>
+      </w:r>
+      <w:r>
+        <w:rPr>
+          <w:rFonts w:cs="Times New Roman"/>
+          <w:color w:val="000000"/>
+          <w:szCs w:val="24"/>
+        </w:rPr>
+        <w:br/>
+      </w:r>
+      <w:r>
+        <w:rPr>
+          <w:rFonts w:cs="Times New Roman"/>
+          <w:color w:val="000000"/>
+          <w:szCs w:val="24"/>
+        </w:rPr>
+        <w:br/>
+        <w:t>Thank you for your time.</w:t>
+      </w:r>
+    </w:p>
+    <w:p>
+      <w:pPr>
+        <w:spacing w:line="240" w:lineRule="auto"/>
         <w:rPr>
           <w:rFonts w:eastAsiaTheme="majorEastAsia" w:cs="Times New Roman"/>
-          <w:b/>
           <w:color w:val="000000" w:themeColor="text1"/>
           <w:spacing w:val="5"/>
           <w:kern w:val="28"/>
-          <w:sz w:val="32"/>
-          <w:szCs w:val="24"/>
-        </w:rPr>
-      </w:pPr>
-      <w:r>
-        <w:rPr>
-          <w:rFonts w:cs="Times New Roman"/>
-          <w:b/>
-          <w:color w:val="000000" w:themeColor="text1"/>
-          <w:sz w:val="32"/>
-          <w:szCs w:val="24"/>
-        </w:rPr>
-        <w:br w:type="page"/>
-      </w:r>
+          <w:szCs w:val="24"/>
+        </w:rPr>
+      </w:pPr>
     </w:p>
     <w:p>
       <w:pPr>
@@ -8896,8 +11801,7 @@
           <w:sz w:val="32"/>
           <w:szCs w:val="24"/>
         </w:rPr>
-        <w:lastRenderedPageBreak/>
-        <w:t>B</w:t>
+        <w:t>R</w:t>
       </w:r>
       <w:r>
         <w:rPr>
@@ -8907,262 +11811,13 @@
           <w:sz w:val="24"/>
           <w:szCs w:val="24"/>
         </w:rPr>
-        <w:t xml:space="preserve">USINESS </w:t>
-      </w:r>
-      <w:r>
-        <w:rPr>
-          <w:rFonts w:ascii="Times New Roman" w:hAnsi="Times New Roman" w:cs="Times New Roman"/>
-          <w:b/>
-          <w:color w:val="000000" w:themeColor="text1"/>
-          <w:sz w:val="32"/>
-          <w:szCs w:val="24"/>
-        </w:rPr>
-        <w:t>G</w:t>
-      </w:r>
-      <w:r>
-        <w:rPr>
-          <w:rFonts w:ascii="Times New Roman" w:hAnsi="Times New Roman" w:cs="Times New Roman"/>
-          <w:b/>
-          <w:color w:val="000000" w:themeColor="text1"/>
-          <w:sz w:val="24"/>
-          <w:szCs w:val="24"/>
-        </w:rPr>
-        <w:t xml:space="preserve">ROWTH AND </w:t>
-      </w:r>
-      <w:r>
-        <w:rPr>
-          <w:rFonts w:ascii="Times New Roman" w:hAnsi="Times New Roman" w:cs="Times New Roman"/>
-          <w:b/>
-          <w:color w:val="000000" w:themeColor="text1"/>
-          <w:sz w:val="32"/>
-          <w:szCs w:val="24"/>
-        </w:rPr>
-        <w:t>F</w:t>
-      </w:r>
-      <w:r>
-        <w:rPr>
-          <w:rFonts w:ascii="Times New Roman" w:hAnsi="Times New Roman" w:cs="Times New Roman"/>
-          <w:b/>
-          <w:color w:val="000000" w:themeColor="text1"/>
-          <w:sz w:val="24"/>
-          <w:szCs w:val="24"/>
-        </w:rPr>
-        <w:t xml:space="preserve">URTHER </w:t>
-      </w:r>
-      <w:r>
-        <w:rPr>
-          <w:rFonts w:ascii="Times New Roman" w:hAnsi="Times New Roman" w:cs="Times New Roman"/>
-          <w:b/>
-          <w:color w:val="000000" w:themeColor="text1"/>
-          <w:sz w:val="32"/>
-          <w:szCs w:val="24"/>
-        </w:rPr>
-        <w:t>A</w:t>
-      </w:r>
-      <w:r>
-        <w:rPr>
-          <w:rFonts w:ascii="Times New Roman" w:hAnsi="Times New Roman" w:cs="Times New Roman"/>
-          <w:b/>
-          <w:color w:val="000000" w:themeColor="text1"/>
-          <w:sz w:val="24"/>
-          <w:szCs w:val="24"/>
-        </w:rPr>
-        <w:t>PPLICATIONS</w:t>
-      </w:r>
-    </w:p>
-    <w:p>
-      <w:pPr>
-        <w:spacing w:after="0" w:line="240" w:lineRule="auto"/>
-        <w:rPr>
-          <w:b/>
-          <w:sz w:val="16"/>
-          <w:szCs w:val="16"/>
-        </w:rPr>
-      </w:pPr>
-    </w:p>
-    <w:p>
-      <w:pPr>
-        <w:spacing w:line="240" w:lineRule="auto"/>
-        <w:jc w:val="both"/>
-        <w:rPr>
-          <w:rFonts w:cs="Times New Roman"/>
-        </w:rPr>
-      </w:pPr>
-      <w:r>
-        <w:rPr>
-          <w:b/>
-        </w:rPr>
-        <w:t xml:space="preserve"> </w:t>
-      </w:r>
-      <w:r>
-        <w:tab/>
-      </w:r>
-      <w:r>
-        <w:t xml:space="preserve">News-Worthy has been developed specifically for implementation within the world of digital news media.  However the </w:t>
-      </w:r>
-      <w:proofErr w:type="gramStart"/>
-      <w:r>
-        <w:t>idea</w:t>
-      </w:r>
-      <w:r>
-        <w:t>s</w:t>
-      </w:r>
-      <w:r>
-        <w:t xml:space="preserve"> behind News-Worthy</w:t>
-      </w:r>
-      <w:r>
-        <w:rPr>
-          <w:rFonts w:cs="Times New Roman"/>
-        </w:rPr>
-        <w:t>−</w:t>
-      </w:r>
-      <w:r>
-        <w:t>using structure-based attributes</w:t>
-      </w:r>
-      <w:proofErr w:type="gramEnd"/>
-      <w:r>
-        <w:t xml:space="preserve"> to predict when an article is likely to be “unpopular”</w:t>
-      </w:r>
-      <w:r>
-        <w:rPr>
-          <w:rFonts w:cs="Times New Roman"/>
-        </w:rPr>
-        <w:t>−</w:t>
-      </w:r>
-      <w:r>
-        <w:t xml:space="preserve">are in no way specialized to the news sector.  Projecting the likelihood of failure of online content can prove extremely valuable to a wide variety of content generators, ranging from individuals such as bloggers, to large-scale advertisers.  </w:t>
-      </w:r>
-      <w:r>
-        <w:t xml:space="preserve"> </w:t>
-      </w:r>
-      <w:r>
-        <w:t>With some (rather small) modifications, News-Worthy could be rolled-out as a whole suite of text-analysis software targeted at individual segments of the online publication market (which generated $22.9 Billion in revenue last year).  Sister products such as Tweet-Worthy, Blog-Worthy, or Ad-Worthy could be built on top of the News-Worthy idea</w:t>
-      </w:r>
-      <w:r>
-        <w:t xml:space="preserve">, expanding this method’s (and our company’s) applications.  </w:t>
-      </w:r>
-      <w:proofErr w:type="gramStart"/>
-      <w:r>
-        <w:t>The potential for branch-out and rapid growth point to a bright future for the News-Worthy venture.</w:t>
-      </w:r>
-      <w:proofErr w:type="gramEnd"/>
-      <w:r>
-        <w:t xml:space="preserve">  Thus while still on the ground-floor of our </w:t>
-      </w:r>
-      <w:proofErr w:type="gramStart"/>
-      <w:r>
-        <w:t>company’s</w:t>
-      </w:r>
-      <w:proofErr w:type="gramEnd"/>
-      <w:r>
-        <w:t xml:space="preserve"> potential, News-Worthy offers an investment opportunity with a high ceiling of future returns.  </w:t>
-      </w:r>
-    </w:p>
-    <w:p>
-      <w:pPr>
-        <w:pStyle w:val="Title"/>
-        <w:spacing w:after="0"/>
-        <w:rPr>
-          <w:rFonts w:ascii="Times New Roman" w:hAnsi="Times New Roman" w:cs="Times New Roman"/>
-          <w:color w:val="000000" w:themeColor="text1"/>
-          <w:sz w:val="24"/>
-          <w:szCs w:val="24"/>
-        </w:rPr>
-      </w:pPr>
-      <w:r>
-        <w:rPr>
-          <w:rFonts w:ascii="Times New Roman" w:hAnsi="Times New Roman" w:cs="Times New Roman"/>
-          <w:b/>
-          <w:color w:val="000000" w:themeColor="text1"/>
-          <w:sz w:val="32"/>
-          <w:szCs w:val="24"/>
-        </w:rPr>
-        <w:t>C</w:t>
-      </w:r>
-      <w:r>
-        <w:rPr>
-          <w:rFonts w:ascii="Times New Roman" w:hAnsi="Times New Roman" w:cs="Times New Roman"/>
-          <w:b/>
-          <w:color w:val="000000" w:themeColor="text1"/>
-          <w:sz w:val="24"/>
-          <w:szCs w:val="24"/>
-        </w:rPr>
-        <w:t>ONCLUSIONS</w:t>
-      </w:r>
-    </w:p>
-    <w:p>
-      <w:pPr>
-        <w:spacing w:after="0" w:line="240" w:lineRule="auto"/>
-        <w:jc w:val="both"/>
-        <w:rPr>
-          <w:rFonts w:cs="Times New Roman"/>
-          <w:szCs w:val="24"/>
-        </w:rPr>
-      </w:pPr>
-      <w:r>
-        <w:tab/>
-      </w:r>
-    </w:p>
-    <w:p>
-      <w:pPr>
-        <w:spacing w:line="240" w:lineRule="auto"/>
-        <w:ind w:firstLine="720"/>
-        <w:jc w:val="both"/>
-        <w:rPr>
-          <w:szCs w:val="24"/>
-        </w:rPr>
-      </w:pPr>
-      <w:r>
-        <w:rPr>
-          <w:szCs w:val="24"/>
-        </w:rPr>
-        <w:t xml:space="preserve">In this report, </w:t>
-      </w:r>
-    </w:p>
-    <w:p>
-      <w:pPr>
-        <w:pStyle w:val="Title"/>
-        <w:spacing w:after="0"/>
-        <w:rPr>
-          <w:rFonts w:ascii="Times New Roman" w:hAnsi="Times New Roman" w:cs="Times New Roman"/>
-          <w:color w:val="000000" w:themeColor="text1"/>
-          <w:sz w:val="24"/>
-          <w:szCs w:val="24"/>
-        </w:rPr>
-      </w:pPr>
-      <w:r>
-        <w:rPr>
-          <w:rFonts w:ascii="Times New Roman" w:hAnsi="Times New Roman" w:cs="Times New Roman"/>
-          <w:b/>
-          <w:color w:val="000000" w:themeColor="text1"/>
-          <w:sz w:val="32"/>
-          <w:szCs w:val="24"/>
-        </w:rPr>
-        <w:t>R</w:t>
-      </w:r>
-      <w:r>
-        <w:rPr>
-          <w:rFonts w:ascii="Times New Roman" w:hAnsi="Times New Roman" w:cs="Times New Roman"/>
-          <w:b/>
-          <w:color w:val="000000" w:themeColor="text1"/>
-          <w:sz w:val="24"/>
-          <w:szCs w:val="24"/>
-        </w:rPr>
         <w:t>EFERENCES</w:t>
       </w:r>
     </w:p>
     <w:p>
       <w:pPr>
-        <w:spacing w:line="240" w:lineRule="auto"/>
-        <w:jc w:val="both"/>
-        <w:rPr>
-          <w:szCs w:val="24"/>
-        </w:rPr>
-      </w:pPr>
-    </w:p>
-    <w:p>
-      <w:pPr>
         <w:pStyle w:val="Bibliography"/>
+        <w:ind w:left="720" w:hanging="720"/>
         <w:rPr>
           <w:noProof/>
         </w:rPr>
@@ -9197,12 +11852,13 @@
         <w:rPr>
           <w:noProof/>
         </w:rPr>
-        <w:t>. (n.d.). Retrieved April 2016, from Scikit-Learn Documentation: http://scikit-learn.org/stable/modules/generated/sklearn.ensemble. ExtraTreesClassifier.html</w:t>
+        <w:t>. (n.d.). Retrieved April 2016, from Scikit-Learn Documentation: http://scikit-learn.org/stable/modules/generated/sklearn.ensemble.ExtraTreesClassifier.html</w:t>
       </w:r>
     </w:p>
     <w:p>
       <w:pPr>
         <w:pStyle w:val="Bibliography"/>
+        <w:ind w:left="720" w:hanging="720"/>
         <w:rPr>
           <w:noProof/>
         </w:rPr>
@@ -9231,6 +11887,7 @@
     <w:p>
       <w:pPr>
         <w:pStyle w:val="Bibliography"/>
+        <w:ind w:left="720" w:hanging="720"/>
         <w:rPr>
           <w:noProof/>
         </w:rPr>
@@ -9253,28 +11910,52 @@
         <w:rPr>
           <w:noProof/>
         </w:rPr>
-        <w:t xml:space="preserve"> Retrieved April 2016, from Pew Research Center: Journalism and Media: http://www.journalism.org/ 2014/03/26/revenue-sources-a-heavy-dependence-on-advertising/</w:t>
+        <w:t xml:space="preserve"> Retrieved April 2016, from Pew Research Center: Journalism and Media: http://www.journalism.org/2014/03/26/revenue-sources-a-heavy-dependence-on-advertising/</w:t>
       </w:r>
     </w:p>
     <w:p>
       <w:pPr>
         <w:pStyle w:val="Bibliography"/>
+        <w:ind w:left="720" w:hanging="720"/>
         <w:rPr>
           <w:noProof/>
         </w:rPr>
       </w:pPr>
-      <w:r>
-        <w:rPr>
-          <w:noProof/>
-        </w:rPr>
-        <w:t xml:space="preserve">Newman, N. (2015). </w:t>
-      </w:r>
       <w:r>
         <w:rPr>
           <w:i/>
           <w:iCs/>
           <w:noProof/>
         </w:rPr>
+        <w:t>Internet Publishing and Broadcasting in the US: Market Research Report</w:t>
+      </w:r>
+      <w:r>
+        <w:rPr>
+          <w:noProof/>
+        </w:rPr>
+        <w:t>. (n.d.). Retrieved Aspril 2016, from IBISWorld.com: http://www.ibisworld.com/industry/default.aspx?indid=1974</w:t>
+      </w:r>
+    </w:p>
+    <w:p>
+      <w:pPr>
+        <w:pStyle w:val="Bibliography"/>
+        <w:ind w:left="720" w:hanging="720"/>
+        <w:rPr>
+          <w:szCs w:val="24"/>
+        </w:rPr>
+      </w:pPr>
+      <w:r>
+        <w:rPr>
+          <w:noProof/>
+        </w:rPr>
+        <w:t xml:space="preserve">Newman, N. (2015). </w:t>
+      </w:r>
+      <w:r>
+        <w:rPr>
+          <w:i/>
+          <w:iCs/>
+          <w:noProof/>
+        </w:rPr>
         <w:t>Executive Summary and Key Findings of the 2015 Report.</w:t>
       </w:r>
       <w:r>
@@ -9283,15 +11964,6 @@
         </w:rPr>
         <w:t xml:space="preserve"> Retrieved April 2016, from Reuters Digital News Report 2015: http://www.digitalnewsreport.org/survey/2015/executive-summary-and-key-findings-2015/</w:t>
       </w:r>
-    </w:p>
-    <w:p>
-      <w:pPr>
-        <w:spacing w:after="0" w:line="240" w:lineRule="auto"/>
-        <w:jc w:val="both"/>
-        <w:rPr>
-          <w:szCs w:val="24"/>
-        </w:rPr>
-      </w:pPr>
       <w:r>
         <w:rPr>
           <w:szCs w:val="24"/>
@@ -9300,7 +11972,7 @@
       </w:r>
     </w:p>
     <w:sectPr>
-      <w:footerReference w:type="default" r:id="rId13"/>
+      <w:footerReference w:type="default" r:id="rId15"/>
       <w:pgSz w:w="12240" w:h="15840"/>
       <w:pgMar w:top="1008" w:right="1008" w:bottom="1008" w:left="1008" w:header="0" w:footer="0" w:gutter="0"/>
       <w:cols w:space="720"/>
@@ -9311,7 +11983,7 @@
 </file>
 
 <file path=word/endnotes.xml><?xml version="1.0" encoding="utf-8"?>
-<w:endnotes xmlns:ve="http://schemas.openxmlformats.org/markup-compatibility/2006" xmlns:o="urn:schemas-microsoft-com:office:office" xmlns:r="http://schemas.openxmlformats.org/officeDocument/2006/relationships" xmlns:m="http://schemas.openxmlformats.org/officeDocument/2006/math" xmlns:v="urn:schemas-microsoft-com:vml" xmlns:wp="http://schemas.openxmlformats.org/drawingml/2006/wordprocessingDrawing" xmlns:w10="urn:schemas-microsoft-com:office:word" xmlns:w="http://schemas.openxmlformats.org/wordprocessingml/2006/main" xmlns:wne="http://schemas.microsoft.com/office/word/2006/wordml">
+<w:endnotes xmlns:wpc="http://schemas.microsoft.com/office/word/2010/wordprocessingCanvas" xmlns:mc="http://schemas.openxmlformats.org/markup-compatibility/2006" xmlns:o="urn:schemas-microsoft-com:office:office" xmlns:r="http://schemas.openxmlformats.org/officeDocument/2006/relationships" xmlns:m="http://schemas.openxmlformats.org/officeDocument/2006/math" xmlns:v="urn:schemas-microsoft-com:vml" xmlns:wp14="http://schemas.microsoft.com/office/word/2010/wordprocessingDrawing" xmlns:wp="http://schemas.openxmlformats.org/drawingml/2006/wordprocessingDrawing" xmlns:w10="urn:schemas-microsoft-com:office:word" xmlns:w="http://schemas.openxmlformats.org/wordprocessingml/2006/main" xmlns:w14="http://schemas.microsoft.com/office/word/2010/wordml" xmlns:wpg="http://schemas.microsoft.com/office/word/2010/wordprocessingGroup" xmlns:wpi="http://schemas.microsoft.com/office/word/2010/wordprocessingInk" xmlns:wne="http://schemas.microsoft.com/office/word/2006/wordml" xmlns:wps="http://schemas.microsoft.com/office/word/2010/wordprocessingShape" mc:Ignorable="w14 wp14">
   <w:endnote w:type="separator" w:id="-1">
     <w:p>
       <w:pPr>
@@ -9336,7 +12008,7 @@
 </file>
 
 <file path=word/footer1.xml><?xml version="1.0" encoding="utf-8"?>
-<w:ftr xmlns:ve="http://schemas.openxmlformats.org/markup-compatibility/2006" xmlns:o="urn:schemas-microsoft-com:office:office" xmlns:r="http://schemas.openxmlformats.org/officeDocument/2006/relationships" xmlns:m="http://schemas.openxmlformats.org/officeDocument/2006/math" xmlns:v="urn:schemas-microsoft-com:vml" xmlns:wp="http://schemas.openxmlformats.org/drawingml/2006/wordprocessingDrawing" xmlns:w10="urn:schemas-microsoft-com:office:word" xmlns:w="http://schemas.openxmlformats.org/wordprocessingml/2006/main" xmlns:wne="http://schemas.microsoft.com/office/word/2006/wordml">
+<w:ftr xmlns:wpc="http://schemas.microsoft.com/office/word/2010/wordprocessingCanvas" xmlns:mc="http://schemas.openxmlformats.org/markup-compatibility/2006" xmlns:o="urn:schemas-microsoft-com:office:office" xmlns:r="http://schemas.openxmlformats.org/officeDocument/2006/relationships" xmlns:m="http://schemas.openxmlformats.org/officeDocument/2006/math" xmlns:v="urn:schemas-microsoft-com:vml" xmlns:wp14="http://schemas.microsoft.com/office/word/2010/wordprocessingDrawing" xmlns:wp="http://schemas.openxmlformats.org/drawingml/2006/wordprocessingDrawing" xmlns:w10="urn:schemas-microsoft-com:office:word" xmlns:w="http://schemas.openxmlformats.org/wordprocessingml/2006/main" xmlns:w14="http://schemas.microsoft.com/office/word/2010/wordml" xmlns:wpg="http://schemas.microsoft.com/office/word/2010/wordprocessingGroup" xmlns:wpi="http://schemas.microsoft.com/office/word/2010/wordprocessingInk" xmlns:wne="http://schemas.microsoft.com/office/word/2006/wordml" xmlns:wps="http://schemas.microsoft.com/office/word/2010/wordprocessingShape" mc:Ignorable="w14 wp14">
   <w:sdt>
     <w:sdtPr>
       <w:id w:val="232983054"/>
@@ -9345,6 +12017,7 @@
         <w:docPartUnique/>
       </w:docPartObj>
     </w:sdtPr>
+    <w:sdtEndPr/>
     <w:sdtContent>
       <w:p>
         <w:pPr>
@@ -9354,14 +12027,27 @@
         <w:r>
           <w:t xml:space="preserve">Page | </w:t>
         </w:r>
-        <w:fldSimple w:instr=" PAGE   \* MERGEFORMAT ">
-          <w:r>
-            <w:rPr>
-              <w:noProof/>
-            </w:rPr>
-            <w:t>9</w:t>
-          </w:r>
-        </w:fldSimple>
+        <w:r>
+          <w:fldChar w:fldCharType="begin"/>
+        </w:r>
+        <w:r>
+          <w:instrText xml:space="preserve"> PAGE   \* MERGEFORMAT </w:instrText>
+        </w:r>
+        <w:r>
+          <w:fldChar w:fldCharType="separate"/>
+        </w:r>
+        <w:r>
+          <w:rPr>
+            <w:noProof/>
+          </w:rPr>
+          <w:t>10</w:t>
+        </w:r>
+        <w:r>
+          <w:rPr>
+            <w:noProof/>
+          </w:rPr>
+          <w:fldChar w:fldCharType="end"/>
+        </w:r>
         <w:r>
           <w:t xml:space="preserve"> </w:t>
         </w:r>
@@ -9377,7 +12063,7 @@
 </file>
 
 <file path=word/footnotes.xml><?xml version="1.0" encoding="utf-8"?>
-<w:footnotes xmlns:ve="http://schemas.openxmlformats.org/markup-compatibility/2006" xmlns:o="urn:schemas-microsoft-com:office:office" xmlns:r="http://schemas.openxmlformats.org/officeDocument/2006/relationships" xmlns:m="http://schemas.openxmlformats.org/officeDocument/2006/math" xmlns:v="urn:schemas-microsoft-com:vml" xmlns:wp="http://schemas.openxmlformats.org/drawingml/2006/wordprocessingDrawing" xmlns:w10="urn:schemas-microsoft-com:office:word" xmlns:w="http://schemas.openxmlformats.org/wordprocessingml/2006/main" xmlns:wne="http://schemas.microsoft.com/office/word/2006/wordml">
+<w:footnotes xmlns:wpc="http://schemas.microsoft.com/office/word/2010/wordprocessingCanvas" xmlns:mc="http://schemas.openxmlformats.org/markup-compatibility/2006" xmlns:o="urn:schemas-microsoft-com:office:office" xmlns:r="http://schemas.openxmlformats.org/officeDocument/2006/relationships" xmlns:m="http://schemas.openxmlformats.org/officeDocument/2006/math" xmlns:v="urn:schemas-microsoft-com:vml" xmlns:wp14="http://schemas.microsoft.com/office/word/2010/wordprocessingDrawing" xmlns:wp="http://schemas.openxmlformats.org/drawingml/2006/wordprocessingDrawing" xmlns:w10="urn:schemas-microsoft-com:office:word" xmlns:w="http://schemas.openxmlformats.org/wordprocessingml/2006/main" xmlns:w14="http://schemas.microsoft.com/office/word/2010/wordml" xmlns:wpg="http://schemas.microsoft.com/office/word/2010/wordprocessingGroup" xmlns:wpi="http://schemas.microsoft.com/office/word/2010/wordprocessingInk" xmlns:wne="http://schemas.microsoft.com/office/word/2006/wordml" xmlns:wps="http://schemas.microsoft.com/office/word/2010/wordprocessingShape" mc:Ignorable="w14 wp14">
   <w:footnote w:type="separator" w:id="-1">
     <w:p>
       <w:pPr>
@@ -9402,7 +12088,7 @@
 </file>
 
 <file path=word/numbering.xml><?xml version="1.0" encoding="utf-8"?>
-<w:numbering xmlns:ve="http://schemas.openxmlformats.org/markup-compatibility/2006" xmlns:o="urn:schemas-microsoft-com:office:office" xmlns:r="http://schemas.openxmlformats.org/officeDocument/2006/relationships" xmlns:m="http://schemas.openxmlformats.org/officeDocument/2006/math" xmlns:v="urn:schemas-microsoft-com:vml" xmlns:wp="http://schemas.openxmlformats.org/drawingml/2006/wordprocessingDrawing" xmlns:w10="urn:schemas-microsoft-com:office:word" xmlns:w="http://schemas.openxmlformats.org/wordprocessingml/2006/main" xmlns:wne="http://schemas.microsoft.com/office/word/2006/wordml">
+<w:numbering xmlns:wpc="http://schemas.microsoft.com/office/word/2010/wordprocessingCanvas" xmlns:mc="http://schemas.openxmlformats.org/markup-compatibility/2006" xmlns:o="urn:schemas-microsoft-com:office:office" xmlns:r="http://schemas.openxmlformats.org/officeDocument/2006/relationships" xmlns:m="http://schemas.openxmlformats.org/officeDocument/2006/math" xmlns:v="urn:schemas-microsoft-com:vml" xmlns:wp14="http://schemas.microsoft.com/office/word/2010/wordprocessingDrawing" xmlns:wp="http://schemas.openxmlformats.org/drawingml/2006/wordprocessingDrawing" xmlns:w10="urn:schemas-microsoft-com:office:word" xmlns:w="http://schemas.openxmlformats.org/wordprocessingml/2006/main" xmlns:w14="http://schemas.microsoft.com/office/word/2010/wordml" xmlns:wpg="http://schemas.microsoft.com/office/word/2010/wordprocessingGroup" xmlns:wpi="http://schemas.microsoft.com/office/word/2010/wordprocessingInk" xmlns:wne="http://schemas.microsoft.com/office/word/2006/wordml" xmlns:wps="http://schemas.microsoft.com/office/word/2010/wordprocessingShape" mc:Ignorable="w14 wp14">
   <w:abstractNum w:abstractNumId="0">
     <w:nsid w:val="021A488E"/>
     <w:multiLevelType w:val="multilevel"/>
@@ -11614,11 +14300,11 @@
 </file>
 
 <file path=word/styles.xml><?xml version="1.0" encoding="utf-8"?>
-<w:styles xmlns:r="http://schemas.openxmlformats.org/officeDocument/2006/relationships" xmlns:w="http://schemas.openxmlformats.org/wordprocessingml/2006/main">
+<w:styles xmlns:mc="http://schemas.openxmlformats.org/markup-compatibility/2006" xmlns:r="http://schemas.openxmlformats.org/officeDocument/2006/relationships" xmlns:w="http://schemas.openxmlformats.org/wordprocessingml/2006/main" xmlns:w14="http://schemas.microsoft.com/office/word/2010/wordml" mc:Ignorable="w14">
   <w:docDefaults>
     <w:rPrDefault>
       <w:rPr>
-        <w:rFonts w:asciiTheme="minorHAnsi" w:eastAsiaTheme="minorHAnsi" w:hAnsiTheme="minorHAnsi" w:cstheme="minorBidi"/>
+        <w:rFonts w:asciiTheme="minorHAnsi" w:eastAsia="SimSun" w:hAnsiTheme="minorHAnsi" w:cstheme="minorBidi"/>
         <w:sz w:val="22"/>
         <w:szCs w:val="22"/>
         <w:lang w:val="en-US" w:eastAsia="en-US" w:bidi="ar-SA"/>
@@ -11823,6 +14509,7 @@
   <w:style w:type="character" w:default="1" w:styleId="DefaultParagraphFont">
     <w:name w:val="Default Paragraph Font"/>
     <w:uiPriority w:val="1"/>
+    <w:semiHidden/>
     <w:unhideWhenUsed/>
   </w:style>
   <w:style w:type="table" w:default="1" w:styleId="TableNormal">
@@ -11830,7 +14517,6 @@
     <w:uiPriority w:val="99"/>
     <w:semiHidden/>
     <w:unhideWhenUsed/>
-    <w:qFormat/>
     <w:tblPr>
       <w:tblInd w:w="0" w:type="dxa"/>
       <w:tblCellMar>
@@ -11911,7 +14597,6 @@
       <w:rFonts w:eastAsiaTheme="minorEastAsia"/>
     </w:rPr>
     <w:tblPr>
-      <w:tblInd w:w="0" w:type="dxa"/>
       <w:tblBorders>
         <w:top w:val="single" w:sz="4" w:space="0" w:color="auto"/>
         <w:left w:val="single" w:sz="4" w:space="0" w:color="auto"/>
@@ -11920,12 +14605,6 @@
         <w:insideH w:val="single" w:sz="4" w:space="0" w:color="auto"/>
         <w:insideV w:val="single" w:sz="4" w:space="0" w:color="auto"/>
       </w:tblBorders>
-      <w:tblCellMar>
-        <w:top w:w="0" w:type="dxa"/>
-        <w:left w:w="108" w:type="dxa"/>
-        <w:bottom w:w="0" w:type="dxa"/>
-        <w:right w:w="108" w:type="dxa"/>
-      </w:tblCellMar>
     </w:tblPr>
   </w:style>
   <w:style w:type="character" w:styleId="Hyperlink">
@@ -12219,7 +14898,7 @@
   <w:docDefaults>
     <w:rPrDefault>
       <w:rPr>
-        <w:rFonts w:asciiTheme="minorHAnsi" w:eastAsiaTheme="minorEastAsia" w:hAnsiTheme="minorHAnsi" w:cstheme="minorBidi"/>
+        <w:rFonts w:asciiTheme="minorHAnsi" w:eastAsia="SimSun" w:hAnsiTheme="minorHAnsi" w:cstheme="minorBidi"/>
         <w:sz w:val="22"/>
         <w:szCs w:val="22"/>
         <w:lang w:val="en-US" w:eastAsia="en-US" w:bidi="ar-SA"/>
@@ -12373,6 +15052,53 @@
   <w:style w:type="paragraph" w:default="1" w:styleId="Normal">
     <w:name w:val="Normal"/>
     <w:qFormat/>
+    <w:rsid w:val="00642C03"/>
+    <w:rPr>
+      <w:rFonts w:ascii="Times New Roman" w:eastAsiaTheme="minorEastAsia" w:hAnsi="Times New Roman"/>
+      <w:sz w:val="24"/>
+    </w:rPr>
+  </w:style>
+  <w:style w:type="paragraph" w:styleId="Heading1">
+    <w:name w:val="heading 1"/>
+    <w:basedOn w:val="Normal"/>
+    <w:next w:val="Normal"/>
+    <w:link w:val="Heading1Char"/>
+    <w:uiPriority w:val="9"/>
+    <w:qFormat/>
+    <w:rsid w:val="001766DD"/>
+    <w:pPr>
+      <w:keepNext/>
+      <w:keepLines/>
+      <w:spacing w:before="480" w:after="0"/>
+      <w:outlineLvl w:val="0"/>
+    </w:pPr>
+    <w:rPr>
+      <w:rFonts w:asciiTheme="majorHAnsi" w:eastAsiaTheme="majorEastAsia" w:hAnsiTheme="majorHAnsi" w:cstheme="majorBidi"/>
+      <w:b/>
+      <w:bCs/>
+      <w:color w:val="365F91" w:themeColor="accent1" w:themeShade="BF"/>
+      <w:sz w:val="28"/>
+      <w:szCs w:val="28"/>
+      <w:lang w:bidi="en-US"/>
+    </w:rPr>
+  </w:style>
+  <w:style w:type="paragraph" w:styleId="Heading4">
+    <w:name w:val="heading 4"/>
+    <w:basedOn w:val="Normal"/>
+    <w:link w:val="Heading4Char"/>
+    <w:uiPriority w:val="9"/>
+    <w:qFormat/>
+    <w:rsid w:val="00B81F7A"/>
+    <w:pPr>
+      <w:spacing w:before="100" w:beforeAutospacing="1" w:after="100" w:afterAutospacing="1" w:line="240" w:lineRule="auto"/>
+      <w:outlineLvl w:val="3"/>
+    </w:pPr>
+    <w:rPr>
+      <w:rFonts w:eastAsia="Times New Roman" w:cs="Times New Roman"/>
+      <w:b/>
+      <w:bCs/>
+      <w:szCs w:val="24"/>
+    </w:rPr>
   </w:style>
   <w:style w:type="character" w:default="1" w:styleId="DefaultParagraphFont">
     <w:name w:val="Default Paragraph Font"/>
@@ -12401,343 +15127,364 @@
     <w:semiHidden/>
     <w:unhideWhenUsed/>
   </w:style>
-</w:styles>
-</file>
-
-<file path=word/glossary/document.xml><?xml version="1.0" encoding="utf-8"?>
-<w:glossaryDocument xmlns:ve="http://schemas.openxmlformats.org/markup-compatibility/2006" xmlns:o="urn:schemas-microsoft-com:office:office" xmlns:r="http://schemas.openxmlformats.org/officeDocument/2006/relationships" xmlns:m="http://schemas.openxmlformats.org/officeDocument/2006/math" xmlns:v="urn:schemas-microsoft-com:vml" xmlns:wp="http://schemas.openxmlformats.org/drawingml/2006/wordprocessingDrawing" xmlns:w10="urn:schemas-microsoft-com:office:word" xmlns:w="http://schemas.openxmlformats.org/wordprocessingml/2006/main" xmlns:wne="http://schemas.microsoft.com/office/word/2006/wordml">
-  <w:docParts/>
-</w:glossaryDocument>
-</file>
-
-<file path=word/glossary/fontTable.xml><?xml version="1.0" encoding="utf-8"?>
-<w:fonts xmlns:r="http://schemas.openxmlformats.org/officeDocument/2006/relationships" xmlns:w="http://schemas.openxmlformats.org/wordprocessingml/2006/main">
-  <w:font w:name="Symbol">
-    <w:panose1 w:val="05050102010706020507"/>
-    <w:charset w:val="02"/>
-    <w:family w:val="roman"/>
-    <w:pitch w:val="variable"/>
-    <w:sig w:usb0="00000000" w:usb1="10000000" w:usb2="00000000" w:usb3="00000000" w:csb0="80000000" w:csb1="00000000"/>
-  </w:font>
-  <w:font w:name="Times New Roman">
-    <w:panose1 w:val="02020603050405020304"/>
-    <w:charset w:val="00"/>
-    <w:family w:val="roman"/>
-    <w:pitch w:val="variable"/>
-    <w:sig w:usb0="E0002AEF" w:usb1="C0007841" w:usb2="00000009" w:usb3="00000000" w:csb0="000001FF" w:csb1="00000000"/>
-  </w:font>
-  <w:font w:name="Wingdings">
-    <w:panose1 w:val="05000000000000000000"/>
-    <w:charset w:val="02"/>
-    <w:family w:val="auto"/>
-    <w:pitch w:val="variable"/>
-    <w:sig w:usb0="00000000" w:usb1="10000000" w:usb2="00000000" w:usb3="00000000" w:csb0="80000000" w:csb1="00000000"/>
-  </w:font>
-  <w:font w:name="Courier New">
-    <w:panose1 w:val="02070309020205020404"/>
-    <w:charset w:val="00"/>
-    <w:family w:val="modern"/>
-    <w:pitch w:val="fixed"/>
-    <w:sig w:usb0="E0002AFF" w:usb1="C0007843" w:usb2="00000009" w:usb3="00000000" w:csb0="000001FF" w:csb1="00000000"/>
-  </w:font>
-  <w:font w:name="Calibri">
-    <w:panose1 w:val="020F0502020204030204"/>
-    <w:charset w:val="00"/>
-    <w:family w:val="swiss"/>
-    <w:pitch w:val="variable"/>
-    <w:sig w:usb0="A00002EF" w:usb1="4000207B" w:usb2="00000000" w:usb3="00000000" w:csb0="0000009F" w:csb1="00000000"/>
-  </w:font>
-  <w:font w:name="Cambria">
-    <w:panose1 w:val="02040503050406030204"/>
-    <w:charset w:val="00"/>
-    <w:family w:val="roman"/>
-    <w:pitch w:val="variable"/>
-    <w:sig w:usb0="A00002EF" w:usb1="4000004B" w:usb2="00000000" w:usb3="00000000" w:csb0="0000009F" w:csb1="00000000"/>
-  </w:font>
-  <w:font w:name="Tahoma">
-    <w:panose1 w:val="020B0604030504040204"/>
-    <w:charset w:val="00"/>
-    <w:family w:val="swiss"/>
-    <w:pitch w:val="variable"/>
-    <w:sig w:usb0="E1002EFF" w:usb1="C000605B" w:usb2="00000029" w:usb3="00000000" w:csb0="000101FF" w:csb1="00000000"/>
-  </w:font>
-  <w:font w:name="Cambria Math">
-    <w:panose1 w:val="02040503050406030204"/>
-    <w:charset w:val="00"/>
-    <w:family w:val="roman"/>
-    <w:pitch w:val="variable"/>
-    <w:sig w:usb0="A00002EF" w:usb1="420020EB" w:usb2="00000000" w:usb3="00000000" w:csb0="0000009F" w:csb1="00000000"/>
-  </w:font>
-</w:fonts>
-</file>
-
-<file path=word/glossary/settings.xml><?xml version="1.0" encoding="utf-8"?>
-<w:settings xmlns:o="urn:schemas-microsoft-com:office:office" xmlns:r="http://schemas.openxmlformats.org/officeDocument/2006/relationships" xmlns:m="http://schemas.openxmlformats.org/officeDocument/2006/math" xmlns:v="urn:schemas-microsoft-com:vml" xmlns:w10="urn:schemas-microsoft-com:office:word" xmlns:w="http://schemas.openxmlformats.org/wordprocessingml/2006/main" xmlns:sl="http://schemas.openxmlformats.org/schemaLibrary/2006/main">
-  <w:view w:val="normal"/>
-  <w:defaultTabStop w:val="720"/>
-  <w:characterSpacingControl w:val="doNotCompress"/>
-  <w:compat>
-    <w:useFELayout/>
-  </w:compat>
-  <w:rsids>
-    <w:rsidRoot w:val="00A258FA"/>
-    <w:rsid w:val="00207BE8"/>
-    <w:rsid w:val="00A258FA"/>
-  </w:rsids>
-  <m:mathPr>
-    <m:mathFont m:val="Cambria Math"/>
-    <m:brkBin m:val="before"/>
-    <m:brkBinSub m:val="--"/>
-    <m:smallFrac m:val="off"/>
-    <m:dispDef/>
-    <m:lMargin m:val="0"/>
-    <m:rMargin m:val="0"/>
-    <m:defJc m:val="centerGroup"/>
-    <m:wrapIndent m:val="1440"/>
-    <m:intLim m:val="subSup"/>
-    <m:naryLim m:val="undOvr"/>
-  </m:mathPr>
-  <w:themeFontLang w:val="en-US"/>
-  <w:clrSchemeMapping w:bg1="light1" w:t1="dark1" w:bg2="light2" w:t2="dark2" w:accent1="accent1" w:accent2="accent2" w:accent3="accent3" w:accent4="accent4" w:accent5="accent5" w:accent6="accent6" w:hyperlink="hyperlink" w:followedHyperlink="followedHyperlink"/>
-  <w:decimalSymbol w:val="."/>
-  <w:listSeparator w:val=","/>
-</w:settings>
-</file>
-
-<file path=word/glossary/styles.xml><?xml version="1.0" encoding="utf-8"?>
-<w:styles xmlns:r="http://schemas.openxmlformats.org/officeDocument/2006/relationships" xmlns:w="http://schemas.openxmlformats.org/wordprocessingml/2006/main">
-  <w:docDefaults>
-    <w:rPrDefault>
-      <w:rPr>
-        <w:rFonts w:asciiTheme="minorHAnsi" w:eastAsiaTheme="minorEastAsia" w:hAnsiTheme="minorHAnsi" w:cstheme="minorBidi"/>
-        <w:sz w:val="22"/>
-        <w:szCs w:val="22"/>
-        <w:lang w:val="en-US" w:eastAsia="en-US" w:bidi="ar-SA"/>
-      </w:rPr>
-    </w:rPrDefault>
-    <w:pPrDefault>
-      <w:pPr>
-        <w:spacing w:after="200" w:line="276" w:lineRule="auto"/>
-      </w:pPr>
-    </w:pPrDefault>
-  </w:docDefaults>
-  <w:latentStyles w:defLockedState="0" w:defUIPriority="99" w:defSemiHidden="1" w:defUnhideWhenUsed="1" w:defQFormat="0" w:count="267">
-    <w:lsdException w:name="Normal" w:semiHidden="0" w:uiPriority="0" w:unhideWhenUsed="0" w:qFormat="1"/>
-    <w:lsdException w:name="heading 1" w:semiHidden="0" w:uiPriority="9" w:unhideWhenUsed="0" w:qFormat="1"/>
-    <w:lsdException w:name="heading 2" w:uiPriority="9" w:qFormat="1"/>
-    <w:lsdException w:name="heading 3" w:uiPriority="9" w:qFormat="1"/>
-    <w:lsdException w:name="heading 4" w:uiPriority="9" w:qFormat="1"/>
-    <w:lsdException w:name="heading 5" w:uiPriority="9" w:qFormat="1"/>
-    <w:lsdException w:name="heading 6" w:uiPriority="9" w:qFormat="1"/>
-    <w:lsdException w:name="heading 7" w:uiPriority="9" w:qFormat="1"/>
-    <w:lsdException w:name="heading 8" w:uiPriority="9" w:qFormat="1"/>
-    <w:lsdException w:name="heading 9" w:uiPriority="9" w:qFormat="1"/>
-    <w:lsdException w:name="toc 1" w:uiPriority="39"/>
-    <w:lsdException w:name="toc 2" w:uiPriority="39"/>
-    <w:lsdException w:name="toc 3" w:uiPriority="39"/>
-    <w:lsdException w:name="toc 4" w:uiPriority="39"/>
-    <w:lsdException w:name="toc 5" w:uiPriority="39"/>
-    <w:lsdException w:name="toc 6" w:uiPriority="39"/>
-    <w:lsdException w:name="toc 7" w:uiPriority="39"/>
-    <w:lsdException w:name="toc 8" w:uiPriority="39"/>
-    <w:lsdException w:name="toc 9" w:uiPriority="39"/>
-    <w:lsdException w:name="caption" w:uiPriority="35" w:qFormat="1"/>
-    <w:lsdException w:name="Title" w:semiHidden="0" w:uiPriority="10" w:unhideWhenUsed="0" w:qFormat="1"/>
-    <w:lsdException w:name="Default Paragraph Font" w:uiPriority="1"/>
-    <w:lsdException w:name="Subtitle" w:semiHidden="0" w:uiPriority="11" w:unhideWhenUsed="0" w:qFormat="1"/>
-    <w:lsdException w:name="Strong" w:semiHidden="0" w:uiPriority="22" w:unhideWhenUsed="0" w:qFormat="1"/>
-    <w:lsdException w:name="Emphasis" w:semiHidden="0" w:uiPriority="20" w:unhideWhenUsed="0" w:qFormat="1"/>
-    <w:lsdException w:name="Table Grid" w:semiHidden="0" w:uiPriority="59" w:unhideWhenUsed="0"/>
-    <w:lsdException w:name="Placeholder Text" w:unhideWhenUsed="0"/>
-    <w:lsdException w:name="No Spacing" w:semiHidden="0" w:uiPriority="1" w:unhideWhenUsed="0" w:qFormat="1"/>
-    <w:lsdException w:name="Light Shading" w:semiHidden="0" w:uiPriority="60" w:unhideWhenUsed="0"/>
-    <w:lsdException w:name="Light List" w:semiHidden="0" w:uiPriority="61" w:unhideWhenUsed="0"/>
-    <w:lsdException w:name="Light Grid" w:semiHidden="0" w:uiPriority="62" w:unhideWhenUsed="0"/>
-    <w:lsdException w:name="Medium Shading 1" w:semiHidden="0" w:uiPriority="63" w:unhideWhenUsed="0"/>
-    <w:lsdException w:name="Medium Shading 2" w:semiHidden="0" w:uiPriority="64" w:unhideWhenUsed="0"/>
-    <w:lsdException w:name="Medium List 1" w:semiHidden="0" w:uiPriority="65" w:unhideWhenUsed="0"/>
-    <w:lsdException w:name="Medium List 2" w:semiHidden="0" w:uiPriority="66" w:unhideWhenUsed="0"/>
-    <w:lsdException w:name="Medium Grid 1" w:semiHidden="0" w:uiPriority="67" w:unhideWhenUsed="0"/>
-    <w:lsdException w:name="Medium Grid 2" w:semiHidden="0" w:uiPriority="68" w:unhideWhenUsed="0"/>
-    <w:lsdException w:name="Medium Grid 3" w:semiHidden="0" w:uiPriority="69" w:unhideWhenUsed="0"/>
-    <w:lsdException w:name="Dark List" w:semiHidden="0" w:uiPriority="70" w:unhideWhenUsed="0"/>
-    <w:lsdException w:name="Colorful Shading" w:semiHidden="0" w:uiPriority="71" w:unhideWhenUsed="0"/>
-    <w:lsdException w:name="Colorful List" w:semiHidden="0" w:uiPriority="72" w:unhideWhenUsed="0"/>
-    <w:lsdException w:name="Colorful Grid" w:semiHidden="0" w:uiPriority="73" w:unhideWhenUsed="0"/>
-    <w:lsdException w:name="Light Shading Accent 1" w:semiHidden="0" w:uiPriority="60" w:unhideWhenUsed="0"/>
-    <w:lsdException w:name="Light List Accent 1" w:semiHidden="0" w:uiPriority="61" w:unhideWhenUsed="0"/>
-    <w:lsdException w:name="Light Grid Accent 1" w:semiHidden="0" w:uiPriority="62" w:unhideWhenUsed="0"/>
-    <w:lsdException w:name="Medium Shading 1 Accent 1" w:semiHidden="0" w:uiPriority="63" w:unhideWhenUsed="0"/>
-    <w:lsdException w:name="Medium Shading 2 Accent 1" w:semiHidden="0" w:uiPriority="64" w:unhideWhenUsed="0"/>
-    <w:lsdException w:name="Medium List 1 Accent 1" w:semiHidden="0" w:uiPriority="65" w:unhideWhenUsed="0"/>
-    <w:lsdException w:name="Revision" w:unhideWhenUsed="0"/>
-    <w:lsdException w:name="List Paragraph" w:semiHidden="0" w:uiPriority="34" w:unhideWhenUsed="0" w:qFormat="1"/>
-    <w:lsdException w:name="Quote" w:semiHidden="0" w:uiPriority="29" w:unhideWhenUsed="0" w:qFormat="1"/>
-    <w:lsdException w:name="Intense Quote" w:semiHidden="0" w:uiPriority="30" w:unhideWhenUsed="0" w:qFormat="1"/>
-    <w:lsdException w:name="Medium List 2 Accent 1" w:semiHidden="0" w:uiPriority="66" w:unhideWhenUsed="0"/>
-    <w:lsdException w:name="Medium Grid 1 Accent 1" w:semiHidden="0" w:uiPriority="67" w:unhideWhenUsed="0"/>
-    <w:lsdException w:name="Medium Grid 2 Accent 1" w:semiHidden="0" w:uiPriority="68" w:unhideWhenUsed="0"/>
-    <w:lsdException w:name="Medium Grid 3 Accent 1" w:semiHidden="0" w:uiPriority="69" w:unhideWhenUsed="0"/>
-    <w:lsdException w:name="Dark List Accent 1" w:semiHidden="0" w:uiPriority="70" w:unhideWhenUsed="0"/>
-    <w:lsdException w:name="Colorful Shading Accent 1" w:semiHidden="0" w:uiPriority="71" w:unhideWhenUsed="0"/>
-    <w:lsdException w:name="Colorful List Accent 1" w:semiHidden="0" w:uiPriority="72" w:unhideWhenUsed="0"/>
-    <w:lsdException w:name="Colorful Grid Accent 1" w:semiHidden="0" w:uiPriority="73" w:unhideWhenUsed="0"/>
-    <w:lsdException w:name="Light Shading Accent 2" w:semiHidden="0" w:uiPriority="60" w:unhideWhenUsed="0"/>
-    <w:lsdException w:name="Light List Accent 2" w:semiHidden="0" w:uiPriority="61" w:unhideWhenUsed="0"/>
-    <w:lsdException w:name="Light Grid Accent 2" w:semiHidden="0" w:uiPriority="62" w:unhideWhenUsed="0"/>
-    <w:lsdException w:name="Medium Shading 1 Accent 2" w:semiHidden="0" w:uiPriority="63" w:unhideWhenUsed="0"/>
-    <w:lsdException w:name="Medium Shading 2 Accent 2" w:semiHidden="0" w:uiPriority="64" w:unhideWhenUsed="0"/>
-    <w:lsdException w:name="Medium List 1 Accent 2" w:semiHidden="0" w:uiPriority="65" w:unhideWhenUsed="0"/>
-    <w:lsdException w:name="Medium List 2 Accent 2" w:semiHidden="0" w:uiPriority="66" w:unhideWhenUsed="0"/>
-    <w:lsdException w:name="Medium Grid 1 Accent 2" w:semiHidden="0" w:uiPriority="67" w:unhideWhenUsed="0"/>
-    <w:lsdException w:name="Medium Grid 2 Accent 2" w:semiHidden="0" w:uiPriority="68" w:unhideWhenUsed="0"/>
-    <w:lsdException w:name="Medium Grid 3 Accent 2" w:semiHidden="0" w:uiPriority="69" w:unhideWhenUsed="0"/>
-    <w:lsdException w:name="Dark List Accent 2" w:semiHidden="0" w:uiPriority="70" w:unhideWhenUsed="0"/>
-    <w:lsdException w:name="Colorful Shading Accent 2" w:semiHidden="0" w:uiPriority="71" w:unhideWhenUsed="0"/>
-    <w:lsdException w:name="Colorful List Accent 2" w:semiHidden="0" w:uiPriority="72" w:unhideWhenUsed="0"/>
-    <w:lsdException w:name="Colorful Grid Accent 2" w:semiHidden="0" w:uiPriority="73" w:unhideWhenUsed="0"/>
-    <w:lsdException w:name="Light Shading Accent 3" w:semiHidden="0" w:uiPriority="60" w:unhideWhenUsed="0"/>
-    <w:lsdException w:name="Light List Accent 3" w:semiHidden="0" w:uiPriority="61" w:unhideWhenUsed="0"/>
-    <w:lsdException w:name="Light Grid Accent 3" w:semiHidden="0" w:uiPriority="62" w:unhideWhenUsed="0"/>
-    <w:lsdException w:name="Medium Shading 1 Accent 3" w:semiHidden="0" w:uiPriority="63" w:unhideWhenUsed="0"/>
-    <w:lsdException w:name="Medium Shading 2 Accent 3" w:semiHidden="0" w:uiPriority="64" w:unhideWhenUsed="0"/>
-    <w:lsdException w:name="Medium List 1 Accent 3" w:semiHidden="0" w:uiPriority="65" w:unhideWhenUsed="0"/>
-    <w:lsdException w:name="Medium List 2 Accent 3" w:semiHidden="0" w:uiPriority="66" w:unhideWhenUsed="0"/>
-    <w:lsdException w:name="Medium Grid 1 Accent 3" w:semiHidden="0" w:uiPriority="67" w:unhideWhenUsed="0"/>
-    <w:lsdException w:name="Medium Grid 2 Accent 3" w:semiHidden="0" w:uiPriority="68" w:unhideWhenUsed="0"/>
-    <w:lsdException w:name="Medium Grid 3 Accent 3" w:semiHidden="0" w:uiPriority="69" w:unhideWhenUsed="0"/>
-    <w:lsdException w:name="Dark List Accent 3" w:semiHidden="0" w:uiPriority="70" w:unhideWhenUsed="0"/>
-    <w:lsdException w:name="Colorful Shading Accent 3" w:semiHidden="0" w:uiPriority="71" w:unhideWhenUsed="0"/>
-    <w:lsdException w:name="Colorful List Accent 3" w:semiHidden="0" w:uiPriority="72" w:unhideWhenUsed="0"/>
-    <w:lsdException w:name="Colorful Grid Accent 3" w:semiHidden="0" w:uiPriority="73" w:unhideWhenUsed="0"/>
-    <w:lsdException w:name="Light Shading Accent 4" w:semiHidden="0" w:uiPriority="60" w:unhideWhenUsed="0"/>
-    <w:lsdException w:name="Light List Accent 4" w:semiHidden="0" w:uiPriority="61" w:unhideWhenUsed="0"/>
-    <w:lsdException w:name="Light Grid Accent 4" w:semiHidden="0" w:uiPriority="62" w:unhideWhenUsed="0"/>
-    <w:lsdException w:name="Medium Shading 1 Accent 4" w:semiHidden="0" w:uiPriority="63" w:unhideWhenUsed="0"/>
-    <w:lsdException w:name="Medium Shading 2 Accent 4" w:semiHidden="0" w:uiPriority="64" w:unhideWhenUsed="0"/>
-    <w:lsdException w:name="Medium List 1 Accent 4" w:semiHidden="0" w:uiPriority="65" w:unhideWhenUsed="0"/>
-    <w:lsdException w:name="Medium List 2 Accent 4" w:semiHidden="0" w:uiPriority="66" w:unhideWhenUsed="0"/>
-    <w:lsdException w:name="Medium Grid 1 Accent 4" w:semiHidden="0" w:uiPriority="67" w:unhideWhenUsed="0"/>
-    <w:lsdException w:name="Medium Grid 2 Accent 4" w:semiHidden="0" w:uiPriority="68" w:unhideWhenUsed="0"/>
-    <w:lsdException w:name="Medium Grid 3 Accent 4" w:semiHidden="0" w:uiPriority="69" w:unhideWhenUsed="0"/>
-    <w:lsdException w:name="Dark List Accent 4" w:semiHidden="0" w:uiPriority="70" w:unhideWhenUsed="0"/>
-    <w:lsdException w:name="Colorful Shading Accent 4" w:semiHidden="0" w:uiPriority="71" w:unhideWhenUsed="0"/>
-    <w:lsdException w:name="Colorful List Accent 4" w:semiHidden="0" w:uiPriority="72" w:unhideWhenUsed="0"/>
-    <w:lsdException w:name="Colorful Grid Accent 4" w:semiHidden="0" w:uiPriority="73" w:unhideWhenUsed="0"/>
-    <w:lsdException w:name="Light Shading Accent 5" w:semiHidden="0" w:uiPriority="60" w:unhideWhenUsed="0"/>
-    <w:lsdException w:name="Light List Accent 5" w:semiHidden="0" w:uiPriority="61" w:unhideWhenUsed="0"/>
-    <w:lsdException w:name="Light Grid Accent 5" w:semiHidden="0" w:uiPriority="62" w:unhideWhenUsed="0"/>
-    <w:lsdException w:name="Medium Shading 1 Accent 5" w:semiHidden="0" w:uiPriority="63" w:unhideWhenUsed="0"/>
-    <w:lsdException w:name="Medium Shading 2 Accent 5" w:semiHidden="0" w:uiPriority="64" w:unhideWhenUsed="0"/>
-    <w:lsdException w:name="Medium List 1 Accent 5" w:semiHidden="0" w:uiPriority="65" w:unhideWhenUsed="0"/>
-    <w:lsdException w:name="Medium List 2 Accent 5" w:semiHidden="0" w:uiPriority="66" w:unhideWhenUsed="0"/>
-    <w:lsdException w:name="Medium Grid 1 Accent 5" w:semiHidden="0" w:uiPriority="67" w:unhideWhenUsed="0"/>
-    <w:lsdException w:name="Medium Grid 2 Accent 5" w:semiHidden="0" w:uiPriority="68" w:unhideWhenUsed="0"/>
-    <w:lsdException w:name="Medium Grid 3 Accent 5" w:semiHidden="0" w:uiPriority="69" w:unhideWhenUsed="0"/>
-    <w:lsdException w:name="Dark List Accent 5" w:semiHidden="0" w:uiPriority="70" w:unhideWhenUsed="0"/>
-    <w:lsdException w:name="Colorful Shading Accent 5" w:semiHidden="0" w:uiPriority="71" w:unhideWhenUsed="0"/>
-    <w:lsdException w:name="Colorful List Accent 5" w:semiHidden="0" w:uiPriority="72" w:unhideWhenUsed="0"/>
-    <w:lsdException w:name="Colorful Grid Accent 5" w:semiHidden="0" w:uiPriority="73" w:unhideWhenUsed="0"/>
-    <w:lsdException w:name="Light Shading Accent 6" w:semiHidden="0" w:uiPriority="60" w:unhideWhenUsed="0"/>
-    <w:lsdException w:name="Light List Accent 6" w:semiHidden="0" w:uiPriority="61" w:unhideWhenUsed="0"/>
-    <w:lsdException w:name="Light Grid Accent 6" w:semiHidden="0" w:uiPriority="62" w:unhideWhenUsed="0"/>
-    <w:lsdException w:name="Medium Shading 1 Accent 6" w:semiHidden="0" w:uiPriority="63" w:unhideWhenUsed="0"/>
-    <w:lsdException w:name="Medium Shading 2 Accent 6" w:semiHidden="0" w:uiPriority="64" w:unhideWhenUsed="0"/>
-    <w:lsdException w:name="Medium List 1 Accent 6" w:semiHidden="0" w:uiPriority="65" w:unhideWhenUsed="0"/>
-    <w:lsdException w:name="Medium List 2 Accent 6" w:semiHidden="0" w:uiPriority="66" w:unhideWhenUsed="0"/>
-    <w:lsdException w:name="Medium Grid 1 Accent 6" w:semiHidden="0" w:uiPriority="67" w:unhideWhenUsed="0"/>
-    <w:lsdException w:name="Medium Grid 2 Accent 6" w:semiHidden="0" w:uiPriority="68" w:unhideWhenUsed="0"/>
-    <w:lsdException w:name="Medium Grid 3 Accent 6" w:semiHidden="0" w:uiPriority="69" w:unhideWhenUsed="0"/>
-    <w:lsdException w:name="Dark List Accent 6" w:semiHidden="0" w:uiPriority="70" w:unhideWhenUsed="0"/>
-    <w:lsdException w:name="Colorful Shading Accent 6" w:semiHidden="0" w:uiPriority="71" w:unhideWhenUsed="0"/>
-    <w:lsdException w:name="Colorful List Accent 6" w:semiHidden="0" w:uiPriority="72" w:unhideWhenUsed="0"/>
-    <w:lsdException w:name="Colorful Grid Accent 6" w:semiHidden="0" w:uiPriority="73" w:unhideWhenUsed="0"/>
-    <w:lsdException w:name="Subtle Emphasis" w:semiHidden="0" w:uiPriority="19" w:unhideWhenUsed="0" w:qFormat="1"/>
-    <w:lsdException w:name="Intense Emphasis" w:semiHidden="0" w:uiPriority="21" w:unhideWhenUsed="0" w:qFormat="1"/>
-    <w:lsdException w:name="Subtle Reference" w:semiHidden="0" w:uiPriority="31" w:unhideWhenUsed="0" w:qFormat="1"/>
-    <w:lsdException w:name="Intense Reference" w:semiHidden="0" w:uiPriority="32" w:unhideWhenUsed="0" w:qFormat="1"/>
-    <w:lsdException w:name="Book Title" w:semiHidden="0" w:uiPriority="33" w:unhideWhenUsed="0" w:qFormat="1"/>
-    <w:lsdException w:name="Bibliography" w:uiPriority="37"/>
-    <w:lsdException w:name="TOC Heading" w:uiPriority="39" w:qFormat="1"/>
-  </w:latentStyles>
-  <w:style w:type="paragraph" w:default="1" w:styleId="Normal">
-    <w:name w:val="Normal"/>
+  <w:style w:type="paragraph" w:styleId="Title">
+    <w:name w:val="Title"/>
+    <w:basedOn w:val="Normal"/>
+    <w:next w:val="Normal"/>
+    <w:link w:val="TitleChar"/>
+    <w:uiPriority w:val="10"/>
     <w:qFormat/>
-    <w:rsid w:val="00207BE8"/>
+    <w:rsid w:val="00642C03"/>
+    <w:pPr>
+      <w:pBdr>
+        <w:bottom w:val="single" w:sz="8" w:space="4" w:color="4F81BD" w:themeColor="accent1"/>
+      </w:pBdr>
+      <w:spacing w:after="300" w:line="240" w:lineRule="auto"/>
+      <w:contextualSpacing/>
+    </w:pPr>
+    <w:rPr>
+      <w:rFonts w:asciiTheme="majorHAnsi" w:eastAsiaTheme="majorEastAsia" w:hAnsiTheme="majorHAnsi" w:cstheme="majorBidi"/>
+      <w:color w:val="17365D" w:themeColor="text2" w:themeShade="BF"/>
+      <w:spacing w:val="5"/>
+      <w:kern w:val="28"/>
+      <w:sz w:val="52"/>
+      <w:szCs w:val="52"/>
+    </w:rPr>
   </w:style>
-  <w:style w:type="character" w:default="1" w:styleId="DefaultParagraphFont">
-    <w:name w:val="Default Paragraph Font"/>
-    <w:uiPriority w:val="1"/>
-    <w:semiHidden/>
+  <w:style w:type="character" w:customStyle="1" w:styleId="TitleChar">
+    <w:name w:val="Title Char"/>
+    <w:basedOn w:val="DefaultParagraphFont"/>
+    <w:link w:val="Title"/>
+    <w:uiPriority w:val="10"/>
+    <w:rsid w:val="00642C03"/>
+    <w:rPr>
+      <w:rFonts w:asciiTheme="majorHAnsi" w:eastAsiaTheme="majorEastAsia" w:hAnsiTheme="majorHAnsi" w:cstheme="majorBidi"/>
+      <w:color w:val="17365D" w:themeColor="text2" w:themeShade="BF"/>
+      <w:spacing w:val="5"/>
+      <w:kern w:val="28"/>
+      <w:sz w:val="52"/>
+      <w:szCs w:val="52"/>
+    </w:rPr>
+  </w:style>
+  <w:style w:type="character" w:styleId="BookTitle">
+    <w:name w:val="Book Title"/>
+    <w:basedOn w:val="DefaultParagraphFont"/>
+    <w:uiPriority w:val="33"/>
+    <w:qFormat/>
+    <w:rsid w:val="00642C03"/>
+    <w:rPr>
+      <w:b/>
+      <w:bCs/>
+      <w:smallCaps/>
+      <w:spacing w:val="5"/>
+    </w:rPr>
+  </w:style>
+  <w:style w:type="table" w:styleId="TableGrid">
+    <w:name w:val="Table Grid"/>
+    <w:basedOn w:val="TableNormal"/>
+    <w:uiPriority w:val="59"/>
+    <w:rsid w:val="00642C03"/>
+    <w:pPr>
+      <w:spacing w:after="0" w:line="240" w:lineRule="auto"/>
+    </w:pPr>
+    <w:rPr>
+      <w:rFonts w:eastAsiaTheme="minorEastAsia"/>
+    </w:rPr>
+    <w:tblPr>
+      <w:tblBorders>
+        <w:top w:val="single" w:sz="4" w:space="0" w:color="auto"/>
+        <w:left w:val="single" w:sz="4" w:space="0" w:color="auto"/>
+        <w:bottom w:val="single" w:sz="4" w:space="0" w:color="auto"/>
+        <w:right w:val="single" w:sz="4" w:space="0" w:color="auto"/>
+        <w:insideH w:val="single" w:sz="4" w:space="0" w:color="auto"/>
+        <w:insideV w:val="single" w:sz="4" w:space="0" w:color="auto"/>
+      </w:tblBorders>
+    </w:tblPr>
+  </w:style>
+  <w:style w:type="character" w:styleId="Hyperlink">
+    <w:name w:val="Hyperlink"/>
+    <w:basedOn w:val="DefaultParagraphFont"/>
+    <w:uiPriority w:val="99"/>
     <w:unhideWhenUsed/>
+    <w:rsid w:val="00642C03"/>
+    <w:rPr>
+      <w:color w:val="0000FF"/>
+      <w:u w:val="single"/>
+    </w:rPr>
   </w:style>
-  <w:style w:type="table" w:default="1" w:styleId="TableNormal">
-    <w:name w:val="Normal Table"/>
+  <w:style w:type="paragraph" w:styleId="BalloonText">
+    <w:name w:val="Balloon Text"/>
+    <w:basedOn w:val="Normal"/>
+    <w:link w:val="BalloonTextChar"/>
     <w:uiPriority w:val="99"/>
     <w:semiHidden/>
     <w:unhideWhenUsed/>
-    <w:qFormat/>
-    <w:tblPr>
-      <w:tblInd w:w="0" w:type="dxa"/>
-      <w:tblCellMar>
-        <w:top w:w="0" w:type="dxa"/>
-        <w:left w:w="108" w:type="dxa"/>
-        <w:bottom w:w="0" w:type="dxa"/>
-        <w:right w:w="108" w:type="dxa"/>
-      </w:tblCellMar>
-    </w:tblPr>
+    <w:rsid w:val="00642C03"/>
+    <w:pPr>
+      <w:spacing w:after="0" w:line="240" w:lineRule="auto"/>
+    </w:pPr>
+    <w:rPr>
+      <w:rFonts w:ascii="Tahoma" w:hAnsi="Tahoma" w:cs="Tahoma"/>
+      <w:sz w:val="16"/>
+      <w:szCs w:val="16"/>
+    </w:rPr>
   </w:style>
-  <w:style w:type="numbering" w:default="1" w:styleId="NoList">
-    <w:name w:val="No List"/>
+  <w:style w:type="character" w:customStyle="1" w:styleId="BalloonTextChar">
+    <w:name w:val="Balloon Text Char"/>
+    <w:basedOn w:val="DefaultParagraphFont"/>
+    <w:link w:val="BalloonText"/>
+    <w:uiPriority w:val="99"/>
+    <w:semiHidden/>
+    <w:rsid w:val="00642C03"/>
+    <w:rPr>
+      <w:rFonts w:ascii="Tahoma" w:eastAsiaTheme="minorEastAsia" w:hAnsi="Tahoma" w:cs="Tahoma"/>
+      <w:sz w:val="16"/>
+      <w:szCs w:val="16"/>
+    </w:rPr>
+  </w:style>
+  <w:style w:type="paragraph" w:styleId="FootnoteText">
+    <w:name w:val="footnote text"/>
+    <w:basedOn w:val="Normal"/>
+    <w:link w:val="FootnoteTextChar"/>
     <w:uiPriority w:val="99"/>
     <w:semiHidden/>
     <w:unhideWhenUsed/>
+    <w:rsid w:val="00287988"/>
+    <w:pPr>
+      <w:spacing w:after="0" w:line="240" w:lineRule="auto"/>
+    </w:pPr>
+    <w:rPr>
+      <w:sz w:val="20"/>
+      <w:szCs w:val="20"/>
+    </w:rPr>
   </w:style>
-  <w:style w:type="paragraph" w:customStyle="1" w:styleId="6D60F904F84F43A685423CEA1A54C972">
-    <w:name w:val="6D60F904F84F43A685423CEA1A54C972"/>
-    <w:rsid w:val="00A258FA"/>
+  <w:style w:type="character" w:customStyle="1" w:styleId="FootnoteTextChar">
+    <w:name w:val="Footnote Text Char"/>
+    <w:basedOn w:val="DefaultParagraphFont"/>
+    <w:link w:val="FootnoteText"/>
+    <w:uiPriority w:val="99"/>
+    <w:semiHidden/>
+    <w:rsid w:val="00287988"/>
+    <w:rPr>
+      <w:rFonts w:ascii="Times New Roman" w:eastAsiaTheme="minorEastAsia" w:hAnsi="Times New Roman"/>
+      <w:sz w:val="20"/>
+      <w:szCs w:val="20"/>
+    </w:rPr>
   </w:style>
-  <w:style w:type="paragraph" w:customStyle="1" w:styleId="A67986986C4044089C620FD7EEF4B68C">
-    <w:name w:val="A67986986C4044089C620FD7EEF4B68C"/>
-    <w:rsid w:val="00A258FA"/>
+  <w:style w:type="character" w:styleId="FootnoteReference">
+    <w:name w:val="footnote reference"/>
+    <w:basedOn w:val="DefaultParagraphFont"/>
+    <w:uiPriority w:val="99"/>
+    <w:semiHidden/>
+    <w:unhideWhenUsed/>
+    <w:rsid w:val="00287988"/>
+    <w:rPr>
+      <w:vertAlign w:val="superscript"/>
+    </w:rPr>
   </w:style>
   <w:style w:type="character" w:styleId="PlaceholderText">
     <w:name w:val="Placeholder Text"/>
     <w:basedOn w:val="DefaultParagraphFont"/>
     <w:uiPriority w:val="99"/>
     <w:semiHidden/>
-    <w:rsid w:val="00207BE8"/>
+    <w:rsid w:val="00054E84"/>
     <w:rPr>
       <w:color w:val="808080"/>
     </w:rPr>
   </w:style>
-  <w:style w:type="paragraph" w:customStyle="1" w:styleId="77A116B9DDA2446AB443596B70D6B0DB">
-    <w:name w:val="77A116B9DDA2446AB443596B70D6B0DB"/>
-    <w:rsid w:val="00207BE8"/>
+  <w:style w:type="character" w:styleId="Strong">
+    <w:name w:val="Strong"/>
+    <w:basedOn w:val="DefaultParagraphFont"/>
+    <w:uiPriority w:val="22"/>
+    <w:qFormat/>
+    <w:rsid w:val="00341B22"/>
+    <w:rPr>
+      <w:b/>
+      <w:bCs/>
+    </w:rPr>
   </w:style>
-  <w:style w:type="paragraph" w:customStyle="1" w:styleId="38CBDC0EE3194BBEB08A5C7864C05B29">
-    <w:name w:val="38CBDC0EE3194BBEB08A5C7864C05B29"/>
-    <w:rsid w:val="00207BE8"/>
+  <w:style w:type="character" w:customStyle="1" w:styleId="apple-converted-space">
+    <w:name w:val="apple-converted-space"/>
+    <w:basedOn w:val="DefaultParagraphFont"/>
+    <w:rsid w:val="00341B22"/>
   </w:style>
-  <w:style w:type="paragraph" w:customStyle="1" w:styleId="1CBF52CAF4BF4941AA31771BEA9B8B57">
-    <w:name w:val="1CBF52CAF4BF4941AA31771BEA9B8B57"/>
-    <w:rsid w:val="00207BE8"/>
+  <w:style w:type="paragraph" w:styleId="ListParagraph">
+    <w:name w:val="List Paragraph"/>
+    <w:basedOn w:val="Normal"/>
+    <w:uiPriority w:val="34"/>
+    <w:qFormat/>
+    <w:rsid w:val="006B0845"/>
+    <w:pPr>
+      <w:ind w:left="720"/>
+      <w:contextualSpacing/>
+    </w:pPr>
   </w:style>
-  <w:style w:type="paragraph" w:customStyle="1" w:styleId="E99713ED1EA6453ABEDA34A9A26543F8">
-    <w:name w:val="E99713ED1EA6453ABEDA34A9A26543F8"/>
-    <w:rsid w:val="00207BE8"/>
+  <w:style w:type="paragraph" w:styleId="HTMLPreformatted">
+    <w:name w:val="HTML Preformatted"/>
+    <w:basedOn w:val="Normal"/>
+    <w:link w:val="HTMLPreformattedChar"/>
+    <w:uiPriority w:val="99"/>
+    <w:semiHidden/>
+    <w:unhideWhenUsed/>
+    <w:rsid w:val="00AC70CE"/>
+    <w:pPr>
+      <w:tabs>
+        <w:tab w:val="left" w:pos="916"/>
+        <w:tab w:val="left" w:pos="1832"/>
+        <w:tab w:val="left" w:pos="2748"/>
+        <w:tab w:val="left" w:pos="3664"/>
+        <w:tab w:val="left" w:pos="4580"/>
+        <w:tab w:val="left" w:pos="5496"/>
+        <w:tab w:val="left" w:pos="6412"/>
+        <w:tab w:val="left" w:pos="7328"/>
+        <w:tab w:val="left" w:pos="8244"/>
+        <w:tab w:val="left" w:pos="9160"/>
+        <w:tab w:val="left" w:pos="10076"/>
+        <w:tab w:val="left" w:pos="10992"/>
+        <w:tab w:val="left" w:pos="11908"/>
+        <w:tab w:val="left" w:pos="12824"/>
+        <w:tab w:val="left" w:pos="13740"/>
+        <w:tab w:val="left" w:pos="14656"/>
+      </w:tabs>
+      <w:spacing w:after="0" w:line="240" w:lineRule="auto"/>
+    </w:pPr>
+    <w:rPr>
+      <w:rFonts w:ascii="Courier New" w:eastAsia="Times New Roman" w:hAnsi="Courier New" w:cs="Courier New"/>
+      <w:sz w:val="20"/>
+      <w:szCs w:val="20"/>
+    </w:rPr>
   </w:style>
-  <w:style w:type="paragraph" w:customStyle="1" w:styleId="3FAF4362F0F84CE08ABBB410B5CDA28B">
-    <w:name w:val="3FAF4362F0F84CE08ABBB410B5CDA28B"/>
-    <w:rsid w:val="00207BE8"/>
+  <w:style w:type="character" w:customStyle="1" w:styleId="HTMLPreformattedChar">
+    <w:name w:val="HTML Preformatted Char"/>
+    <w:basedOn w:val="DefaultParagraphFont"/>
+    <w:link w:val="HTMLPreformatted"/>
+    <w:uiPriority w:val="99"/>
+    <w:semiHidden/>
+    <w:rsid w:val="00AC70CE"/>
+    <w:rPr>
+      <w:rFonts w:ascii="Courier New" w:eastAsia="Times New Roman" w:hAnsi="Courier New" w:cs="Courier New"/>
+      <w:sz w:val="20"/>
+      <w:szCs w:val="20"/>
+    </w:rPr>
+  </w:style>
+  <w:style w:type="paragraph" w:styleId="Header">
+    <w:name w:val="header"/>
+    <w:basedOn w:val="Normal"/>
+    <w:link w:val="HeaderChar"/>
+    <w:uiPriority w:val="99"/>
+    <w:unhideWhenUsed/>
+    <w:rsid w:val="00CC466E"/>
+    <w:pPr>
+      <w:tabs>
+        <w:tab w:val="center" w:pos="4680"/>
+        <w:tab w:val="right" w:pos="9360"/>
+      </w:tabs>
+      <w:spacing w:after="0" w:line="240" w:lineRule="auto"/>
+    </w:pPr>
+  </w:style>
+  <w:style w:type="character" w:customStyle="1" w:styleId="HeaderChar">
+    <w:name w:val="Header Char"/>
+    <w:basedOn w:val="DefaultParagraphFont"/>
+    <w:link w:val="Header"/>
+    <w:uiPriority w:val="99"/>
+    <w:rsid w:val="00CC466E"/>
+    <w:rPr>
+      <w:rFonts w:ascii="Times New Roman" w:eastAsiaTheme="minorEastAsia" w:hAnsi="Times New Roman"/>
+      <w:sz w:val="24"/>
+    </w:rPr>
+  </w:style>
+  <w:style w:type="paragraph" w:styleId="Footer">
+    <w:name w:val="footer"/>
+    <w:basedOn w:val="Normal"/>
+    <w:link w:val="FooterChar"/>
+    <w:uiPriority w:val="99"/>
+    <w:unhideWhenUsed/>
+    <w:rsid w:val="00CC466E"/>
+    <w:pPr>
+      <w:tabs>
+        <w:tab w:val="center" w:pos="4680"/>
+        <w:tab w:val="right" w:pos="9360"/>
+      </w:tabs>
+      <w:spacing w:after="0" w:line="240" w:lineRule="auto"/>
+    </w:pPr>
+  </w:style>
+  <w:style w:type="character" w:customStyle="1" w:styleId="FooterChar">
+    <w:name w:val="Footer Char"/>
+    <w:basedOn w:val="DefaultParagraphFont"/>
+    <w:link w:val="Footer"/>
+    <w:uiPriority w:val="99"/>
+    <w:rsid w:val="00CC466E"/>
+    <w:rPr>
+      <w:rFonts w:ascii="Times New Roman" w:eastAsiaTheme="minorEastAsia" w:hAnsi="Times New Roman"/>
+      <w:sz w:val="24"/>
+    </w:rPr>
+  </w:style>
+  <w:style w:type="character" w:styleId="FollowedHyperlink">
+    <w:name w:val="FollowedHyperlink"/>
+    <w:basedOn w:val="DefaultParagraphFont"/>
+    <w:uiPriority w:val="99"/>
+    <w:semiHidden/>
+    <w:unhideWhenUsed/>
+    <w:rsid w:val="009230A6"/>
+    <w:rPr>
+      <w:color w:val="800080" w:themeColor="followedHyperlink"/>
+      <w:u w:val="single"/>
+    </w:rPr>
+  </w:style>
+  <w:style w:type="character" w:customStyle="1" w:styleId="Heading4Char">
+    <w:name w:val="Heading 4 Char"/>
+    <w:basedOn w:val="DefaultParagraphFont"/>
+    <w:link w:val="Heading4"/>
+    <w:uiPriority w:val="9"/>
+    <w:rsid w:val="00B81F7A"/>
+    <w:rPr>
+      <w:rFonts w:ascii="Times New Roman" w:eastAsia="Times New Roman" w:hAnsi="Times New Roman" w:cs="Times New Roman"/>
+      <w:b/>
+      <w:bCs/>
+      <w:sz w:val="24"/>
+      <w:szCs w:val="24"/>
+    </w:rPr>
+  </w:style>
+  <w:style w:type="paragraph" w:styleId="NormalWeb">
+    <w:name w:val="Normal (Web)"/>
+    <w:basedOn w:val="Normal"/>
+    <w:uiPriority w:val="99"/>
+    <w:semiHidden/>
+    <w:unhideWhenUsed/>
+    <w:rsid w:val="00B81F7A"/>
+    <w:pPr>
+      <w:spacing w:before="100" w:beforeAutospacing="1" w:after="100" w:afterAutospacing="1" w:line="240" w:lineRule="auto"/>
+    </w:pPr>
+    <w:rPr>
+      <w:rFonts w:eastAsia="Times New Roman" w:cs="Times New Roman"/>
+      <w:szCs w:val="24"/>
+    </w:rPr>
+  </w:style>
+  <w:style w:type="character" w:customStyle="1" w:styleId="Heading1Char">
+    <w:name w:val="Heading 1 Char"/>
+    <w:basedOn w:val="DefaultParagraphFont"/>
+    <w:link w:val="Heading1"/>
+    <w:uiPriority w:val="9"/>
+    <w:rsid w:val="001766DD"/>
+    <w:rPr>
+      <w:rFonts w:asciiTheme="majorHAnsi" w:eastAsiaTheme="majorEastAsia" w:hAnsiTheme="majorHAnsi" w:cstheme="majorBidi"/>
+      <w:b/>
+      <w:bCs/>
+      <w:color w:val="365F91" w:themeColor="accent1" w:themeShade="BF"/>
+      <w:sz w:val="28"/>
+      <w:szCs w:val="28"/>
+      <w:lang w:bidi="en-US"/>
+    </w:rPr>
+  </w:style>
+  <w:style w:type="paragraph" w:styleId="Bibliography">
+    <w:name w:val="Bibliography"/>
+    <w:basedOn w:val="Normal"/>
+    <w:next w:val="Normal"/>
+    <w:uiPriority w:val="37"/>
+    <w:unhideWhenUsed/>
+    <w:rsid w:val="001766DD"/>
   </w:style>
 </w:styles>
-</file>
-
-<file path=word/glossary/webSettings.xml><?xml version="1.0" encoding="utf-8"?>
-<w:webSettings xmlns:r="http://schemas.openxmlformats.org/officeDocument/2006/relationships" xmlns:w="http://schemas.openxmlformats.org/wordprocessingml/2006/main">
-  <w:optimizeForBrowser/>
-</w:webSettings>
 </file>
 
 <file path=word/theme/theme1.xml><?xml version="1.0" encoding="utf-8"?>
@@ -13029,7 +15776,6 @@
     <b:Tag>Nic15</b:Tag>
     <b:SourceType>DocumentFromInternetSite</b:SourceType>
     <b:Guid>{6EA2A500-19C6-428A-910A-E5F768A64094}</b:Guid>
-    <b:LCID>0</b:LCID>
     <b:Author>
       <b:Author>
         <b:NameList>
@@ -13052,7 +15798,6 @@
     <b:Tag>32416</b:Tag>
     <b:SourceType>InternetSite</b:SourceType>
     <b:Guid>{6A34DB2B-D126-4D0A-BA0E-A5580BD4BC0E}</b:Guid>
-    <b:LCID>0</b:LCID>
     <b:Title>3.2.4.3.3. sklearn.ensemble.ExtraTreesClassifier</b:Title>
     <b:InternetSiteTitle>Scikit-Learn Documentation</b:InternetSiteTitle>
     <b:YearAccessed>2016</b:YearAccessed>
@@ -13064,7 +15809,6 @@
     <b:Tag>Hol14</b:Tag>
     <b:SourceType>DocumentFromInternetSite</b:SourceType>
     <b:Guid>{BB1EFBEA-5C0D-497D-8432-44727FC5672A}</b:Guid>
-    <b:LCID>0</b:LCID>
     <b:Author>
       <b:Author>
         <b:NameList>
@@ -13093,7 +15837,6 @@
     <b:Tag>Fer15</b:Tag>
     <b:SourceType>ConferenceProceedings</b:SourceType>
     <b:Guid>{EFBC20FD-664A-4E25-BCF5-8043AD1030AD}</b:Guid>
-    <b:LCID>0</b:LCID>
     <b:Author>
       <b:Author>
         <b:NameList>
@@ -13118,11 +15861,24 @@
     <b:City>Coimbra, Portugal</b:City>
     <b:RefOrder>4</b:RefOrder>
   </b:Source>
+  <b:Source>
+    <b:Tag>Int16</b:Tag>
+    <b:SourceType>InternetSite</b:SourceType>
+    <b:Guid>{A7AA7DDB-747B-4089-A7A1-16AE4D2EE6E6}</b:Guid>
+    <b:Title>Internet Publishing and Broadcasting in the US: Market Research Report</b:Title>
+    <b:Month>Sept.</b:Month>
+    <b:Day>2015</b:Day>
+    <b:InternetSiteTitle>IBISWorld.com</b:InternetSiteTitle>
+    <b:YearAccessed>2016</b:YearAccessed>
+    <b:MonthAccessed>Aspril</b:MonthAccessed>
+    <b:URL>http://www.ibisworld.com/industry/default.aspx?indid=1974</b:URL>
+    <b:RefOrder>5</b:RefOrder>
+  </b:Source>
 </b:Sources>
 </file>
 
 <file path=customXml/itemProps1.xml><?xml version="1.0" encoding="utf-8"?>
-<ds:datastoreItem xmlns:ds="http://schemas.openxmlformats.org/officeDocument/2006/customXml" ds:itemID="{BD7D3092-C9F0-4CE2-85B0-A738AF661A54}">
+<ds:datastoreItem xmlns:ds="http://schemas.openxmlformats.org/officeDocument/2006/customXml" ds:itemID="{D2350B72-5563-4288-B813-D669A5534D70}">
   <ds:schemaRefs>
     <ds:schemaRef ds:uri="http://schemas.openxmlformats.org/officeDocument/2006/bibliography"/>
   </ds:schemaRefs>
